--- a/materials/инструкция.docx
+++ b/materials/инструкция.docx
@@ -1,13 +1,1048 @@
 
 <file path=word/document.xml><?xml version="1.0" encoding="utf-8"?>
-<w:document xmlns:wpc="http://schemas.microsoft.com/office/word/2010/wordprocessingCanvas" xmlns:cx="http://schemas.microsoft.com/office/drawing/2014/chartex" xmlns:cx1="http://schemas.microsoft.com/office/drawing/2015/9/8/chartex" xmlns:cx2="http://schemas.microsoft.com/office/drawing/2015/10/21/chartex" xmlns:cx3="http://schemas.microsoft.com/office/drawing/2016/5/9/chartex" xmlns:cx4="http://schemas.microsoft.com/office/drawing/2016/5/10/chartex" xmlns:cx5="http://schemas.microsoft.com/office/drawing/2016/5/11/chartex" xmlns:cx6="http://schemas.microsoft.com/office/drawing/2016/5/12/chartex" xmlns:cx7="http://schemas.microsoft.com/office/drawing/2016/5/13/chartex" xmlns:cx8="http://schemas.microsoft.com/office/drawing/2016/5/14/chartex" xmlns:mc="http://schemas.openxmlformats.org/markup-compatibility/2006" xmlns:aink="http://schemas.microsoft.com/office/drawing/2016/ink" xmlns:am3d="http://schemas.microsoft.com/office/drawing/2017/model3d" xmlns:o="urn:schemas-microsoft-com:office:office" xmlns:oel="http://schemas.microsoft.com/office/2019/extlst" xmlns:r="http://schemas.openxmlformats.org/officeDocument/2006/relationships" xmlns:m="http://schemas.openxmlformats.org/officeDocument/2006/math" xmlns:v="urn:schemas-microsoft-com:vml" xmlns:wp14="http://schemas.microsoft.com/office/word/2010/wordprocessingDrawing" xmlns:wp="http://schemas.openxmlformats.org/drawingml/2006/wordprocessingDrawing" xmlns:w10="urn:schemas-microsoft-com:office:word" xmlns:w="http://schemas.openxmlformats.org/wordprocessingml/2006/main" xmlns:w14="http://schemas.microsoft.com/office/word/2010/wordml" xmlns:w15="http://schemas.microsoft.com/office/word/2012/wordml" xmlns:w16cex="http://schemas.microsoft.com/office/word/2018/wordml/cex" xmlns:w16cid="http://schemas.microsoft.com/office/word/2016/wordml/cid" xmlns:w16="http://schemas.microsoft.com/office/word/2018/wordml" xmlns:w16du="http://schemas.microsoft.com/office/word/2023/wordml/word16du" xmlns:w16sdtdh="http://schemas.microsoft.com/office/word/2020/wordml/sdtdatahash" xmlns:w16se="http://schemas.microsoft.com/office/word/2015/wordml/symex" xmlns:wpg="http://schemas.microsoft.com/office/word/2010/wordprocessingGroup" xmlns:wpi="http://schemas.microsoft.com/office/word/2010/wordprocessingInk" xmlns:wne="http://schemas.microsoft.com/office/word/2006/wordml" xmlns:wps="http://schemas.microsoft.com/office/word/2010/wordprocessingShape" mc:Ignorable="w14 w15 w16se w16cid w16 w16cex w16sdtdh w16du wp14">
+<w:document xmlns:wpc="http://schemas.microsoft.com/office/word/2010/wordprocessingCanvas" xmlns:mc="http://schemas.openxmlformats.org/markup-compatibility/2006" xmlns:o="urn:schemas-microsoft-com:office:office" xmlns:r="http://schemas.openxmlformats.org/officeDocument/2006/relationships" xmlns:m="http://schemas.openxmlformats.org/officeDocument/2006/math" xmlns:v="urn:schemas-microsoft-com:vml" xmlns:wp14="http://schemas.microsoft.com/office/word/2010/wordprocessingDrawing" xmlns:wp="http://schemas.openxmlformats.org/drawingml/2006/wordprocessingDrawing" xmlns:w10="urn:schemas-microsoft-com:office:word" xmlns:w="http://schemas.openxmlformats.org/wordprocessingml/2006/main" xmlns:w14="http://schemas.microsoft.com/office/word/2010/wordml" xmlns:w15="http://schemas.microsoft.com/office/word/2012/wordml" xmlns:wpg="http://schemas.microsoft.com/office/word/2010/wordprocessingGroup" xmlns:wpi="http://schemas.microsoft.com/office/word/2010/wordprocessingInk" xmlns:wne="http://schemas.microsoft.com/office/word/2006/wordml" xmlns:wps="http://schemas.microsoft.com/office/word/2010/wordprocessingShape" mc:Ignorable="w14 w15 wp14">
   <w:body>
     <w:p>
       <w:pPr>
+        <w:pStyle w:val="2"/>
+      </w:pPr>
+      <w:bookmarkStart w:id="0" w:name="_Toc178760481"/>
+      <w:bookmarkStart w:id="1" w:name="_Toc178772621"/>
+      <w:r>
+        <w:t>Инструкция по использованию программы «</w:t>
+      </w:r>
+      <w:proofErr w:type="spellStart"/>
+      <w:r>
+        <w:t>ИИшница</w:t>
+      </w:r>
+      <w:proofErr w:type="spellEnd"/>
+      <w:r>
+        <w:t>»</w:t>
+      </w:r>
+      <w:bookmarkEnd w:id="0"/>
+      <w:bookmarkEnd w:id="1"/>
+    </w:p>
+    <w:sdt>
+      <w:sdtPr>
+        <w:rPr>
+          <w:rFonts w:asciiTheme="minorHAnsi" w:eastAsiaTheme="minorHAnsi" w:hAnsiTheme="minorHAnsi" w:cstheme="minorBidi"/>
+          <w:color w:val="auto"/>
+          <w:sz w:val="22"/>
+          <w:szCs w:val="22"/>
+          <w:lang w:eastAsia="en-US"/>
+        </w:rPr>
+        <w:id w:val="975645651"/>
+        <w:docPartObj>
+          <w:docPartGallery w:val="Table of Contents"/>
+          <w:docPartUnique/>
+        </w:docPartObj>
+      </w:sdtPr>
+      <w:sdtEndPr>
+        <w:rPr>
+          <w:b/>
+          <w:bCs/>
+        </w:rPr>
+      </w:sdtEndPr>
+      <w:sdtContent>
+        <w:p>
+          <w:pPr>
+            <w:pStyle w:val="a5"/>
+          </w:pPr>
+          <w:r>
+            <w:t>Оглавление</w:t>
+          </w:r>
+        </w:p>
+        <w:p>
+          <w:pPr>
+            <w:pStyle w:val="21"/>
+            <w:tabs>
+              <w:tab w:val="right" w:leader="dot" w:pos="9345"/>
+            </w:tabs>
+            <w:rPr>
+              <w:rFonts w:eastAsiaTheme="minorEastAsia"/>
+              <w:noProof/>
+              <w:lang w:eastAsia="ru-RU"/>
+            </w:rPr>
+          </w:pPr>
+          <w:r>
+            <w:fldChar w:fldCharType="begin"/>
+          </w:r>
+          <w:r>
+            <w:instrText xml:space="preserve"> TOC \o "1-3" \h \z \u </w:instrText>
+          </w:r>
+          <w:r>
+            <w:fldChar w:fldCharType="separate"/>
+          </w:r>
+          <w:hyperlink w:anchor="_Toc178772621" w:history="1">
+            <w:r>
+              <w:rPr>
+                <w:rStyle w:val="a6"/>
+                <w:noProof/>
+              </w:rPr>
+              <w:t>Инструкция по использованию программы «ИИшница»</w:t>
+            </w:r>
+            <w:r>
+              <w:rPr>
+                <w:noProof/>
+                <w:webHidden/>
+              </w:rPr>
+              <w:tab/>
+            </w:r>
+            <w:r>
+              <w:rPr>
+                <w:noProof/>
+                <w:webHidden/>
+              </w:rPr>
+              <w:fldChar w:fldCharType="begin"/>
+            </w:r>
+            <w:r>
+              <w:rPr>
+                <w:noProof/>
+                <w:webHidden/>
+              </w:rPr>
+              <w:instrText xml:space="preserve"> PAGEREF _Toc178772621 \h </w:instrText>
+            </w:r>
+            <w:r>
+              <w:rPr>
+                <w:noProof/>
+                <w:webHidden/>
+              </w:rPr>
+            </w:r>
+            <w:r>
+              <w:rPr>
+                <w:noProof/>
+                <w:webHidden/>
+              </w:rPr>
+              <w:fldChar w:fldCharType="separate"/>
+            </w:r>
+            <w:r>
+              <w:rPr>
+                <w:noProof/>
+                <w:webHidden/>
+              </w:rPr>
+              <w:t>1</w:t>
+            </w:r>
+            <w:r>
+              <w:rPr>
+                <w:noProof/>
+                <w:webHidden/>
+              </w:rPr>
+              <w:fldChar w:fldCharType="end"/>
+            </w:r>
+          </w:hyperlink>
+        </w:p>
+        <w:p>
+          <w:pPr>
+            <w:pStyle w:val="11"/>
+            <w:tabs>
+              <w:tab w:val="left" w:pos="440"/>
+              <w:tab w:val="right" w:leader="dot" w:pos="9345"/>
+            </w:tabs>
+            <w:rPr>
+              <w:rFonts w:eastAsiaTheme="minorEastAsia"/>
+              <w:noProof/>
+              <w:lang w:eastAsia="ru-RU"/>
+            </w:rPr>
+          </w:pPr>
+          <w:hyperlink w:anchor="_Toc178772622" w:history="1">
+            <w:r>
+              <w:rPr>
+                <w:rStyle w:val="a6"/>
+                <w:noProof/>
+              </w:rPr>
+              <w:t>1.</w:t>
+            </w:r>
+            <w:r>
+              <w:rPr>
+                <w:rFonts w:eastAsiaTheme="minorEastAsia"/>
+                <w:noProof/>
+                <w:lang w:eastAsia="ru-RU"/>
+              </w:rPr>
+              <w:tab/>
+            </w:r>
+            <w:r>
+              <w:rPr>
+                <w:rStyle w:val="a6"/>
+                <w:noProof/>
+              </w:rPr>
+              <w:t>Описание</w:t>
+            </w:r>
+            <w:r>
+              <w:rPr>
+                <w:noProof/>
+                <w:webHidden/>
+              </w:rPr>
+              <w:tab/>
+            </w:r>
+            <w:r>
+              <w:rPr>
+                <w:noProof/>
+                <w:webHidden/>
+              </w:rPr>
+              <w:fldChar w:fldCharType="begin"/>
+            </w:r>
+            <w:r>
+              <w:rPr>
+                <w:noProof/>
+                <w:webHidden/>
+              </w:rPr>
+              <w:instrText xml:space="preserve"> PAGEREF _Toc178772622 \h </w:instrText>
+            </w:r>
+            <w:r>
+              <w:rPr>
+                <w:noProof/>
+                <w:webHidden/>
+              </w:rPr>
+            </w:r>
+            <w:r>
+              <w:rPr>
+                <w:noProof/>
+                <w:webHidden/>
+              </w:rPr>
+              <w:fldChar w:fldCharType="separate"/>
+            </w:r>
+            <w:r>
+              <w:rPr>
+                <w:noProof/>
+                <w:webHidden/>
+              </w:rPr>
+              <w:t>2</w:t>
+            </w:r>
+            <w:r>
+              <w:rPr>
+                <w:noProof/>
+                <w:webHidden/>
+              </w:rPr>
+              <w:fldChar w:fldCharType="end"/>
+            </w:r>
+          </w:hyperlink>
+        </w:p>
+        <w:p>
+          <w:pPr>
+            <w:pStyle w:val="11"/>
+            <w:tabs>
+              <w:tab w:val="left" w:pos="440"/>
+              <w:tab w:val="right" w:leader="dot" w:pos="9345"/>
+            </w:tabs>
+            <w:rPr>
+              <w:rFonts w:eastAsiaTheme="minorEastAsia"/>
+              <w:noProof/>
+              <w:lang w:eastAsia="ru-RU"/>
+            </w:rPr>
+          </w:pPr>
+          <w:hyperlink w:anchor="_Toc178772623" w:history="1">
+            <w:r>
+              <w:rPr>
+                <w:rStyle w:val="a6"/>
+                <w:noProof/>
+              </w:rPr>
+              <w:t>2.</w:t>
+            </w:r>
+            <w:r>
+              <w:rPr>
+                <w:rFonts w:eastAsiaTheme="minorEastAsia"/>
+                <w:noProof/>
+                <w:lang w:eastAsia="ru-RU"/>
+              </w:rPr>
+              <w:tab/>
+            </w:r>
+            <w:r>
+              <w:rPr>
+                <w:rStyle w:val="a6"/>
+                <w:noProof/>
+              </w:rPr>
+              <w:t>Предварительная подготовка исходных файлов</w:t>
+            </w:r>
+            <w:r>
+              <w:rPr>
+                <w:noProof/>
+                <w:webHidden/>
+              </w:rPr>
+              <w:tab/>
+            </w:r>
+            <w:r>
+              <w:rPr>
+                <w:noProof/>
+                <w:webHidden/>
+              </w:rPr>
+              <w:fldChar w:fldCharType="begin"/>
+            </w:r>
+            <w:r>
+              <w:rPr>
+                <w:noProof/>
+                <w:webHidden/>
+              </w:rPr>
+              <w:instrText xml:space="preserve"> PAGEREF _Toc178772623 \h </w:instrText>
+            </w:r>
+            <w:r>
+              <w:rPr>
+                <w:noProof/>
+                <w:webHidden/>
+              </w:rPr>
+            </w:r>
+            <w:r>
+              <w:rPr>
+                <w:noProof/>
+                <w:webHidden/>
+              </w:rPr>
+              <w:fldChar w:fldCharType="separate"/>
+            </w:r>
+            <w:r>
+              <w:rPr>
+                <w:noProof/>
+                <w:webHidden/>
+              </w:rPr>
+              <w:t>3</w:t>
+            </w:r>
+            <w:r>
+              <w:rPr>
+                <w:noProof/>
+                <w:webHidden/>
+              </w:rPr>
+              <w:fldChar w:fldCharType="end"/>
+            </w:r>
+          </w:hyperlink>
+        </w:p>
+        <w:p>
+          <w:pPr>
+            <w:pStyle w:val="11"/>
+            <w:tabs>
+              <w:tab w:val="left" w:pos="440"/>
+              <w:tab w:val="right" w:leader="dot" w:pos="9345"/>
+            </w:tabs>
+            <w:rPr>
+              <w:rFonts w:eastAsiaTheme="minorEastAsia"/>
+              <w:noProof/>
+              <w:lang w:eastAsia="ru-RU"/>
+            </w:rPr>
+          </w:pPr>
+          <w:hyperlink w:anchor="_Toc178772624" w:history="1">
+            <w:r>
+              <w:rPr>
+                <w:rStyle w:val="a6"/>
+                <w:noProof/>
+              </w:rPr>
+              <w:t>3.</w:t>
+            </w:r>
+            <w:r>
+              <w:rPr>
+                <w:rFonts w:eastAsiaTheme="minorEastAsia"/>
+                <w:noProof/>
+                <w:lang w:eastAsia="ru-RU"/>
+              </w:rPr>
+              <w:tab/>
+            </w:r>
+            <w:r>
+              <w:rPr>
+                <w:rStyle w:val="a6"/>
+                <w:noProof/>
+              </w:rPr>
+              <w:t>Подготовка к работе</w:t>
+            </w:r>
+            <w:r>
+              <w:rPr>
+                <w:noProof/>
+                <w:webHidden/>
+              </w:rPr>
+              <w:tab/>
+            </w:r>
+            <w:r>
+              <w:rPr>
+                <w:noProof/>
+                <w:webHidden/>
+              </w:rPr>
+              <w:fldChar w:fldCharType="begin"/>
+            </w:r>
+            <w:r>
+              <w:rPr>
+                <w:noProof/>
+                <w:webHidden/>
+              </w:rPr>
+              <w:instrText xml:space="preserve"> PAGEREF _Toc178772624 \h </w:instrText>
+            </w:r>
+            <w:r>
+              <w:rPr>
+                <w:noProof/>
+                <w:webHidden/>
+              </w:rPr>
+            </w:r>
+            <w:r>
+              <w:rPr>
+                <w:noProof/>
+                <w:webHidden/>
+              </w:rPr>
+              <w:fldChar w:fldCharType="separate"/>
+            </w:r>
+            <w:r>
+              <w:rPr>
+                <w:noProof/>
+                <w:webHidden/>
+              </w:rPr>
+              <w:t>4</w:t>
+            </w:r>
+            <w:r>
+              <w:rPr>
+                <w:noProof/>
+                <w:webHidden/>
+              </w:rPr>
+              <w:fldChar w:fldCharType="end"/>
+            </w:r>
+          </w:hyperlink>
+        </w:p>
+        <w:p>
+          <w:pPr>
+            <w:pStyle w:val="11"/>
+            <w:tabs>
+              <w:tab w:val="left" w:pos="440"/>
+              <w:tab w:val="right" w:leader="dot" w:pos="9345"/>
+            </w:tabs>
+            <w:rPr>
+              <w:rFonts w:eastAsiaTheme="minorEastAsia"/>
+              <w:noProof/>
+              <w:lang w:eastAsia="ru-RU"/>
+            </w:rPr>
+          </w:pPr>
+          <w:hyperlink w:anchor="_Toc178772625" w:history="1">
+            <w:r>
+              <w:rPr>
+                <w:rStyle w:val="a6"/>
+                <w:noProof/>
+              </w:rPr>
+              <w:t>4.</w:t>
+            </w:r>
+            <w:r>
+              <w:rPr>
+                <w:rFonts w:eastAsiaTheme="minorEastAsia"/>
+                <w:noProof/>
+                <w:lang w:eastAsia="ru-RU"/>
+              </w:rPr>
+              <w:tab/>
+            </w:r>
+            <w:r>
+              <w:rPr>
+                <w:rStyle w:val="a6"/>
+                <w:noProof/>
+              </w:rPr>
+              <w:t>Открытие папки комплекта</w:t>
+            </w:r>
+            <w:r>
+              <w:rPr>
+                <w:noProof/>
+                <w:webHidden/>
+              </w:rPr>
+              <w:tab/>
+            </w:r>
+            <w:r>
+              <w:rPr>
+                <w:noProof/>
+                <w:webHidden/>
+              </w:rPr>
+              <w:fldChar w:fldCharType="begin"/>
+            </w:r>
+            <w:r>
+              <w:rPr>
+                <w:noProof/>
+                <w:webHidden/>
+              </w:rPr>
+              <w:instrText xml:space="preserve"> PAGEREF _Toc178772625 \h </w:instrText>
+            </w:r>
+            <w:r>
+              <w:rPr>
+                <w:noProof/>
+                <w:webHidden/>
+              </w:rPr>
+            </w:r>
+            <w:r>
+              <w:rPr>
+                <w:noProof/>
+                <w:webHidden/>
+              </w:rPr>
+              <w:fldChar w:fldCharType="separate"/>
+            </w:r>
+            <w:r>
+              <w:rPr>
+                <w:noProof/>
+                <w:webHidden/>
+              </w:rPr>
+              <w:t>5</w:t>
+            </w:r>
+            <w:r>
+              <w:rPr>
+                <w:noProof/>
+                <w:webHidden/>
+              </w:rPr>
+              <w:fldChar w:fldCharType="end"/>
+            </w:r>
+          </w:hyperlink>
+        </w:p>
+        <w:p>
+          <w:pPr>
+            <w:pStyle w:val="11"/>
+            <w:tabs>
+              <w:tab w:val="left" w:pos="440"/>
+              <w:tab w:val="right" w:leader="dot" w:pos="9345"/>
+            </w:tabs>
+            <w:rPr>
+              <w:rFonts w:eastAsiaTheme="minorEastAsia"/>
+              <w:noProof/>
+              <w:lang w:eastAsia="ru-RU"/>
+            </w:rPr>
+          </w:pPr>
+          <w:hyperlink w:anchor="_Toc178772626" w:history="1">
+            <w:r>
+              <w:rPr>
+                <w:rStyle w:val="a6"/>
+                <w:noProof/>
+              </w:rPr>
+              <w:t>5.</w:t>
+            </w:r>
+            <w:r>
+              <w:rPr>
+                <w:rFonts w:eastAsiaTheme="minorEastAsia"/>
+                <w:noProof/>
+                <w:lang w:eastAsia="ru-RU"/>
+              </w:rPr>
+              <w:tab/>
+            </w:r>
+            <w:r>
+              <w:rPr>
+                <w:rStyle w:val="a6"/>
+                <w:noProof/>
+              </w:rPr>
+              <w:t>Настройки комплекта</w:t>
+            </w:r>
+            <w:r>
+              <w:rPr>
+                <w:noProof/>
+                <w:webHidden/>
+              </w:rPr>
+              <w:tab/>
+            </w:r>
+            <w:r>
+              <w:rPr>
+                <w:noProof/>
+                <w:webHidden/>
+              </w:rPr>
+              <w:fldChar w:fldCharType="begin"/>
+            </w:r>
+            <w:r>
+              <w:rPr>
+                <w:noProof/>
+                <w:webHidden/>
+              </w:rPr>
+              <w:instrText xml:space="preserve"> PAGEREF _Toc178772626 \h </w:instrText>
+            </w:r>
+            <w:r>
+              <w:rPr>
+                <w:noProof/>
+                <w:webHidden/>
+              </w:rPr>
+            </w:r>
+            <w:r>
+              <w:rPr>
+                <w:noProof/>
+                <w:webHidden/>
+              </w:rPr>
+              <w:fldChar w:fldCharType="separate"/>
+            </w:r>
+            <w:r>
+              <w:rPr>
+                <w:noProof/>
+                <w:webHidden/>
+              </w:rPr>
+              <w:t>8</w:t>
+            </w:r>
+            <w:r>
+              <w:rPr>
+                <w:noProof/>
+                <w:webHidden/>
+              </w:rPr>
+              <w:fldChar w:fldCharType="end"/>
+            </w:r>
+          </w:hyperlink>
+        </w:p>
+        <w:p>
+          <w:pPr>
+            <w:pStyle w:val="11"/>
+            <w:tabs>
+              <w:tab w:val="left" w:pos="440"/>
+              <w:tab w:val="right" w:leader="dot" w:pos="9345"/>
+            </w:tabs>
+            <w:rPr>
+              <w:rFonts w:eastAsiaTheme="minorEastAsia"/>
+              <w:noProof/>
+              <w:lang w:eastAsia="ru-RU"/>
+            </w:rPr>
+          </w:pPr>
+          <w:hyperlink w:anchor="_Toc178772627" w:history="1">
+            <w:r>
+              <w:rPr>
+                <w:rStyle w:val="a6"/>
+                <w:noProof/>
+              </w:rPr>
+              <w:t>6.</w:t>
+            </w:r>
+            <w:r>
+              <w:rPr>
+                <w:rFonts w:eastAsiaTheme="minorEastAsia"/>
+                <w:noProof/>
+                <w:lang w:eastAsia="ru-RU"/>
+              </w:rPr>
+              <w:tab/>
+            </w:r>
+            <w:r>
+              <w:rPr>
+                <w:rStyle w:val="a6"/>
+                <w:noProof/>
+              </w:rPr>
+              <w:t>Сборка титула</w:t>
+            </w:r>
+            <w:r>
+              <w:rPr>
+                <w:noProof/>
+                <w:webHidden/>
+              </w:rPr>
+              <w:tab/>
+            </w:r>
+            <w:r>
+              <w:rPr>
+                <w:noProof/>
+                <w:webHidden/>
+              </w:rPr>
+              <w:fldChar w:fldCharType="begin"/>
+            </w:r>
+            <w:r>
+              <w:rPr>
+                <w:noProof/>
+                <w:webHidden/>
+              </w:rPr>
+              <w:instrText xml:space="preserve"> PAGEREF _Toc178772627 \h </w:instrText>
+            </w:r>
+            <w:r>
+              <w:rPr>
+                <w:noProof/>
+                <w:webHidden/>
+              </w:rPr>
+            </w:r>
+            <w:r>
+              <w:rPr>
+                <w:noProof/>
+                <w:webHidden/>
+              </w:rPr>
+              <w:fldChar w:fldCharType="separate"/>
+            </w:r>
+            <w:r>
+              <w:rPr>
+                <w:noProof/>
+                <w:webHidden/>
+              </w:rPr>
+              <w:t>9</w:t>
+            </w:r>
+            <w:r>
+              <w:rPr>
+                <w:noProof/>
+                <w:webHidden/>
+              </w:rPr>
+              <w:fldChar w:fldCharType="end"/>
+            </w:r>
+          </w:hyperlink>
+        </w:p>
+        <w:p>
+          <w:pPr>
+            <w:pStyle w:val="11"/>
+            <w:tabs>
+              <w:tab w:val="left" w:pos="440"/>
+              <w:tab w:val="right" w:leader="dot" w:pos="9345"/>
+            </w:tabs>
+            <w:rPr>
+              <w:rFonts w:eastAsiaTheme="minorEastAsia"/>
+              <w:noProof/>
+              <w:lang w:eastAsia="ru-RU"/>
+            </w:rPr>
+          </w:pPr>
+          <w:hyperlink w:anchor="_Toc178772628" w:history="1">
+            <w:r>
+              <w:rPr>
+                <w:rStyle w:val="a6"/>
+                <w:noProof/>
+                <w:lang w:val="en-US"/>
+              </w:rPr>
+              <w:t>7.</w:t>
+            </w:r>
+            <w:r>
+              <w:rPr>
+                <w:rFonts w:eastAsiaTheme="minorEastAsia"/>
+                <w:noProof/>
+                <w:lang w:eastAsia="ru-RU"/>
+              </w:rPr>
+              <w:tab/>
+            </w:r>
+            <w:r>
+              <w:rPr>
+                <w:rStyle w:val="a6"/>
+                <w:noProof/>
+              </w:rPr>
+              <w:t xml:space="preserve">Обновление </w:t>
+            </w:r>
+            <w:r>
+              <w:rPr>
+                <w:rStyle w:val="a6"/>
+                <w:noProof/>
+                <w:lang w:val="en-US"/>
+              </w:rPr>
+              <w:t>PDF</w:t>
+            </w:r>
+            <w:r>
+              <w:rPr>
+                <w:noProof/>
+                <w:webHidden/>
+              </w:rPr>
+              <w:tab/>
+            </w:r>
+            <w:r>
+              <w:rPr>
+                <w:noProof/>
+                <w:webHidden/>
+              </w:rPr>
+              <w:fldChar w:fldCharType="begin"/>
+            </w:r>
+            <w:r>
+              <w:rPr>
+                <w:noProof/>
+                <w:webHidden/>
+              </w:rPr>
+              <w:instrText xml:space="preserve"> PAGEREF _Toc178772628 \h </w:instrText>
+            </w:r>
+            <w:r>
+              <w:rPr>
+                <w:noProof/>
+                <w:webHidden/>
+              </w:rPr>
+            </w:r>
+            <w:r>
+              <w:rPr>
+                <w:noProof/>
+                <w:webHidden/>
+              </w:rPr>
+              <w:fldChar w:fldCharType="separate"/>
+            </w:r>
+            <w:r>
+              <w:rPr>
+                <w:noProof/>
+                <w:webHidden/>
+              </w:rPr>
+              <w:t>11</w:t>
+            </w:r>
+            <w:r>
+              <w:rPr>
+                <w:noProof/>
+                <w:webHidden/>
+              </w:rPr>
+              <w:fldChar w:fldCharType="end"/>
+            </w:r>
+          </w:hyperlink>
+        </w:p>
+        <w:p>
+          <w:pPr>
+            <w:pStyle w:val="11"/>
+            <w:tabs>
+              <w:tab w:val="left" w:pos="440"/>
+              <w:tab w:val="right" w:leader="dot" w:pos="9345"/>
+            </w:tabs>
+            <w:rPr>
+              <w:rFonts w:eastAsiaTheme="minorEastAsia"/>
+              <w:noProof/>
+              <w:lang w:eastAsia="ru-RU"/>
+            </w:rPr>
+          </w:pPr>
+          <w:hyperlink w:anchor="_Toc178772629" w:history="1">
+            <w:r>
+              <w:rPr>
+                <w:rStyle w:val="a6"/>
+                <w:noProof/>
+                <w:lang w:val="en-US"/>
+              </w:rPr>
+              <w:t>8.</w:t>
+            </w:r>
+            <w:r>
+              <w:rPr>
+                <w:rFonts w:eastAsiaTheme="minorEastAsia"/>
+                <w:noProof/>
+                <w:lang w:eastAsia="ru-RU"/>
+              </w:rPr>
+              <w:tab/>
+            </w:r>
+            <w:r>
+              <w:rPr>
+                <w:rStyle w:val="a6"/>
+                <w:noProof/>
+              </w:rPr>
+              <w:t xml:space="preserve">Проверка </w:t>
+            </w:r>
+            <w:r>
+              <w:rPr>
+                <w:rStyle w:val="a6"/>
+                <w:noProof/>
+                <w:lang w:val="en-US"/>
+              </w:rPr>
+              <w:t>PDF</w:t>
+            </w:r>
+            <w:r>
+              <w:rPr>
+                <w:noProof/>
+                <w:webHidden/>
+              </w:rPr>
+              <w:tab/>
+            </w:r>
+            <w:r>
+              <w:rPr>
+                <w:noProof/>
+                <w:webHidden/>
+              </w:rPr>
+              <w:fldChar w:fldCharType="begin"/>
+            </w:r>
+            <w:r>
+              <w:rPr>
+                <w:noProof/>
+                <w:webHidden/>
+              </w:rPr>
+              <w:instrText xml:space="preserve"> PAGEREF _Toc178772629 \h </w:instrText>
+            </w:r>
+            <w:r>
+              <w:rPr>
+                <w:noProof/>
+                <w:webHidden/>
+              </w:rPr>
+            </w:r>
+            <w:r>
+              <w:rPr>
+                <w:noProof/>
+                <w:webHidden/>
+              </w:rPr>
+              <w:fldChar w:fldCharType="separate"/>
+            </w:r>
+            <w:r>
+              <w:rPr>
+                <w:noProof/>
+                <w:webHidden/>
+              </w:rPr>
+              <w:t>12</w:t>
+            </w:r>
+            <w:r>
+              <w:rPr>
+                <w:noProof/>
+                <w:webHidden/>
+              </w:rPr>
+              <w:fldChar w:fldCharType="end"/>
+            </w:r>
+          </w:hyperlink>
+        </w:p>
+        <w:p>
+          <w:pPr>
+            <w:pStyle w:val="11"/>
+            <w:tabs>
+              <w:tab w:val="left" w:pos="440"/>
+              <w:tab w:val="right" w:leader="dot" w:pos="9345"/>
+            </w:tabs>
+            <w:rPr>
+              <w:rFonts w:eastAsiaTheme="minorEastAsia"/>
+              <w:noProof/>
+              <w:lang w:eastAsia="ru-RU"/>
+            </w:rPr>
+          </w:pPr>
+          <w:hyperlink w:anchor="_Toc178772630" w:history="1">
+            <w:r>
+              <w:rPr>
+                <w:rStyle w:val="a6"/>
+                <w:noProof/>
+              </w:rPr>
+              <w:t>9.</w:t>
+            </w:r>
+            <w:r>
+              <w:rPr>
+                <w:rFonts w:eastAsiaTheme="minorEastAsia"/>
+                <w:noProof/>
+                <w:lang w:eastAsia="ru-RU"/>
+              </w:rPr>
+              <w:tab/>
+            </w:r>
+            <w:r>
+              <w:rPr>
+                <w:rStyle w:val="a6"/>
+                <w:noProof/>
+              </w:rPr>
+              <w:t>Сборка ИИ</w:t>
+            </w:r>
+            <w:r>
+              <w:rPr>
+                <w:noProof/>
+                <w:webHidden/>
+              </w:rPr>
+              <w:tab/>
+            </w:r>
+            <w:r>
+              <w:rPr>
+                <w:noProof/>
+                <w:webHidden/>
+              </w:rPr>
+              <w:fldChar w:fldCharType="begin"/>
+            </w:r>
+            <w:r>
+              <w:rPr>
+                <w:noProof/>
+                <w:webHidden/>
+              </w:rPr>
+              <w:instrText xml:space="preserve"> PAGEREF _Toc178772630 \h </w:instrText>
+            </w:r>
+            <w:r>
+              <w:rPr>
+                <w:noProof/>
+                <w:webHidden/>
+              </w:rPr>
+            </w:r>
+            <w:r>
+              <w:rPr>
+                <w:noProof/>
+                <w:webHidden/>
+              </w:rPr>
+              <w:fldChar w:fldCharType="separate"/>
+            </w:r>
+            <w:r>
+              <w:rPr>
+                <w:noProof/>
+                <w:webHidden/>
+              </w:rPr>
+              <w:t>13</w:t>
+            </w:r>
+            <w:r>
+              <w:rPr>
+                <w:noProof/>
+                <w:webHidden/>
+              </w:rPr>
+              <w:fldChar w:fldCharType="end"/>
+            </w:r>
+          </w:hyperlink>
+        </w:p>
+        <w:p>
+          <w:pPr>
+            <w:pStyle w:val="11"/>
+            <w:tabs>
+              <w:tab w:val="left" w:pos="660"/>
+              <w:tab w:val="right" w:leader="dot" w:pos="9345"/>
+            </w:tabs>
+            <w:rPr>
+              <w:rFonts w:eastAsiaTheme="minorEastAsia"/>
+              <w:noProof/>
+              <w:lang w:eastAsia="ru-RU"/>
+            </w:rPr>
+          </w:pPr>
+          <w:hyperlink w:anchor="_Toc178772631" w:history="1">
+            <w:r>
+              <w:rPr>
+                <w:rStyle w:val="a6"/>
+                <w:noProof/>
+              </w:rPr>
+              <w:t>10.</w:t>
+            </w:r>
+            <w:r>
+              <w:rPr>
+                <w:rFonts w:eastAsiaTheme="minorEastAsia"/>
+                <w:noProof/>
+                <w:lang w:eastAsia="ru-RU"/>
+              </w:rPr>
+              <w:tab/>
+            </w:r>
+            <w:r>
+              <w:rPr>
+                <w:rStyle w:val="a6"/>
+                <w:noProof/>
+              </w:rPr>
+              <w:t>Вставка ИИ в документ</w:t>
+            </w:r>
+            <w:r>
+              <w:rPr>
+                <w:noProof/>
+                <w:webHidden/>
+              </w:rPr>
+              <w:tab/>
+            </w:r>
+            <w:r>
+              <w:rPr>
+                <w:noProof/>
+                <w:webHidden/>
+              </w:rPr>
+              <w:fldChar w:fldCharType="begin"/>
+            </w:r>
+            <w:r>
+              <w:rPr>
+                <w:noProof/>
+                <w:webHidden/>
+              </w:rPr>
+              <w:instrText xml:space="preserve"> PAGEREF _Toc178772631 \h </w:instrText>
+            </w:r>
+            <w:r>
+              <w:rPr>
+                <w:noProof/>
+                <w:webHidden/>
+              </w:rPr>
+            </w:r>
+            <w:r>
+              <w:rPr>
+                <w:noProof/>
+                <w:webHidden/>
+              </w:rPr>
+              <w:fldChar w:fldCharType="separate"/>
+            </w:r>
+            <w:r>
+              <w:rPr>
+                <w:noProof/>
+                <w:webHidden/>
+              </w:rPr>
+              <w:t>14</w:t>
+            </w:r>
+            <w:r>
+              <w:rPr>
+                <w:noProof/>
+                <w:webHidden/>
+              </w:rPr>
+              <w:fldChar w:fldCharType="end"/>
+            </w:r>
+          </w:hyperlink>
+        </w:p>
+        <w:p>
+          <w:r>
+            <w:rPr>
+              <w:b/>
+              <w:bCs/>
+            </w:rPr>
+            <w:fldChar w:fldCharType="end"/>
+          </w:r>
+        </w:p>
+      </w:sdtContent>
+    </w:sdt>
+    <w:p>
+      <w:r>
+        <w:br w:type="page"/>
+      </w:r>
+    </w:p>
+    <w:p>
+      <w:pPr>
         <w:pStyle w:val="1"/>
-      </w:pPr>
-      <w:r>
-        <w:t>Инструкция по использованию программы «</w:t>
+        <w:numPr>
+          <w:ilvl w:val="0"/>
+          <w:numId w:val="1"/>
+        </w:numPr>
+      </w:pPr>
+      <w:bookmarkStart w:id="2" w:name="_Toc178772622"/>
+      <w:r>
+        <w:lastRenderedPageBreak/>
+        <w:t>Описание</w:t>
+      </w:r>
+      <w:bookmarkEnd w:id="2"/>
+    </w:p>
+    <w:p>
+      <w:r>
+        <w:t>«</w:t>
       </w:r>
       <w:proofErr w:type="spellStart"/>
       <w:r>
@@ -15,13 +1050,3201 @@
       </w:r>
       <w:proofErr w:type="spellEnd"/>
       <w:r>
+        <w:t xml:space="preserve">» – программа, которая позволяет автоматизировать </w:t>
+      </w:r>
+      <w:r>
+        <w:t>оформление</w:t>
+      </w:r>
+      <w:r>
+        <w:t xml:space="preserve"> извещений об изменении.</w:t>
+      </w:r>
+    </w:p>
+    <w:p>
+      <w:pPr>
+        <w:pStyle w:val="a3"/>
+        <w:numPr>
+          <w:ilvl w:val="0"/>
+          <w:numId w:val="12"/>
+        </w:numPr>
+      </w:pPr>
+      <w:r>
+        <w:t>Собирает титульный лист ИИ и весь текст содержания</w:t>
+      </w:r>
+    </w:p>
+    <w:p>
+      <w:pPr>
+        <w:pStyle w:val="a3"/>
+        <w:numPr>
+          <w:ilvl w:val="0"/>
+          <w:numId w:val="12"/>
+        </w:numPr>
+      </w:pPr>
+      <w:r>
+        <w:t xml:space="preserve">Печатает </w:t>
+      </w:r>
+      <w:r>
+        <w:rPr>
+          <w:lang w:val="en-US"/>
+        </w:rPr>
+        <w:t>PDF</w:t>
+      </w:r>
+      <w:r>
+        <w:t xml:space="preserve"> </w:t>
+      </w:r>
+      <w:r>
+        <w:t>с оригиналов без необходимости заходить в каждый документ</w:t>
+      </w:r>
+    </w:p>
+    <w:p>
+      <w:pPr>
+        <w:pStyle w:val="a3"/>
+        <w:numPr>
+          <w:ilvl w:val="0"/>
+          <w:numId w:val="12"/>
+        </w:numPr>
+      </w:pPr>
+      <w:r>
+        <w:t xml:space="preserve">Проверяет напечатанные </w:t>
+      </w:r>
+      <w:r>
+        <w:rPr>
+          <w:lang w:val="en-US"/>
+        </w:rPr>
+        <w:t>PDF</w:t>
+      </w:r>
+      <w:r>
+        <w:t xml:space="preserve"> на наличие и количество страниц, чтобы не допустить ошибок, забыв страницу или целый документ</w:t>
+      </w:r>
+    </w:p>
+    <w:p>
+      <w:pPr>
+        <w:pStyle w:val="a3"/>
+        <w:numPr>
+          <w:ilvl w:val="0"/>
+          <w:numId w:val="12"/>
+        </w:numPr>
+      </w:pPr>
+      <w:r>
+        <w:t>Собирает ИИ, расставляя нужные штампы на нужные страницы, добавляя нумерацию и архивные номера, тем самым экономит время и исключает множество ошибок</w:t>
+      </w:r>
+    </w:p>
+    <w:p>
+      <w:pPr>
+        <w:pStyle w:val="a3"/>
+        <w:numPr>
+          <w:ilvl w:val="0"/>
+          <w:numId w:val="12"/>
+        </w:numPr>
+      </w:pPr>
+      <w:r>
+        <w:t>Вставляет ИИ в сканы комплекта за несколько секунд вместо длительной ручной вставки</w:t>
+      </w:r>
+    </w:p>
+    <w:p>
+      <w:r>
+        <w:t>Программа никоим образом не меняет исходные документы, поэтому может быть использована без писка утраты какой-либо информации.</w:t>
+      </w:r>
+    </w:p>
+    <w:p>
+      <w:r>
+        <w:t xml:space="preserve">Собираемые в программе </w:t>
+      </w:r>
+      <w:r>
+        <w:rPr>
+          <w:lang w:val="en-US"/>
+        </w:rPr>
+        <w:t>PDF</w:t>
+      </w:r>
+      <w:r>
+        <w:t xml:space="preserve"> </w:t>
+      </w:r>
+      <w:r>
+        <w:t>редактируемы и ничем не отличаются от собранных вручную, поэтому можно собрать ИИ в программе, а следующий человек без проблем может править её вручную.</w:t>
+      </w:r>
+    </w:p>
+    <w:p>
+      <w:r>
+        <w:t xml:space="preserve">Программа собирает 10-30 страниц за 30 секунд, а ИИ размером порядка 400 страниц за время порядка 7 минут </w:t>
+      </w:r>
+      <w:r>
+        <w:t>–</w:t>
+      </w:r>
+      <w:r>
+        <w:t xml:space="preserve"> </w:t>
+      </w:r>
+      <w:r>
+        <w:t xml:space="preserve">можно говорить, что она штампует и собирает ИИ со скоростью около </w:t>
+      </w:r>
+      <w:r>
+        <w:t xml:space="preserve">1 </w:t>
+      </w:r>
+      <w:r>
+        <w:t>страницы в секунду.</w:t>
+      </w:r>
+      <w:bookmarkStart w:id="3" w:name="_GoBack"/>
+      <w:bookmarkEnd w:id="3"/>
+    </w:p>
+    <w:p>
+      <w:pPr>
+        <w:rPr>
+          <w:rFonts w:asciiTheme="majorHAnsi" w:eastAsiaTheme="majorEastAsia" w:hAnsiTheme="majorHAnsi" w:cstheme="majorBidi"/>
+          <w:color w:val="2F5496" w:themeColor="accent1" w:themeShade="BF"/>
+          <w:sz w:val="32"/>
+          <w:szCs w:val="32"/>
+        </w:rPr>
+      </w:pPr>
+      <w:r>
+        <w:br w:type="page"/>
+      </w:r>
+    </w:p>
+    <w:p>
+      <w:pPr>
+        <w:pStyle w:val="1"/>
+        <w:numPr>
+          <w:ilvl w:val="0"/>
+          <w:numId w:val="1"/>
+        </w:numPr>
+      </w:pPr>
+      <w:bookmarkStart w:id="4" w:name="_Toc178772623"/>
+      <w:r>
+        <w:lastRenderedPageBreak/>
+        <w:t>Предварительная подготовка исходных файлов</w:t>
+      </w:r>
+      <w:bookmarkEnd w:id="4"/>
+    </w:p>
+    <w:p>
+      <w:r>
+        <w:t>До начала работы все исходные файлы, подлежащие замене, а также файлы «*</w:t>
+      </w:r>
+      <w:r>
+        <w:rPr>
+          <w:lang w:val="en-US"/>
+        </w:rPr>
+        <w:t>AB</w:t>
+      </w:r>
+      <w:r>
+        <w:t>», «</w:t>
+      </w:r>
+      <w:r>
+        <w:t>*</w:t>
+      </w:r>
+      <w:r>
+        <w:rPr>
+          <w:lang w:val="en-US"/>
+        </w:rPr>
+        <w:t>DB</w:t>
+      </w:r>
+      <w:r>
+        <w:t>», должны быть помещены в одну папку.</w:t>
+      </w:r>
+    </w:p>
+    <w:p>
+      <w:r>
+        <w:t>Программа использует файлы ведомостей документов *</w:t>
+      </w:r>
+      <w:r>
+        <w:rPr>
+          <w:lang w:val="en-US"/>
+        </w:rPr>
+        <w:t>AB</w:t>
+      </w:r>
+      <w:r>
+        <w:t xml:space="preserve"> (</w:t>
+      </w:r>
+      <w:r>
+        <w:rPr>
+          <w:lang w:val="en-US"/>
+        </w:rPr>
+        <w:t>MAB</w:t>
+      </w:r>
+      <w:r>
+        <w:t xml:space="preserve">, </w:t>
+      </w:r>
+      <w:r>
+        <w:rPr>
+          <w:lang w:val="en-US"/>
+        </w:rPr>
+        <w:t>CAB</w:t>
+      </w:r>
+      <w:r>
+        <w:t>)</w:t>
+      </w:r>
+      <w:r>
+        <w:t xml:space="preserve">, чтобы </w:t>
+      </w:r>
+      <w:r>
+        <w:t>прочитать</w:t>
+      </w:r>
+      <w:r>
+        <w:t xml:space="preserve"> изменения, которые будут вноситься в комплект.</w:t>
+      </w:r>
+    </w:p>
+    <w:p>
+      <w:pPr>
+        <w:rPr>
+          <w:u w:val="single"/>
+        </w:rPr>
+      </w:pPr>
+      <w:r>
+        <w:rPr>
+          <w:u w:val="single"/>
+        </w:rPr>
+        <w:t xml:space="preserve">Если эти файлы отсутствуют либо оформлены с ошибками, программа или не будет работать, или выдаст некорректный результат. Также эти файлы </w:t>
+      </w:r>
+      <w:r>
+        <w:rPr>
+          <w:u w:val="single"/>
+        </w:rPr>
+        <w:t>на момент работы программы</w:t>
+      </w:r>
+      <w:r>
+        <w:rPr>
+          <w:u w:val="single"/>
+        </w:rPr>
+        <w:t xml:space="preserve"> не должны быть открыты в другой программе.</w:t>
+      </w:r>
+    </w:p>
+    <w:p>
+      <w:r>
+        <w:t>Сканируя находящуюся в файле таблицу, она извлекает изменения, описанные в столбце «Примечание», чтобы сформировать ИИ.</w:t>
+      </w:r>
+    </w:p>
+    <w:p>
+      <w:r>
+        <w:t>Изменения в примечаниях</w:t>
+      </w:r>
+      <w:r>
+        <w:t xml:space="preserve"> должны быть оформлены следующим образом:</w:t>
+      </w:r>
+    </w:p>
+    <w:p>
+      <w:pPr>
+        <w:pStyle w:val="a3"/>
+        <w:numPr>
+          <w:ilvl w:val="0"/>
+          <w:numId w:val="2"/>
+        </w:numPr>
+      </w:pPr>
+      <w:r>
+        <w:t xml:space="preserve">После </w:t>
+      </w:r>
+      <w:r>
+        <w:t xml:space="preserve">надписи </w:t>
+      </w:r>
+      <w:r>
+        <w:t xml:space="preserve">вида </w:t>
+      </w:r>
+      <w:r>
+        <w:rPr>
+          <w:lang w:val="en-US"/>
+        </w:rPr>
+        <w:t>C</w:t>
+      </w:r>
+      <w:r>
+        <w:t xml:space="preserve">01/1.1 </w:t>
+      </w:r>
+      <w:r>
+        <w:t xml:space="preserve">в изменяемом документе </w:t>
+      </w:r>
+      <w:r>
+        <w:t>должна идти надпись «</w:t>
+      </w:r>
+      <w:proofErr w:type="gramStart"/>
+      <w:r>
+        <w:t>Изм. »</w:t>
+      </w:r>
+      <w:proofErr w:type="gramEnd"/>
+      <w:r>
+        <w:t>, за ней</w:t>
+      </w:r>
+      <w:r>
+        <w:t xml:space="preserve"> </w:t>
+      </w:r>
+      <w:r>
+        <w:t>-</w:t>
+      </w:r>
+      <w:r>
+        <w:t xml:space="preserve"> </w:t>
+      </w:r>
+      <w:r>
+        <w:t>номер изменения. Например, «Изм. 01». Если изменений было несколько – новое пишется после старого</w:t>
+      </w:r>
+      <w:r>
+        <w:t>.</w:t>
+      </w:r>
+    </w:p>
+    <w:p>
+      <w:pPr>
+        <w:pStyle w:val="a3"/>
+        <w:numPr>
+          <w:ilvl w:val="0"/>
+          <w:numId w:val="2"/>
+        </w:numPr>
+      </w:pPr>
+      <w:r>
+        <w:t>После должны быть указаны номера изменяемых страниц</w:t>
+      </w:r>
+      <w:r>
+        <w:t xml:space="preserve"> и</w:t>
+      </w:r>
+      <w:r>
+        <w:t xml:space="preserve"> вид</w:t>
+      </w:r>
+      <w:r>
+        <w:t xml:space="preserve"> изменения</w:t>
+      </w:r>
+      <w:r>
+        <w:t xml:space="preserve">. </w:t>
+      </w:r>
+      <w:r>
+        <w:t xml:space="preserve">Страницы </w:t>
+      </w:r>
+      <w:r>
+        <w:t>могут быть указаны через з</w:t>
+      </w:r>
+      <w:r>
+        <w:t xml:space="preserve">апятую либо </w:t>
+      </w:r>
+      <w:r>
+        <w:t>через деф</w:t>
+      </w:r>
+      <w:r>
+        <w:t xml:space="preserve">ис, если идут подряд. Например, </w:t>
+      </w:r>
+      <w:r>
+        <w:t>«3.1, 3,3» или «</w:t>
+      </w:r>
+      <w:r>
+        <w:t>3.1-3.5» или «3.1, 3.3, 3.5-3.7». В первом случае меняются страницы 1 и 3, во втором – страницы 1, 2, 3, 4, 5, в третьем – 1, 3, 5, 6, 7.</w:t>
+      </w:r>
+    </w:p>
+    <w:p>
+      <w:pPr>
+        <w:pStyle w:val="a3"/>
+      </w:pPr>
+      <w:r>
+        <w:t>Далее должен быть указан вид изменения. Всего видов четыре:</w:t>
+      </w:r>
+    </w:p>
+    <w:p>
+      <w:pPr>
+        <w:pStyle w:val="a3"/>
+      </w:pPr>
+    </w:p>
+    <w:p>
+      <w:pPr>
+        <w:pStyle w:val="a3"/>
+        <w:rPr>
+          <w:b/>
+        </w:rPr>
+      </w:pPr>
+      <w:r>
+        <w:t xml:space="preserve">- Замена листа – обозначается как </w:t>
+      </w:r>
+      <w:r>
+        <w:rPr>
+          <w:b/>
+        </w:rPr>
+        <w:t>(зам.)</w:t>
+      </w:r>
+    </w:p>
+    <w:p>
+      <w:pPr>
+        <w:pStyle w:val="a3"/>
+        <w:rPr>
+          <w:b/>
+        </w:rPr>
+      </w:pPr>
+      <w:r>
+        <w:t>- Изменение листа участками –</w:t>
+      </w:r>
+      <w:r>
+        <w:t xml:space="preserve"> обозначается как </w:t>
+      </w:r>
+      <w:r>
+        <w:rPr>
+          <w:b/>
+        </w:rPr>
+        <w:t>(</w:t>
+      </w:r>
+      <w:r>
+        <w:rPr>
+          <w:b/>
+        </w:rPr>
+        <w:t>изм</w:t>
+      </w:r>
+      <w:r>
+        <w:rPr>
+          <w:b/>
+        </w:rPr>
+        <w:t>.)</w:t>
+      </w:r>
+      <w:r>
+        <w:rPr>
+          <w:b/>
+        </w:rPr>
+        <w:t>. Если изменяются участками все листы, не нужно указывать ни листы, ни вид изменения.</w:t>
+      </w:r>
+    </w:p>
+    <w:p>
+      <w:pPr>
+        <w:pStyle w:val="a3"/>
+        <w:rPr>
+          <w:b/>
+        </w:rPr>
+      </w:pPr>
+      <w:r>
+        <w:t xml:space="preserve">- Добавление листа – обозначается как </w:t>
+      </w:r>
+      <w:r>
+        <w:rPr>
+          <w:b/>
+        </w:rPr>
+        <w:t>(</w:t>
+      </w:r>
+      <w:r>
+        <w:rPr>
+          <w:b/>
+        </w:rPr>
+        <w:t>нов</w:t>
+      </w:r>
+      <w:r>
+        <w:rPr>
+          <w:b/>
+        </w:rPr>
+        <w:t>.)</w:t>
+      </w:r>
+    </w:p>
+    <w:p>
+      <w:pPr>
+        <w:pStyle w:val="a3"/>
+        <w:rPr>
+          <w:b/>
+        </w:rPr>
+      </w:pPr>
+      <w:r>
+        <w:t xml:space="preserve">- Аннулирование листа – обозначается как </w:t>
+      </w:r>
+      <w:r>
+        <w:rPr>
+          <w:b/>
+        </w:rPr>
+        <w:t>(</w:t>
+      </w:r>
+      <w:r>
+        <w:rPr>
+          <w:b/>
+        </w:rPr>
+        <w:t>анн</w:t>
+      </w:r>
+      <w:r>
+        <w:rPr>
+          <w:b/>
+        </w:rPr>
+        <w:t>.)</w:t>
+      </w:r>
+    </w:p>
+    <w:p>
+      <w:pPr>
+        <w:pStyle w:val="a3"/>
+        <w:rPr>
+          <w:b/>
+        </w:rPr>
+      </w:pPr>
+    </w:p>
+    <w:tbl>
+      <w:tblPr>
+        <w:tblStyle w:val="a4"/>
+        <w:tblW w:w="0" w:type="auto"/>
+        <w:tblLook w:val="04A0" w:firstRow="1" w:lastRow="0" w:firstColumn="1" w:lastColumn="0" w:noHBand="0" w:noVBand="1"/>
+      </w:tblPr>
+      <w:tblGrid>
+        <w:gridCol w:w="1696"/>
+        <w:gridCol w:w="7649"/>
+      </w:tblGrid>
+      <w:tr>
+        <w:tc>
+          <w:tcPr>
+            <w:tcW w:w="1696" w:type="dxa"/>
+          </w:tcPr>
+          <w:p>
+            <w:pPr>
+              <w:rPr>
+                <w:b/>
+              </w:rPr>
+            </w:pPr>
+            <w:r>
+              <w:rPr>
+                <w:b/>
+              </w:rPr>
+              <w:t>Пример</w:t>
+            </w:r>
+          </w:p>
+        </w:tc>
+        <w:tc>
+          <w:tcPr>
+            <w:tcW w:w="7649" w:type="dxa"/>
+          </w:tcPr>
+          <w:p>
+            <w:pPr>
+              <w:rPr>
+                <w:b/>
+              </w:rPr>
+            </w:pPr>
+            <w:r>
+              <w:rPr>
+                <w:b/>
+              </w:rPr>
+              <w:t>Расшифровка</w:t>
+            </w:r>
+          </w:p>
+        </w:tc>
+      </w:tr>
+      <w:tr>
+        <w:tc>
+          <w:tcPr>
+            <w:tcW w:w="1696" w:type="dxa"/>
+          </w:tcPr>
+          <w:p>
+            <w:pPr>
+              <w:rPr>
+                <w:b/>
+              </w:rPr>
+            </w:pPr>
+            <w:r>
+              <w:rPr>
+                <w:b/>
+              </w:rPr>
+              <w:t>С01/1.1</w:t>
+            </w:r>
+          </w:p>
+          <w:p>
+            <w:pPr>
+              <w:rPr>
+                <w:b/>
+              </w:rPr>
+            </w:pPr>
+            <w:r>
+              <w:rPr>
+                <w:b/>
+              </w:rPr>
+              <w:t>Изм. 01</w:t>
+            </w:r>
+          </w:p>
+          <w:p>
+            <w:pPr>
+              <w:rPr>
+                <w:b/>
+              </w:rPr>
+            </w:pPr>
+            <w:r>
+              <w:rPr>
+                <w:b/>
+              </w:rPr>
+              <w:t xml:space="preserve">3.1-3.3 (зам.) </w:t>
+            </w:r>
+          </w:p>
+          <w:p>
+            <w:pPr>
+              <w:rPr>
+                <w:b/>
+              </w:rPr>
+            </w:pPr>
+            <w:r>
+              <w:rPr>
+                <w:b/>
+              </w:rPr>
+              <w:t>3.4 (нов.)</w:t>
+            </w:r>
+          </w:p>
+          <w:p>
+            <w:pPr>
+              <w:rPr>
+                <w:b/>
+              </w:rPr>
+            </w:pPr>
+            <w:r>
+              <w:rPr>
+                <w:b/>
+              </w:rPr>
+              <w:t xml:space="preserve">Изм. 02 </w:t>
+            </w:r>
+          </w:p>
+          <w:p>
+            <w:pPr>
+              <w:rPr>
+                <w:b/>
+              </w:rPr>
+            </w:pPr>
+            <w:r>
+              <w:rPr>
+                <w:b/>
+              </w:rPr>
+              <w:t xml:space="preserve">3.1-3.4 (зам.) </w:t>
+            </w:r>
+          </w:p>
+          <w:p>
+            <w:pPr>
+              <w:rPr>
+                <w:b/>
+              </w:rPr>
+            </w:pPr>
+            <w:r>
+              <w:rPr>
+                <w:b/>
+              </w:rPr>
+              <w:t>3.5 (нов.)</w:t>
+            </w:r>
+          </w:p>
+          <w:p>
+            <w:pPr>
+              <w:rPr>
+                <w:b/>
+              </w:rPr>
+            </w:pPr>
+          </w:p>
+        </w:tc>
+        <w:tc>
+          <w:tcPr>
+            <w:tcW w:w="7649" w:type="dxa"/>
+          </w:tcPr>
+          <w:p>
+            <w:pPr>
+              <w:rPr>
+                <w:b/>
+              </w:rPr>
+            </w:pPr>
+            <w:r>
+              <w:rPr>
+                <w:b/>
+              </w:rPr>
+              <w:t>Первое изменение – заменены страницы 1, 2, 3, добавлена страница 4.</w:t>
+            </w:r>
+          </w:p>
+          <w:p>
+            <w:pPr>
+              <w:rPr>
+                <w:b/>
+              </w:rPr>
+            </w:pPr>
+            <w:r>
+              <w:rPr>
+                <w:b/>
+              </w:rPr>
+              <w:t>Второе изменение – заменены страницы 1, 2, 3, 4, добавлена страница 5.</w:t>
+            </w:r>
+          </w:p>
+        </w:tc>
+      </w:tr>
+      <w:tr>
+        <w:tc>
+          <w:tcPr>
+            <w:tcW w:w="1696" w:type="dxa"/>
+          </w:tcPr>
+          <w:p>
+            <w:pPr>
+              <w:rPr>
+                <w:b/>
+              </w:rPr>
+            </w:pPr>
+            <w:r>
+              <w:rPr>
+                <w:b/>
+              </w:rPr>
+              <w:t>Изм. 02</w:t>
+            </w:r>
+          </w:p>
+        </w:tc>
+        <w:tc>
+          <w:tcPr>
+            <w:tcW w:w="7649" w:type="dxa"/>
+          </w:tcPr>
+          <w:p>
+            <w:pPr>
+              <w:rPr>
+                <w:b/>
+              </w:rPr>
+            </w:pPr>
+            <w:r>
+              <w:rPr>
+                <w:b/>
+              </w:rPr>
+              <w:t>Во втором изменении все листы были заменены участками</w:t>
+            </w:r>
+          </w:p>
+        </w:tc>
+      </w:tr>
+      <w:tr>
+        <w:tc>
+          <w:tcPr>
+            <w:tcW w:w="1696" w:type="dxa"/>
+          </w:tcPr>
+          <w:p>
+            <w:pPr>
+              <w:rPr>
+                <w:b/>
+              </w:rPr>
+            </w:pPr>
+            <w:r>
+              <w:rPr>
+                <w:b/>
+              </w:rPr>
+              <w:t>Изм. 01 (зам.)</w:t>
+            </w:r>
+          </w:p>
+        </w:tc>
+        <w:tc>
+          <w:tcPr>
+            <w:tcW w:w="7649" w:type="dxa"/>
+          </w:tcPr>
+          <w:p>
+            <w:pPr>
+              <w:rPr>
+                <w:b/>
+              </w:rPr>
+            </w:pPr>
+            <w:r>
+              <w:rPr>
+                <w:b/>
+              </w:rPr>
+              <w:t>В первом изменении все листы были заменены</w:t>
+            </w:r>
+          </w:p>
+        </w:tc>
+      </w:tr>
+    </w:tbl>
+    <w:p>
+      <w:pPr>
+        <w:rPr>
+          <w:b/>
+        </w:rPr>
+      </w:pPr>
+    </w:p>
+    <w:p>
+      <w:r>
+        <w:t>Программа сама добавляет штампы к каждой странице изменения, поэтому нет необходимости как-либо менять файлы.</w:t>
+      </w:r>
+    </w:p>
+    <w:p>
+      <w:r>
+        <w:br w:type="page"/>
+      </w:r>
+    </w:p>
+    <w:p>
+      <w:pPr>
+        <w:pStyle w:val="1"/>
+        <w:numPr>
+          <w:ilvl w:val="0"/>
+          <w:numId w:val="1"/>
+        </w:numPr>
+      </w:pPr>
+      <w:bookmarkStart w:id="5" w:name="_Toc178772624"/>
+      <w:r>
+        <w:lastRenderedPageBreak/>
+        <w:t>Подготовка к работе</w:t>
+      </w:r>
+      <w:bookmarkEnd w:id="5"/>
+    </w:p>
+    <w:p>
+      <w:r>
+        <w:t>При открытии программа выглядит следующим образом:</w:t>
+      </w:r>
+    </w:p>
+    <w:p>
+      <w:pPr>
+        <w:rPr>
+          <w:lang w:val="en-US"/>
+        </w:rPr>
+      </w:pPr>
+      <w:r>
+        <w:rPr>
+          <w:noProof/>
+          <w:lang w:eastAsia="ru-RU"/>
+        </w:rPr>
+        <w:drawing>
+          <wp:inline distT="0" distB="0" distL="0" distR="0" wp14:anchorId="04D713AF" wp14:editId="53821756">
+            <wp:extent cx="4533900" cy="4905096"/>
+            <wp:effectExtent l="0" t="0" r="0" b="0"/>
+            <wp:docPr id="1" name="Рисунок 1"/>
+            <wp:cNvGraphicFramePr>
+              <a:graphicFrameLocks xmlns:a="http://schemas.openxmlformats.org/drawingml/2006/main" noChangeAspect="1"/>
+            </wp:cNvGraphicFramePr>
+            <a:graphic xmlns:a="http://schemas.openxmlformats.org/drawingml/2006/main">
+              <a:graphicData uri="http://schemas.openxmlformats.org/drawingml/2006/picture">
+                <pic:pic xmlns:pic="http://schemas.openxmlformats.org/drawingml/2006/picture">
+                  <pic:nvPicPr>
+                    <pic:cNvPr id="1" name=""/>
+                    <pic:cNvPicPr/>
+                  </pic:nvPicPr>
+                  <pic:blipFill>
+                    <a:blip r:embed="rId6"/>
+                    <a:stretch>
+                      <a:fillRect/>
+                    </a:stretch>
+                  </pic:blipFill>
+                  <pic:spPr>
+                    <a:xfrm>
+                      <a:off x="0" y="0"/>
+                      <a:ext cx="4615585" cy="4993468"/>
+                    </a:xfrm>
+                    <a:prstGeom prst="rect">
+                      <a:avLst/>
+                    </a:prstGeom>
+                  </pic:spPr>
+                </pic:pic>
+              </a:graphicData>
+            </a:graphic>
+          </wp:inline>
+        </w:drawing>
+      </w:r>
+    </w:p>
+    <w:p>
+      <w:r>
+        <w:t xml:space="preserve">Перед началом работы необходимо заполнить поля «Фамилия на русском», «Имя на русском», «Отчество на русском». </w:t>
+      </w:r>
+    </w:p>
+    <w:p>
+      <w:r>
+        <w:t>Поля «Фамилия на латинице», «Имя на латинице», «Отчество на латинице» будут заполнены автоматически при вводе полей</w:t>
+      </w:r>
+      <w:r>
+        <w:t xml:space="preserve"> на русском</w:t>
+      </w:r>
+      <w:r>
+        <w:t xml:space="preserve">, но если программа ошиблась с транслитерацией, то это </w:t>
+      </w:r>
+      <w:r>
+        <w:t>можно (и нужно)</w:t>
+      </w:r>
+      <w:r>
+        <w:t xml:space="preserve"> исправить.</w:t>
+      </w:r>
+    </w:p>
+    <w:p>
+      <w:r>
+        <w:t>Также необходимо сделать рисунок формата .</w:t>
+      </w:r>
+      <w:proofErr w:type="spellStart"/>
+      <w:r>
+        <w:rPr>
+          <w:lang w:val="en-US"/>
+        </w:rPr>
+        <w:t>png</w:t>
+      </w:r>
+      <w:proofErr w:type="spellEnd"/>
+      <w:r>
+        <w:t xml:space="preserve"> </w:t>
+      </w:r>
+      <w:r>
+        <w:t>со своей подписью и с помощью кнопки «Указать» - указать путь до местоположения файла</w:t>
+      </w:r>
+      <w:r>
+        <w:t xml:space="preserve"> с подписью</w:t>
+      </w:r>
+      <w:r>
+        <w:t xml:space="preserve"> на компьютере. </w:t>
+      </w:r>
+    </w:p>
+    <w:p>
+      <w:pPr>
+        <w:rPr>
+          <w:b/>
+        </w:rPr>
+      </w:pPr>
+      <w:r>
+        <w:rPr>
+          <w:b/>
+        </w:rPr>
+        <w:t>Фон подписи должен быть белым, не прозрачным или отсутствующим.</w:t>
+      </w:r>
+      <w:r>
+        <w:rPr>
+          <w:b/>
+        </w:rPr>
+        <w:t xml:space="preserve"> Такую подпись легко сделать из скана с помощью онлайн–редактора, заменяющего фон, Гугл в помощь.</w:t>
+      </w:r>
+    </w:p>
+    <w:p>
+      <w:r>
+        <w:t>Эта информация сохраняется при закрытии программы и её не требуется вводить каждый раз</w:t>
+      </w:r>
+      <w:r>
+        <w:t>.</w:t>
+      </w:r>
+    </w:p>
+    <w:p>
+      <w:r>
+        <w:t>После этих шагов программа готова к использованию.</w:t>
+      </w:r>
+    </w:p>
+    <w:p>
+      <w:r>
+        <w:br w:type="page"/>
+      </w:r>
+    </w:p>
+    <w:p>
+      <w:pPr>
+        <w:pStyle w:val="1"/>
+        <w:numPr>
+          <w:ilvl w:val="0"/>
+          <w:numId w:val="1"/>
+        </w:numPr>
+      </w:pPr>
+      <w:bookmarkStart w:id="6" w:name="_Toc178772625"/>
+      <w:r>
+        <w:lastRenderedPageBreak/>
+        <w:t>Открытие папки комплекта</w:t>
+      </w:r>
+      <w:bookmarkEnd w:id="6"/>
+    </w:p>
+    <w:p>
+      <w:r>
+        <w:t xml:space="preserve">После настройки программы (см. п. 3) </w:t>
+      </w:r>
+      <w:r>
+        <w:t>м</w:t>
+      </w:r>
+      <w:r>
+        <w:t>ожно приступать к работе.</w:t>
+      </w:r>
+    </w:p>
+    <w:p>
+      <w:r>
+        <w:t>Предварительно необходимо подготовить файлы для работы (см. п. 2).</w:t>
+      </w:r>
+    </w:p>
+    <w:p>
+      <w:r>
+        <w:t>Для открытия папки ИИ необходимо указать путь до папки с собранными изменяемыми файлами с помощью кнопки «Указать»:</w:t>
+      </w:r>
+    </w:p>
+    <w:p>
+      <w:r>
+        <w:rPr>
+          <w:noProof/>
+          <w:lang w:eastAsia="ru-RU"/>
+        </w:rPr>
+        <w:drawing>
+          <wp:inline distT="0" distB="0" distL="0" distR="0" wp14:anchorId="7763FB53" wp14:editId="51AD9EE8">
+            <wp:extent cx="4877481" cy="1829055"/>
+            <wp:effectExtent l="0" t="0" r="0" b="0"/>
+            <wp:docPr id="2" name="Рисунок 2"/>
+            <wp:cNvGraphicFramePr>
+              <a:graphicFrameLocks xmlns:a="http://schemas.openxmlformats.org/drawingml/2006/main" noChangeAspect="1"/>
+            </wp:cNvGraphicFramePr>
+            <a:graphic xmlns:a="http://schemas.openxmlformats.org/drawingml/2006/main">
+              <a:graphicData uri="http://schemas.openxmlformats.org/drawingml/2006/picture">
+                <pic:pic xmlns:pic="http://schemas.openxmlformats.org/drawingml/2006/picture">
+                  <pic:nvPicPr>
+                    <pic:cNvPr id="1" name=""/>
+                    <pic:cNvPicPr/>
+                  </pic:nvPicPr>
+                  <pic:blipFill>
+                    <a:blip r:embed="rId7"/>
+                    <a:stretch>
+                      <a:fillRect/>
+                    </a:stretch>
+                  </pic:blipFill>
+                  <pic:spPr>
+                    <a:xfrm>
+                      <a:off x="0" y="0"/>
+                      <a:ext cx="4877481" cy="1829055"/>
+                    </a:xfrm>
+                    <a:prstGeom prst="rect">
+                      <a:avLst/>
+                    </a:prstGeom>
+                  </pic:spPr>
+                </pic:pic>
+              </a:graphicData>
+            </a:graphic>
+          </wp:inline>
+        </w:drawing>
+      </w:r>
+    </w:p>
+    <w:p>
+      <w:r>
+        <w:t>Если изменения из файлов *</w:t>
+      </w:r>
+      <w:r>
+        <w:rPr>
+          <w:lang w:val="en-US"/>
+        </w:rPr>
+        <w:t>AB</w:t>
+      </w:r>
+      <w:r>
+        <w:t xml:space="preserve"> </w:t>
+      </w:r>
+      <w:r>
+        <w:t>прочитались без ошибок, программа примет следующий вид:</w:t>
+      </w:r>
+    </w:p>
+    <w:p>
+      <w:r>
+        <w:rPr>
+          <w:noProof/>
+          <w:lang w:eastAsia="ru-RU"/>
+        </w:rPr>
+        <w:drawing>
+          <wp:inline distT="0" distB="0" distL="0" distR="0" wp14:anchorId="107CF9F3" wp14:editId="6D05C169">
+            <wp:extent cx="3526058" cy="4343400"/>
+            <wp:effectExtent l="0" t="0" r="0" b="0"/>
+            <wp:docPr id="3" name="Рисунок 3"/>
+            <wp:cNvGraphicFramePr>
+              <a:graphicFrameLocks xmlns:a="http://schemas.openxmlformats.org/drawingml/2006/main" noChangeAspect="1"/>
+            </wp:cNvGraphicFramePr>
+            <a:graphic xmlns:a="http://schemas.openxmlformats.org/drawingml/2006/main">
+              <a:graphicData uri="http://schemas.openxmlformats.org/drawingml/2006/picture">
+                <pic:pic xmlns:pic="http://schemas.openxmlformats.org/drawingml/2006/picture">
+                  <pic:nvPicPr>
+                    <pic:cNvPr id="1" name=""/>
+                    <pic:cNvPicPr/>
+                  </pic:nvPicPr>
+                  <pic:blipFill>
+                    <a:blip r:embed="rId8"/>
+                    <a:stretch>
+                      <a:fillRect/>
+                    </a:stretch>
+                  </pic:blipFill>
+                  <pic:spPr>
+                    <a:xfrm>
+                      <a:off x="0" y="0"/>
+                      <a:ext cx="3556658" cy="4381093"/>
+                    </a:xfrm>
+                    <a:prstGeom prst="rect">
+                      <a:avLst/>
+                    </a:prstGeom>
+                  </pic:spPr>
+                </pic:pic>
+              </a:graphicData>
+            </a:graphic>
+          </wp:inline>
+        </w:drawing>
+      </w:r>
+    </w:p>
+    <w:p>
+      <w:r>
+        <w:t>Если есть страницы с изменением участками, программа попросит ввести количество участков для каждой такой страницы.</w:t>
+      </w:r>
+      <w:r>
+        <w:br w:type="page"/>
+      </w:r>
+    </w:p>
+    <w:p>
+      <w:r>
+        <w:lastRenderedPageBreak/>
+        <w:t>П</w:t>
+      </w:r>
+      <w:r>
+        <w:t>оля, которые появились, необходимо заполнить.</w:t>
+      </w:r>
+    </w:p>
+    <w:p>
+      <w:pPr>
+        <w:pStyle w:val="a3"/>
+        <w:numPr>
+          <w:ilvl w:val="0"/>
+          <w:numId w:val="5"/>
+        </w:numPr>
+        <w:rPr>
+          <w:lang w:val="en-US"/>
+        </w:rPr>
+      </w:pPr>
+      <w:r>
+        <w:rPr>
+          <w:b/>
+        </w:rPr>
+        <w:t>Название основного комплекта</w:t>
+      </w:r>
+      <w:r>
+        <w:t xml:space="preserve"> – необходимо вставить название комплекта в формате «</w:t>
+      </w:r>
+      <w:r>
+        <w:t>{</w:t>
+      </w:r>
+      <w:r>
+        <w:t>Название на русском</w:t>
+      </w:r>
+      <w:r>
+        <w:t>} / {</w:t>
+      </w:r>
+      <w:r>
+        <w:t>Название на английском</w:t>
+      </w:r>
+      <w:r>
+        <w:t>}</w:t>
+      </w:r>
+      <w:r>
         <w:t>»</w:t>
       </w:r>
-    </w:p>
-    <w:p>
-      <w:r>
-        <w:t>Когда – нибудь я её обязательно напишу</w:t>
-      </w:r>
+      <w:r>
+        <w:t>. П</w:t>
+      </w:r>
+      <w:r>
+        <w:t>ример: «</w:t>
+      </w:r>
+      <w:r>
+        <w:t>Энергоблоки 1,2,3,4. Здание переработки и хранения радиоактивных отходов (00UKS). Система паспортизации. Установочные</w:t>
+      </w:r>
+      <w:r>
+        <w:rPr>
+          <w:lang w:val="en-US"/>
+        </w:rPr>
+        <w:t xml:space="preserve"> </w:t>
+      </w:r>
+      <w:r>
+        <w:t>чертежи</w:t>
+      </w:r>
+      <w:r>
+        <w:rPr>
+          <w:lang w:val="en-US"/>
+        </w:rPr>
+        <w:t xml:space="preserve"> </w:t>
+      </w:r>
+      <w:r>
+        <w:t>оборудования</w:t>
+      </w:r>
+      <w:r>
+        <w:rPr>
+          <w:lang w:val="en-US"/>
+        </w:rPr>
+        <w:t xml:space="preserve"> / Power Units 1,2,3,4. </w:t>
+      </w:r>
+      <w:r>
+        <w:rPr>
+          <w:lang w:val="en-US"/>
+        </w:rPr>
+        <w:t>Radioactive waste reprocessing and storage building (00UKS). Categorization system. Installation drawings of equipment</w:t>
+      </w:r>
+      <w:r>
+        <w:t>»</w:t>
+      </w:r>
+      <w:r>
+        <w:t>. Обязательное поле</w:t>
+      </w:r>
+    </w:p>
+    <w:p>
+      <w:pPr>
+        <w:pStyle w:val="a3"/>
+        <w:numPr>
+          <w:ilvl w:val="0"/>
+          <w:numId w:val="5"/>
+        </w:numPr>
+      </w:pPr>
+      <w:r>
+        <w:rPr>
+          <w:b/>
+        </w:rPr>
+        <w:t xml:space="preserve">Ревизия комплекта «код комплекта» </w:t>
+      </w:r>
+      <w:r>
+        <w:t xml:space="preserve">- </w:t>
+      </w:r>
+      <w:r>
+        <w:t>указывается номер ревизии этого комплекта</w:t>
+      </w:r>
+      <w:r>
+        <w:t>. Обязательное поле</w:t>
+      </w:r>
+    </w:p>
+    <w:p>
+      <w:pPr>
+        <w:pStyle w:val="a3"/>
+        <w:numPr>
+          <w:ilvl w:val="0"/>
+          <w:numId w:val="4"/>
+        </w:numPr>
+      </w:pPr>
+      <w:r>
+        <w:rPr>
+          <w:b/>
+        </w:rPr>
+        <w:t>Номер ИИ</w:t>
+      </w:r>
+      <w:r>
+        <w:t xml:space="preserve"> – заполнится автоматически по названию папки с файлами ИИ. Если что – то не так – можно изменить</w:t>
+      </w:r>
+      <w:r>
+        <w:t>. Обязательное поле</w:t>
+      </w:r>
+    </w:p>
+    <w:p>
+      <w:pPr>
+        <w:pStyle w:val="a3"/>
+        <w:numPr>
+          <w:ilvl w:val="0"/>
+          <w:numId w:val="3"/>
+        </w:numPr>
+      </w:pPr>
+      <w:r>
+        <w:rPr>
+          <w:b/>
+        </w:rPr>
+        <w:t>Дата ИИ</w:t>
+      </w:r>
+      <w:r>
+        <w:t xml:space="preserve"> – заполнится автоматически как завтрашний день. Можно изменить на нужную дату</w:t>
+      </w:r>
+      <w:r>
+        <w:t>. Обязательное поле</w:t>
+      </w:r>
+    </w:p>
+    <w:p>
+      <w:pPr>
+        <w:pStyle w:val="a3"/>
+        <w:numPr>
+          <w:ilvl w:val="0"/>
+          <w:numId w:val="3"/>
+        </w:numPr>
+      </w:pPr>
+      <w:r>
+        <w:rPr>
+          <w:b/>
+        </w:rPr>
+        <w:t xml:space="preserve">Архивный номер комплекта </w:t>
+      </w:r>
+      <w:r>
+        <w:t>– номер комплекта из архива АСУТД. Необязательное поле</w:t>
+      </w:r>
+    </w:p>
+    <w:p>
+      <w:pPr>
+        <w:pStyle w:val="a3"/>
+        <w:numPr>
+          <w:ilvl w:val="0"/>
+          <w:numId w:val="3"/>
+        </w:numPr>
+      </w:pPr>
+      <w:r>
+        <w:rPr>
+          <w:b/>
+        </w:rPr>
+        <w:t>Дата сдачи в архив</w:t>
+      </w:r>
+      <w:r>
+        <w:t xml:space="preserve"> – дата сдачи в архив из АСУТД. Необязательное поле</w:t>
+      </w:r>
+    </w:p>
+    <w:p>
+      <w:pPr>
+        <w:pStyle w:val="a3"/>
+        <w:numPr>
+          <w:ilvl w:val="0"/>
+          <w:numId w:val="3"/>
+        </w:numPr>
+      </w:pPr>
+      <w:proofErr w:type="spellStart"/>
+      <w:r>
+        <w:rPr>
+          <w:b/>
+        </w:rPr>
+        <w:t>Инвентарник</w:t>
+      </w:r>
+      <w:proofErr w:type="spellEnd"/>
+      <w:r>
+        <w:rPr>
+          <w:b/>
+        </w:rPr>
+        <w:t xml:space="preserve"> прошлой ревизии</w:t>
+      </w:r>
+      <w:r>
+        <w:t xml:space="preserve"> – если ревизия комплекта не первая, необходимо заполнить инвентарным номером прошлого комплекта из АСУТД. Необязательное поле</w:t>
+      </w:r>
+    </w:p>
+    <w:p>
+      <w:pPr>
+        <w:pStyle w:val="a3"/>
+        <w:numPr>
+          <w:ilvl w:val="0"/>
+          <w:numId w:val="3"/>
+        </w:numPr>
+      </w:pPr>
+      <w:r>
+        <w:rPr>
+          <w:b/>
+        </w:rPr>
+        <w:t xml:space="preserve">Согласовано </w:t>
+      </w:r>
+      <w:r>
+        <w:t>– из выпадающего списка выбрать согласующего. Можно также заполнить вручную. Обязательное поле</w:t>
+      </w:r>
+    </w:p>
+    <w:p>
+      <w:pPr>
+        <w:pStyle w:val="a3"/>
+        <w:numPr>
+          <w:ilvl w:val="0"/>
+          <w:numId w:val="3"/>
+        </w:numPr>
+      </w:pPr>
+      <w:r>
+        <w:rPr>
+          <w:b/>
+        </w:rPr>
+        <w:t xml:space="preserve">Проверил </w:t>
+      </w:r>
+      <w:r>
+        <w:t>– из выпадающего списка выбрать проверяющего. Можно также заполнить вручную. Обязательное поле</w:t>
+      </w:r>
+    </w:p>
+    <w:p>
+      <w:pPr>
+        <w:pStyle w:val="a3"/>
+        <w:numPr>
+          <w:ilvl w:val="0"/>
+          <w:numId w:val="3"/>
+        </w:numPr>
+      </w:pPr>
+      <w:proofErr w:type="spellStart"/>
+      <w:r>
+        <w:rPr>
+          <w:b/>
+        </w:rPr>
+        <w:t>Нормоконтроль</w:t>
+      </w:r>
+      <w:proofErr w:type="spellEnd"/>
+      <w:r>
+        <w:rPr>
+          <w:b/>
+        </w:rPr>
+        <w:t xml:space="preserve"> </w:t>
+      </w:r>
+      <w:r>
+        <w:t xml:space="preserve">– из выпадающего списка выбрать </w:t>
+      </w:r>
+      <w:proofErr w:type="spellStart"/>
+      <w:r>
+        <w:t>нормоконтролера</w:t>
+      </w:r>
+      <w:proofErr w:type="spellEnd"/>
+      <w:r>
+        <w:t>. Можно также заполнить вручную. Обязательное поле</w:t>
+      </w:r>
+    </w:p>
+    <w:p>
+      <w:pPr>
+        <w:ind w:left="360"/>
+      </w:pPr>
+      <w:proofErr w:type="spellStart"/>
+      <w:r>
+        <w:t>Чекбоксы</w:t>
+      </w:r>
+      <w:proofErr w:type="spellEnd"/>
+      <w:r>
+        <w:t>:</w:t>
+      </w:r>
+    </w:p>
+    <w:p>
+      <w:pPr>
+        <w:pStyle w:val="a3"/>
+        <w:numPr>
+          <w:ilvl w:val="0"/>
+          <w:numId w:val="7"/>
+        </w:numPr>
+      </w:pPr>
+      <w:r>
+        <w:rPr>
+          <w:b/>
+        </w:rPr>
+        <w:t>Влияет на смету</w:t>
+      </w:r>
+      <w:r>
+        <w:t xml:space="preserve"> – влияет ли ИИ на смету, информация обновляется из журнала, но можно выставить и вручную</w:t>
+      </w:r>
+    </w:p>
+    <w:p>
+      <w:pPr>
+        <w:pStyle w:val="a3"/>
+        <w:numPr>
+          <w:ilvl w:val="0"/>
+          <w:numId w:val="7"/>
+        </w:numPr>
+      </w:pPr>
+      <w:r>
+        <w:rPr>
+          <w:b/>
+        </w:rPr>
+        <w:t xml:space="preserve">Влияет на </w:t>
+      </w:r>
+      <w:r>
+        <w:rPr>
+          <w:b/>
+        </w:rPr>
+        <w:t>безопасность</w:t>
+      </w:r>
+      <w:r>
+        <w:t xml:space="preserve"> – влияет ли ИИ на безопасность</w:t>
+      </w:r>
+    </w:p>
+    <w:p>
+      <w:pPr>
+        <w:pStyle w:val="a3"/>
+        <w:numPr>
+          <w:ilvl w:val="0"/>
+          <w:numId w:val="7"/>
+        </w:numPr>
+      </w:pPr>
+      <w:r>
+        <w:rPr>
+          <w:b/>
+        </w:rPr>
+        <w:t>Проставить штампы</w:t>
+      </w:r>
+      <w:r>
+        <w:t xml:space="preserve"> – будет </w:t>
+      </w:r>
+      <w:r>
+        <w:t>л</w:t>
+      </w:r>
+      <w:r>
+        <w:t>и программа при сборке ИИ проставлять штампы</w:t>
+      </w:r>
+    </w:p>
+    <w:p>
+      <w:pPr>
+        <w:pStyle w:val="a3"/>
+        <w:numPr>
+          <w:ilvl w:val="0"/>
+          <w:numId w:val="7"/>
+        </w:numPr>
+      </w:pPr>
+      <w:r>
+        <w:rPr>
+          <w:b/>
+        </w:rPr>
+        <w:t>Проставить пробивку</w:t>
+      </w:r>
+      <w:r>
+        <w:t xml:space="preserve"> – будет ли программа на каждый лист добавлять надпись вида «</w:t>
+      </w:r>
+      <w:r>
+        <w:t>{</w:t>
+      </w:r>
+      <w:r>
+        <w:t xml:space="preserve">код </w:t>
+      </w:r>
+      <w:proofErr w:type="gramStart"/>
+      <w:r>
+        <w:t>комплекта</w:t>
+      </w:r>
+      <w:r>
+        <w:t>}/</w:t>
+      </w:r>
+      <w:proofErr w:type="gramEnd"/>
+      <w:r>
+        <w:t>{</w:t>
+      </w:r>
+      <w:r>
+        <w:t>номер документа</w:t>
+      </w:r>
+      <w:r>
+        <w:t>}.{</w:t>
+      </w:r>
+      <w:r>
+        <w:t>номер страницы</w:t>
+      </w:r>
+      <w:r>
+        <w:t>}</w:t>
+      </w:r>
+      <w:r>
+        <w:t xml:space="preserve">», например: </w:t>
+      </w:r>
+      <w:r>
+        <w:t>AKU.0120.00UKS.KPE.RW.TB0001/1.1</w:t>
+      </w:r>
+    </w:p>
+    <w:p>
+      <w:pPr>
+        <w:pStyle w:val="a3"/>
+        <w:numPr>
+          <w:ilvl w:val="0"/>
+          <w:numId w:val="7"/>
+        </w:numPr>
+      </w:pPr>
+      <w:r>
+        <w:rPr>
+          <w:b/>
+        </w:rPr>
+        <w:t>Проставить архивные номера</w:t>
+      </w:r>
+      <w:r>
+        <w:t xml:space="preserve"> – будет ли программа проставлять архивные номера сбоку, вида:</w:t>
+      </w:r>
+    </w:p>
+    <w:p>
+      <w:pPr>
+        <w:pStyle w:val="a3"/>
+      </w:pPr>
+      <w:r>
+        <w:rPr>
+          <w:noProof/>
+          <w:lang w:eastAsia="ru-RU"/>
+        </w:rPr>
+        <w:drawing>
+          <wp:inline distT="0" distB="0" distL="0" distR="0" wp14:anchorId="26E598FB" wp14:editId="2BD99AFF">
+            <wp:extent cx="581025" cy="2678212"/>
+            <wp:effectExtent l="0" t="0" r="0" b="8255"/>
+            <wp:docPr id="4" name="Рисунок 4"/>
+            <wp:cNvGraphicFramePr>
+              <a:graphicFrameLocks xmlns:a="http://schemas.openxmlformats.org/drawingml/2006/main" noChangeAspect="1"/>
+            </wp:cNvGraphicFramePr>
+            <a:graphic xmlns:a="http://schemas.openxmlformats.org/drawingml/2006/main">
+              <a:graphicData uri="http://schemas.openxmlformats.org/drawingml/2006/picture">
+                <pic:pic xmlns:pic="http://schemas.openxmlformats.org/drawingml/2006/picture">
+                  <pic:nvPicPr>
+                    <pic:cNvPr id="1" name=""/>
+                    <pic:cNvPicPr/>
+                  </pic:nvPicPr>
+                  <pic:blipFill>
+                    <a:blip r:embed="rId9"/>
+                    <a:stretch>
+                      <a:fillRect/>
+                    </a:stretch>
+                  </pic:blipFill>
+                  <pic:spPr>
+                    <a:xfrm>
+                      <a:off x="0" y="0"/>
+                      <a:ext cx="617996" cy="2848629"/>
+                    </a:xfrm>
+                    <a:prstGeom prst="rect">
+                      <a:avLst/>
+                    </a:prstGeom>
+                  </pic:spPr>
+                </pic:pic>
+              </a:graphicData>
+            </a:graphic>
+          </wp:inline>
+        </w:drawing>
+      </w:r>
+    </w:p>
+    <w:p>
+      <w:r>
+        <w:lastRenderedPageBreak/>
+        <w:t>Также появятся или станут доступными следующие кнопки:</w:t>
+      </w:r>
+    </w:p>
+    <w:p>
+      <w:pPr>
+        <w:pStyle w:val="a3"/>
+        <w:numPr>
+          <w:ilvl w:val="0"/>
+          <w:numId w:val="8"/>
+        </w:numPr>
+      </w:pPr>
+      <w:r>
+        <w:rPr>
+          <w:b/>
+        </w:rPr>
+        <w:t>Обновить данные из журнала</w:t>
+      </w:r>
+      <w:r>
+        <w:t xml:space="preserve"> – нажатие кнопки притягивает информацию из журнала, в частности данные о предыдущих ИИ и влияет ли данная ИИ на смету.</w:t>
+      </w:r>
+    </w:p>
+    <w:p>
+      <w:pPr>
+        <w:pStyle w:val="a3"/>
+        <w:numPr>
+          <w:ilvl w:val="0"/>
+          <w:numId w:val="8"/>
+        </w:numPr>
+      </w:pPr>
+      <w:r>
+        <w:rPr>
+          <w:b/>
+        </w:rPr>
+        <w:t>Предыдущие ИИ комплекта</w:t>
+      </w:r>
+      <w:r>
+        <w:t xml:space="preserve"> – если ИИ для данного комплекта не первое, по кнопке открывается дополнительное окно:</w:t>
+      </w:r>
+    </w:p>
+    <w:p>
+      <w:pPr>
+        <w:pStyle w:val="a3"/>
+      </w:pPr>
+      <w:r>
+        <w:rPr>
+          <w:noProof/>
+          <w:lang w:eastAsia="ru-RU"/>
+        </w:rPr>
+        <w:drawing>
+          <wp:inline distT="0" distB="0" distL="0" distR="0" wp14:anchorId="49AB6E1E" wp14:editId="28BF0954">
+            <wp:extent cx="4943475" cy="1525053"/>
+            <wp:effectExtent l="0" t="0" r="0" b="0"/>
+            <wp:docPr id="5" name="Рисунок 5"/>
+            <wp:cNvGraphicFramePr>
+              <a:graphicFrameLocks xmlns:a="http://schemas.openxmlformats.org/drawingml/2006/main" noChangeAspect="1"/>
+            </wp:cNvGraphicFramePr>
+            <a:graphic xmlns:a="http://schemas.openxmlformats.org/drawingml/2006/main">
+              <a:graphicData uri="http://schemas.openxmlformats.org/drawingml/2006/picture">
+                <pic:pic xmlns:pic="http://schemas.openxmlformats.org/drawingml/2006/picture">
+                  <pic:nvPicPr>
+                    <pic:cNvPr id="1" name=""/>
+                    <pic:cNvPicPr/>
+                  </pic:nvPicPr>
+                  <pic:blipFill>
+                    <a:blip r:embed="rId10"/>
+                    <a:stretch>
+                      <a:fillRect/>
+                    </a:stretch>
+                  </pic:blipFill>
+                  <pic:spPr>
+                    <a:xfrm>
+                      <a:off x="0" y="0"/>
+                      <a:ext cx="5010217" cy="1545643"/>
+                    </a:xfrm>
+                    <a:prstGeom prst="rect">
+                      <a:avLst/>
+                    </a:prstGeom>
+                  </pic:spPr>
+                </pic:pic>
+              </a:graphicData>
+            </a:graphic>
+          </wp:inline>
+        </w:drawing>
+      </w:r>
+    </w:p>
+    <w:p>
+      <w:pPr>
+        <w:pStyle w:val="a3"/>
+      </w:pPr>
+      <w:r>
+        <w:t>В нем уже должны быть заполнены данные по предыдущим ИИ к данному комплекту, но можно изменить эти данные самостоятельно</w:t>
+      </w:r>
+    </w:p>
+    <w:p>
+      <w:pPr>
+        <w:pStyle w:val="a3"/>
+        <w:numPr>
+          <w:ilvl w:val="0"/>
+          <w:numId w:val="8"/>
+        </w:numPr>
+      </w:pPr>
+      <w:r>
+        <w:rPr>
+          <w:b/>
+        </w:rPr>
+        <w:t>Настройки комплекта</w:t>
+      </w:r>
+      <w:r>
+        <w:t xml:space="preserve"> – окно с настройками комплекта, </w:t>
+      </w:r>
+      <w:r>
+        <w:rPr>
+          <w:b/>
+        </w:rPr>
+        <w:t>данное окно обязательно к заполнению</w:t>
+      </w:r>
+      <w:r>
+        <w:t>, об этом в пункте 5.</w:t>
+      </w:r>
+    </w:p>
+    <w:p>
+      <w:r>
+        <w:br w:type="page"/>
+      </w:r>
+    </w:p>
+    <w:p>
+      <w:pPr>
+        <w:pStyle w:val="1"/>
+        <w:numPr>
+          <w:ilvl w:val="0"/>
+          <w:numId w:val="1"/>
+        </w:numPr>
+      </w:pPr>
+      <w:bookmarkStart w:id="7" w:name="_Toc178772626"/>
+      <w:r>
+        <w:lastRenderedPageBreak/>
+        <w:t>Настройки комплекта</w:t>
+      </w:r>
+      <w:bookmarkEnd w:id="7"/>
+    </w:p>
+    <w:p>
+      <w:r>
+        <w:t>После выполнения всех предыдущих пунктов необходимо заполнить окно настроек комплекта, которое открывается с одноименной кнопки:</w:t>
+      </w:r>
+    </w:p>
+    <w:p>
+      <w:r>
+        <w:rPr>
+          <w:noProof/>
+          <w:lang w:eastAsia="ru-RU"/>
+        </w:rPr>
+        <w:drawing>
+          <wp:inline distT="0" distB="0" distL="0" distR="0" wp14:anchorId="21314B73" wp14:editId="3FCF0DCA">
+            <wp:extent cx="6256912" cy="3000375"/>
+            <wp:effectExtent l="0" t="0" r="0" b="0"/>
+            <wp:docPr id="6" name="Рисунок 6"/>
+            <wp:cNvGraphicFramePr>
+              <a:graphicFrameLocks xmlns:a="http://schemas.openxmlformats.org/drawingml/2006/main" noChangeAspect="1"/>
+            </wp:cNvGraphicFramePr>
+            <a:graphic xmlns:a="http://schemas.openxmlformats.org/drawingml/2006/main">
+              <a:graphicData uri="http://schemas.openxmlformats.org/drawingml/2006/picture">
+                <pic:pic xmlns:pic="http://schemas.openxmlformats.org/drawingml/2006/picture">
+                  <pic:nvPicPr>
+                    <pic:cNvPr id="1" name=""/>
+                    <pic:cNvPicPr/>
+                  </pic:nvPicPr>
+                  <pic:blipFill>
+                    <a:blip r:embed="rId11"/>
+                    <a:stretch>
+                      <a:fillRect/>
+                    </a:stretch>
+                  </pic:blipFill>
+                  <pic:spPr>
+                    <a:xfrm>
+                      <a:off x="0" y="0"/>
+                      <a:ext cx="6261015" cy="3002343"/>
+                    </a:xfrm>
+                    <a:prstGeom prst="rect">
+                      <a:avLst/>
+                    </a:prstGeom>
+                  </pic:spPr>
+                </pic:pic>
+              </a:graphicData>
+            </a:graphic>
+          </wp:inline>
+        </w:drawing>
+      </w:r>
+    </w:p>
+    <w:p>
+      <w:r>
+        <w:t>Более подробно:</w:t>
+      </w:r>
+    </w:p>
+    <w:p>
+      <w:r>
+        <w:rPr>
+          <w:noProof/>
+          <w:lang w:eastAsia="ru-RU"/>
+        </w:rPr>
+        <w:drawing>
+          <wp:inline distT="0" distB="0" distL="0" distR="0" wp14:anchorId="0185C001" wp14:editId="4C8BA4F3">
+            <wp:extent cx="6215842" cy="3124200"/>
+            <wp:effectExtent l="0" t="0" r="0" b="0"/>
+            <wp:docPr id="7" name="Рисунок 7"/>
+            <wp:cNvGraphicFramePr>
+              <a:graphicFrameLocks xmlns:a="http://schemas.openxmlformats.org/drawingml/2006/main" noChangeAspect="1"/>
+            </wp:cNvGraphicFramePr>
+            <a:graphic xmlns:a="http://schemas.openxmlformats.org/drawingml/2006/main">
+              <a:graphicData uri="http://schemas.openxmlformats.org/drawingml/2006/picture">
+                <pic:pic xmlns:pic="http://schemas.openxmlformats.org/drawingml/2006/picture">
+                  <pic:nvPicPr>
+                    <pic:cNvPr id="1" name=""/>
+                    <pic:cNvPicPr/>
+                  </pic:nvPicPr>
+                  <pic:blipFill>
+                    <a:blip r:embed="rId12"/>
+                    <a:stretch>
+                      <a:fillRect/>
+                    </a:stretch>
+                  </pic:blipFill>
+                  <pic:spPr>
+                    <a:xfrm>
+                      <a:off x="0" y="0"/>
+                      <a:ext cx="6220380" cy="3126481"/>
+                    </a:xfrm>
+                    <a:prstGeom prst="rect">
+                      <a:avLst/>
+                    </a:prstGeom>
+                  </pic:spPr>
+                </pic:pic>
+              </a:graphicData>
+            </a:graphic>
+          </wp:inline>
+        </w:drawing>
+      </w:r>
+    </w:p>
+    <w:p>
+      <w:pPr>
+        <w:pStyle w:val="a3"/>
+        <w:numPr>
+          <w:ilvl w:val="0"/>
+          <w:numId w:val="8"/>
+        </w:numPr>
+      </w:pPr>
+      <w:r>
+        <w:t>Для каждого документа необходимо проверить «Формат» - формат документа, на котором он выполнен.</w:t>
+      </w:r>
+    </w:p>
+    <w:p>
+      <w:pPr>
+        <w:pStyle w:val="a3"/>
+        <w:numPr>
+          <w:ilvl w:val="0"/>
+          <w:numId w:val="8"/>
+        </w:numPr>
+      </w:pPr>
+      <w:r>
+        <w:t>Для каждого значащего изменения необходимо заполнить описание на русском и описание на английском</w:t>
+      </w:r>
+    </w:p>
+    <w:p>
+      <w:pPr>
+        <w:pStyle w:val="a3"/>
+        <w:numPr>
+          <w:ilvl w:val="0"/>
+          <w:numId w:val="8"/>
+        </w:numPr>
+      </w:pPr>
+      <w:r>
+        <w:t>Координаты слева заполняются автоматически в зависимости от формата, но их можно менять вручную, об этом подробнее написано в пункте про сборку комплекта</w:t>
+      </w:r>
+    </w:p>
+    <w:p>
+      <w:pPr>
+        <w:ind w:left="360"/>
+        <w:rPr>
+          <w:b/>
+        </w:rPr>
+      </w:pPr>
+      <w:r>
+        <w:rPr>
+          <w:b/>
+        </w:rPr>
+        <w:t>Программа хранит всю информацию о комплекте в файле «</w:t>
+      </w:r>
+      <w:proofErr w:type="spellStart"/>
+      <w:r>
+        <w:rPr>
+          <w:b/>
+          <w:lang w:val="en-US"/>
+        </w:rPr>
+        <w:t>config</w:t>
+      </w:r>
+      <w:proofErr w:type="spellEnd"/>
+      <w:r>
+        <w:rPr>
+          <w:b/>
+        </w:rPr>
+        <w:t>» в папке с файлами. Если её удалить – всё придется заполнять заново.</w:t>
+      </w:r>
+    </w:p>
+    <w:p>
+      <w:pPr>
+        <w:ind w:left="360"/>
+      </w:pPr>
+      <w:r>
+        <w:t>После заполнения настроек можно переходить к следующим пунктам.</w:t>
+      </w:r>
+    </w:p>
+    <w:p>
+      <w:pPr>
+        <w:pStyle w:val="1"/>
+        <w:numPr>
+          <w:ilvl w:val="0"/>
+          <w:numId w:val="1"/>
+        </w:numPr>
+      </w:pPr>
+      <w:bookmarkStart w:id="8" w:name="_Toc178772627"/>
+      <w:r>
+        <w:lastRenderedPageBreak/>
+        <w:t>Сборка титула</w:t>
+      </w:r>
+      <w:bookmarkEnd w:id="8"/>
+    </w:p>
+    <w:p>
+      <w:r>
+        <w:t>После</w:t>
+      </w:r>
+      <w:r>
+        <w:t xml:space="preserve"> выполнения предыдущих пунктов можно приступать к генерации шаблона титула.</w:t>
+      </w:r>
+      <w:r>
+        <w:t xml:space="preserve"> </w:t>
+      </w:r>
+    </w:p>
+    <w:p>
+      <w:r>
+        <w:t>По нажатию кнопки «Собрать титул» программа сгенерирует файл «</w:t>
+      </w:r>
+      <w:r>
+        <w:rPr>
+          <w:lang w:val="en-US"/>
+        </w:rPr>
+        <w:t>template</w:t>
+      </w:r>
+      <w:r>
+        <w:t>.</w:t>
+      </w:r>
+      <w:proofErr w:type="spellStart"/>
+      <w:r>
+        <w:rPr>
+          <w:lang w:val="en-US"/>
+        </w:rPr>
+        <w:t>docx</w:t>
+      </w:r>
+      <w:proofErr w:type="spellEnd"/>
+      <w:r>
+        <w:t>»</w:t>
+      </w:r>
+      <w:r>
+        <w:t xml:space="preserve"> </w:t>
+      </w:r>
+      <w:r>
+        <w:t>в папке с файлами ИИ:</w:t>
+      </w:r>
+    </w:p>
+    <w:p>
+      <w:pPr>
+        <w:rPr>
+          <w:noProof/>
+          <w:lang w:eastAsia="ru-RU"/>
+        </w:rPr>
+      </w:pPr>
+      <w:r>
+        <w:rPr>
+          <w:noProof/>
+          <w:lang w:eastAsia="ru-RU"/>
+        </w:rPr>
+        <w:t xml:space="preserve"> </w:t>
+      </w:r>
+      <w:r>
+        <w:drawing>
+          <wp:inline distT="0" distB="0" distL="0" distR="0" wp14:anchorId="7997E66A" wp14:editId="3F4C3D41">
+            <wp:extent cx="2314575" cy="1902659"/>
+            <wp:effectExtent l="0" t="0" r="0" b="2540"/>
+            <wp:docPr id="8" name="Рисунок 8"/>
+            <wp:cNvGraphicFramePr>
+              <a:graphicFrameLocks xmlns:a="http://schemas.openxmlformats.org/drawingml/2006/main" noChangeAspect="1"/>
+            </wp:cNvGraphicFramePr>
+            <a:graphic xmlns:a="http://schemas.openxmlformats.org/drawingml/2006/main">
+              <a:graphicData uri="http://schemas.openxmlformats.org/drawingml/2006/picture">
+                <pic:pic xmlns:pic="http://schemas.openxmlformats.org/drawingml/2006/picture">
+                  <pic:nvPicPr>
+                    <pic:cNvPr id="1" name=""/>
+                    <pic:cNvPicPr/>
+                  </pic:nvPicPr>
+                  <pic:blipFill>
+                    <a:blip r:embed="rId13"/>
+                    <a:stretch>
+                      <a:fillRect/>
+                    </a:stretch>
+                  </pic:blipFill>
+                  <pic:spPr>
+                    <a:xfrm>
+                      <a:off x="0" y="0"/>
+                      <a:ext cx="2342323" cy="1925468"/>
+                    </a:xfrm>
+                    <a:prstGeom prst="rect">
+                      <a:avLst/>
+                    </a:prstGeom>
+                  </pic:spPr>
+                </pic:pic>
+              </a:graphicData>
+            </a:graphic>
+          </wp:inline>
+        </w:drawing>
+      </w:r>
+    </w:p>
+    <w:p>
+      <w:pPr>
+        <w:rPr>
+          <w:noProof/>
+          <w:lang w:eastAsia="ru-RU"/>
+        </w:rPr>
+      </w:pPr>
+      <w:r>
+        <w:rPr>
+          <w:noProof/>
+          <w:lang w:eastAsia="ru-RU"/>
+        </w:rPr>
+        <w:t>В нем будет примерно следующее содержание:</w:t>
+      </w:r>
+    </w:p>
+    <w:p>
+      <w:r>
+        <w:drawing>
+          <wp:inline distT="0" distB="0" distL="0" distR="0" wp14:anchorId="55EF625A" wp14:editId="44EFA163">
+            <wp:extent cx="3878274" cy="5857875"/>
+            <wp:effectExtent l="0" t="0" r="8255" b="0"/>
+            <wp:docPr id="9" name="Рисунок 9"/>
+            <wp:cNvGraphicFramePr>
+              <a:graphicFrameLocks xmlns:a="http://schemas.openxmlformats.org/drawingml/2006/main" noChangeAspect="1"/>
+            </wp:cNvGraphicFramePr>
+            <a:graphic xmlns:a="http://schemas.openxmlformats.org/drawingml/2006/main">
+              <a:graphicData uri="http://schemas.openxmlformats.org/drawingml/2006/picture">
+                <pic:pic xmlns:pic="http://schemas.openxmlformats.org/drawingml/2006/picture">
+                  <pic:nvPicPr>
+                    <pic:cNvPr id="1" name=""/>
+                    <pic:cNvPicPr/>
+                  </pic:nvPicPr>
+                  <pic:blipFill>
+                    <a:blip r:embed="rId14"/>
+                    <a:stretch>
+                      <a:fillRect/>
+                    </a:stretch>
+                  </pic:blipFill>
+                  <pic:spPr>
+                    <a:xfrm>
+                      <a:off x="0" y="0"/>
+                      <a:ext cx="3897579" cy="5887033"/>
+                    </a:xfrm>
+                    <a:prstGeom prst="rect">
+                      <a:avLst/>
+                    </a:prstGeom>
+                  </pic:spPr>
+                </pic:pic>
+              </a:graphicData>
+            </a:graphic>
+          </wp:inline>
+        </w:drawing>
+      </w:r>
+    </w:p>
+    <w:p>
+      <w:r>
+        <w:lastRenderedPageBreak/>
+        <w:t>Программа автоматически заполняет все необходимые поля, а также генерирует текст титульного листа.</w:t>
+      </w:r>
+    </w:p>
+    <w:p>
+      <w:r>
+        <w:t>Сгенерированный текст необходимо добавить новым пунктом в файл «</w:t>
+      </w:r>
+      <w:r>
+        <w:t>*</w:t>
+      </w:r>
+      <w:r>
+        <w:rPr>
+          <w:lang w:val="en-US"/>
+        </w:rPr>
+        <w:t>DB</w:t>
+      </w:r>
+      <w:r>
+        <w:t xml:space="preserve">». </w:t>
+      </w:r>
+    </w:p>
+    <w:p>
+      <w:r>
+        <w:t xml:space="preserve">Если при этом меняется число страниц в данном документе </w:t>
+      </w:r>
+      <w:r>
+        <w:t>–</w:t>
+      </w:r>
+      <w:r>
+        <w:t xml:space="preserve"> </w:t>
+      </w:r>
+      <w:r>
+        <w:t>изменить файл *</w:t>
+      </w:r>
+      <w:r>
+        <w:rPr>
+          <w:lang w:val="en-US"/>
+        </w:rPr>
+        <w:t>AB</w:t>
+      </w:r>
+      <w:r>
+        <w:t xml:space="preserve">, </w:t>
+      </w:r>
+      <w:r>
+        <w:t>указав новое число страниц, и снова открыть папку с файлами ИИ (предварительно сохранив и закрыв файлы</w:t>
+      </w:r>
+      <w:r>
+        <w:t xml:space="preserve"> </w:t>
+      </w:r>
+      <w:r>
+        <w:t>*</w:t>
+      </w:r>
+      <w:r>
+        <w:rPr>
+          <w:lang w:val="en-US"/>
+        </w:rPr>
+        <w:t>AB</w:t>
+      </w:r>
+      <w:r>
+        <w:t>)</w:t>
+      </w:r>
+      <w:r>
+        <w:t>, снова собрать титул и снова вставить</w:t>
+      </w:r>
+      <w:r>
+        <w:t xml:space="preserve"> в файл «</w:t>
+      </w:r>
+      <w:r>
+        <w:t>*</w:t>
+      </w:r>
+      <w:r>
+        <w:rPr>
+          <w:lang w:val="en-US"/>
+        </w:rPr>
+        <w:t>DB</w:t>
+      </w:r>
+      <w:r>
+        <w:t>»</w:t>
+      </w:r>
+      <w:r>
+        <w:t>.</w:t>
+      </w:r>
+    </w:p>
+    <w:p>
+      <w:r>
+        <w:t>Теперь можно переходить к следующему пункту.</w:t>
+      </w:r>
+    </w:p>
+    <w:p>
+      <w:r>
+        <w:br w:type="page"/>
+      </w:r>
+    </w:p>
+    <w:p>
+      <w:pPr>
+        <w:pStyle w:val="1"/>
+        <w:numPr>
+          <w:ilvl w:val="0"/>
+          <w:numId w:val="1"/>
+        </w:numPr>
+        <w:rPr>
+          <w:lang w:val="en-US"/>
+        </w:rPr>
+      </w:pPr>
+      <w:bookmarkStart w:id="9" w:name="_Toc178772628"/>
+      <w:r>
+        <w:lastRenderedPageBreak/>
+        <w:t xml:space="preserve">Обновление </w:t>
+      </w:r>
+      <w:r>
+        <w:rPr>
+          <w:lang w:val="en-US"/>
+        </w:rPr>
+        <w:t>PDF</w:t>
+      </w:r>
+      <w:bookmarkEnd w:id="9"/>
+    </w:p>
+    <w:p>
+      <w:r>
+        <w:t xml:space="preserve">Обновление </w:t>
+      </w:r>
+      <w:r>
+        <w:rPr>
+          <w:lang w:val="en-US"/>
+        </w:rPr>
+        <w:t>PDF</w:t>
+      </w:r>
+      <w:r>
+        <w:t xml:space="preserve"> </w:t>
+      </w:r>
+      <w:r>
+        <w:t>происходит по</w:t>
+      </w:r>
+      <w:r>
+        <w:t xml:space="preserve"> нажатию соответствующей кнопки:</w:t>
+      </w:r>
+    </w:p>
+    <w:p>
+      <w:r>
+        <w:drawing>
+          <wp:inline distT="0" distB="0" distL="0" distR="0" wp14:anchorId="42159362" wp14:editId="50C3F263">
+            <wp:extent cx="4772691" cy="1562318"/>
+            <wp:effectExtent l="0" t="0" r="8890" b="0"/>
+            <wp:docPr id="10" name="Рисунок 10"/>
+            <wp:cNvGraphicFramePr>
+              <a:graphicFrameLocks xmlns:a="http://schemas.openxmlformats.org/drawingml/2006/main" noChangeAspect="1"/>
+            </wp:cNvGraphicFramePr>
+            <a:graphic xmlns:a="http://schemas.openxmlformats.org/drawingml/2006/main">
+              <a:graphicData uri="http://schemas.openxmlformats.org/drawingml/2006/picture">
+                <pic:pic xmlns:pic="http://schemas.openxmlformats.org/drawingml/2006/picture">
+                  <pic:nvPicPr>
+                    <pic:cNvPr id="1" name=""/>
+                    <pic:cNvPicPr/>
+                  </pic:nvPicPr>
+                  <pic:blipFill>
+                    <a:blip r:embed="rId15"/>
+                    <a:stretch>
+                      <a:fillRect/>
+                    </a:stretch>
+                  </pic:blipFill>
+                  <pic:spPr>
+                    <a:xfrm>
+                      <a:off x="0" y="0"/>
+                      <a:ext cx="4772691" cy="1562318"/>
+                    </a:xfrm>
+                    <a:prstGeom prst="rect">
+                      <a:avLst/>
+                    </a:prstGeom>
+                  </pic:spPr>
+                </pic:pic>
+              </a:graphicData>
+            </a:graphic>
+          </wp:inline>
+        </w:drawing>
+      </w:r>
+    </w:p>
+    <w:p>
+      <w:r>
+        <w:t xml:space="preserve">Программа сверяет последнее время изменения исходного файла и соответствующего ему </w:t>
+      </w:r>
+      <w:r>
+        <w:rPr>
+          <w:lang w:val="en-US"/>
+        </w:rPr>
+        <w:t>PDF</w:t>
+      </w:r>
+      <w:r>
+        <w:t>-</w:t>
+      </w:r>
+      <w:r>
+        <w:t xml:space="preserve">файла. </w:t>
+      </w:r>
+      <w:r>
+        <w:rPr>
+          <w:b/>
+        </w:rPr>
+        <w:t xml:space="preserve">Если </w:t>
+      </w:r>
+      <w:r>
+        <w:rPr>
+          <w:b/>
+          <w:lang w:val="en-US"/>
+        </w:rPr>
+        <w:t>PDF</w:t>
+      </w:r>
+      <w:r>
+        <w:rPr>
+          <w:b/>
+        </w:rPr>
+        <w:t>-файл</w:t>
+      </w:r>
+      <w:r>
+        <w:rPr>
+          <w:b/>
+        </w:rPr>
+        <w:t xml:space="preserve"> отсутствует или</w:t>
+      </w:r>
+      <w:r>
+        <w:rPr>
+          <w:b/>
+        </w:rPr>
+        <w:t xml:space="preserve"> был создан раньше</w:t>
+      </w:r>
+      <w:r>
+        <w:rPr>
+          <w:b/>
+        </w:rPr>
+        <w:t>, чем исходный файл</w:t>
+      </w:r>
+      <w:r>
+        <w:rPr>
+          <w:b/>
+        </w:rPr>
+        <w:t>, программа снова его создает</w:t>
+      </w:r>
+      <w:r>
+        <w:t xml:space="preserve">. </w:t>
+      </w:r>
+    </w:p>
+    <w:p>
+      <w:r>
+        <w:t xml:space="preserve">Можно пропустить этот шаг и перейти дальше, напечатав </w:t>
+      </w:r>
+      <w:r>
+        <w:rPr>
+          <w:lang w:val="en-US"/>
+        </w:rPr>
+        <w:t>PDF</w:t>
+      </w:r>
+      <w:r>
+        <w:t xml:space="preserve"> </w:t>
+      </w:r>
+      <w:r>
+        <w:t xml:space="preserve">и положив их в рабочую папку </w:t>
+      </w:r>
+      <w:r>
+        <w:t>самостоятельно.</w:t>
+      </w:r>
+    </w:p>
+    <w:p>
+      <w:r>
+        <w:t xml:space="preserve">Кроме того, можно напечатать </w:t>
+      </w:r>
+      <w:r>
+        <w:rPr>
+          <w:lang w:val="en-US"/>
+        </w:rPr>
+        <w:t>PDF</w:t>
+      </w:r>
+      <w:r>
+        <w:t xml:space="preserve"> </w:t>
+      </w:r>
+      <w:r>
+        <w:t>первым шагом</w:t>
+      </w:r>
+      <w:r>
+        <w:t xml:space="preserve"> – не обязательно до этого генерировать шаблон титула или что-либо заполнять</w:t>
+      </w:r>
+      <w:r>
+        <w:t>.</w:t>
+      </w:r>
+    </w:p>
+    <w:p>
+      <w:pPr>
+        <w:rPr>
+          <w:b/>
+        </w:rPr>
+      </w:pPr>
+      <w:r>
+        <w:rPr>
+          <w:b/>
+        </w:rPr>
+        <w:t xml:space="preserve">В данный момент имеются сложности с печатью </w:t>
+      </w:r>
+      <w:proofErr w:type="gramStart"/>
+      <w:r>
+        <w:rPr>
+          <w:b/>
+        </w:rPr>
+        <w:t xml:space="preserve">файлов </w:t>
+      </w:r>
+      <w:r>
+        <w:rPr>
+          <w:b/>
+        </w:rPr>
+        <w:t>.</w:t>
+      </w:r>
+      <w:proofErr w:type="spellStart"/>
+      <w:r>
+        <w:rPr>
+          <w:b/>
+          <w:lang w:val="en-US"/>
+        </w:rPr>
+        <w:t>dwg</w:t>
+      </w:r>
+      <w:proofErr w:type="spellEnd"/>
+      <w:proofErr w:type="gramEnd"/>
+      <w:r>
+        <w:rPr>
+          <w:b/>
+        </w:rPr>
+        <w:t xml:space="preserve"> </w:t>
+      </w:r>
+      <w:r>
+        <w:rPr>
+          <w:b/>
+        </w:rPr>
+        <w:t>–</w:t>
+      </w:r>
+      <w:r>
+        <w:rPr>
+          <w:b/>
+        </w:rPr>
+        <w:t xml:space="preserve"> </w:t>
+      </w:r>
+      <w:r>
+        <w:rPr>
+          <w:b/>
+        </w:rPr>
+        <w:t xml:space="preserve">адекватно печатаются только файлы, в которых нет чего-либо за пределами </w:t>
+      </w:r>
+      <w:r>
+        <w:rPr>
+          <w:b/>
+        </w:rPr>
+        <w:t>рамки</w:t>
+      </w:r>
+      <w:r>
+        <w:rPr>
+          <w:b/>
+        </w:rPr>
+        <w:t xml:space="preserve"> и </w:t>
+      </w:r>
+      <w:r>
+        <w:rPr>
+          <w:b/>
+        </w:rPr>
+        <w:t>рамка только одна</w:t>
+      </w:r>
+      <w:r>
+        <w:rPr>
+          <w:b/>
+        </w:rPr>
+        <w:t xml:space="preserve">. Если форматов на </w:t>
+      </w:r>
+      <w:proofErr w:type="gramStart"/>
+      <w:r>
+        <w:rPr>
+          <w:b/>
+        </w:rPr>
+        <w:t xml:space="preserve">одном </w:t>
+      </w:r>
+      <w:r>
+        <w:rPr>
+          <w:b/>
+        </w:rPr>
+        <w:t>.</w:t>
+      </w:r>
+      <w:proofErr w:type="spellStart"/>
+      <w:r>
+        <w:rPr>
+          <w:b/>
+          <w:lang w:val="en-US"/>
+        </w:rPr>
+        <w:t>dwg</w:t>
+      </w:r>
+      <w:proofErr w:type="spellEnd"/>
+      <w:proofErr w:type="gramEnd"/>
+      <w:r>
+        <w:rPr>
+          <w:b/>
+        </w:rPr>
+        <w:t xml:space="preserve"> несколько или есть что-то, что выходит з</w:t>
+      </w:r>
+      <w:r>
+        <w:rPr>
+          <w:b/>
+        </w:rPr>
+        <w:t>а</w:t>
+      </w:r>
+      <w:r>
+        <w:rPr>
+          <w:b/>
+        </w:rPr>
+        <w:t xml:space="preserve"> пределы рамки и нет возможности это удалить – проще напечатать вручную.</w:t>
+      </w:r>
+    </w:p>
+    <w:p>
+      <w:pPr>
+        <w:rPr>
+          <w:b/>
+        </w:rPr>
+      </w:pPr>
+      <w:r>
+        <w:rPr>
+          <w:b/>
+        </w:rPr>
+        <w:br w:type="page"/>
+      </w:r>
+    </w:p>
+    <w:p>
+      <w:pPr>
+        <w:pStyle w:val="1"/>
+        <w:numPr>
+          <w:ilvl w:val="0"/>
+          <w:numId w:val="1"/>
+        </w:numPr>
+        <w:rPr>
+          <w:lang w:val="en-US"/>
+        </w:rPr>
+      </w:pPr>
+      <w:bookmarkStart w:id="10" w:name="_Toc178772629"/>
+      <w:r>
+        <w:lastRenderedPageBreak/>
+        <w:t xml:space="preserve">Проверка </w:t>
+      </w:r>
+      <w:r>
+        <w:rPr>
+          <w:lang w:val="en-US"/>
+        </w:rPr>
+        <w:t>PDF</w:t>
+      </w:r>
+      <w:bookmarkEnd w:id="10"/>
+    </w:p>
+    <w:p>
+      <w:r>
+        <w:t>Выполняется с одноименной кнопки:</w:t>
+      </w:r>
+    </w:p>
+    <w:p>
+      <w:r>
+        <w:drawing>
+          <wp:inline distT="0" distB="0" distL="0" distR="0" wp14:anchorId="3489D3B7" wp14:editId="268BF51D">
+            <wp:extent cx="4772691" cy="1562318"/>
+            <wp:effectExtent l="0" t="0" r="8890" b="0"/>
+            <wp:docPr id="11" name="Рисунок 11"/>
+            <wp:cNvGraphicFramePr>
+              <a:graphicFrameLocks xmlns:a="http://schemas.openxmlformats.org/drawingml/2006/main" noChangeAspect="1"/>
+            </wp:cNvGraphicFramePr>
+            <a:graphic xmlns:a="http://schemas.openxmlformats.org/drawingml/2006/main">
+              <a:graphicData uri="http://schemas.openxmlformats.org/drawingml/2006/picture">
+                <pic:pic xmlns:pic="http://schemas.openxmlformats.org/drawingml/2006/picture">
+                  <pic:nvPicPr>
+                    <pic:cNvPr id="1" name=""/>
+                    <pic:cNvPicPr/>
+                  </pic:nvPicPr>
+                  <pic:blipFill>
+                    <a:blip r:embed="rId16"/>
+                    <a:stretch>
+                      <a:fillRect/>
+                    </a:stretch>
+                  </pic:blipFill>
+                  <pic:spPr>
+                    <a:xfrm>
+                      <a:off x="0" y="0"/>
+                      <a:ext cx="4772691" cy="1562318"/>
+                    </a:xfrm>
+                    <a:prstGeom prst="rect">
+                      <a:avLst/>
+                    </a:prstGeom>
+                  </pic:spPr>
+                </pic:pic>
+              </a:graphicData>
+            </a:graphic>
+          </wp:inline>
+        </w:drawing>
+      </w:r>
+    </w:p>
+    <w:p>
+      <w:r>
+        <w:t>Программа проверяет, что:</w:t>
+      </w:r>
+    </w:p>
+    <w:p>
+      <w:pPr>
+        <w:pStyle w:val="a3"/>
+        <w:numPr>
+          <w:ilvl w:val="0"/>
+          <w:numId w:val="9"/>
+        </w:numPr>
+      </w:pPr>
+      <w:r>
+        <w:t xml:space="preserve">Все файлы </w:t>
+      </w:r>
+      <w:r>
+        <w:rPr>
+          <w:lang w:val="en-US"/>
+        </w:rPr>
+        <w:t>PDF</w:t>
+      </w:r>
+      <w:r>
+        <w:t xml:space="preserve"> </w:t>
+      </w:r>
+      <w:r>
+        <w:t>для изменяемых документов присутствуют в папке</w:t>
+      </w:r>
+    </w:p>
+    <w:p>
+      <w:pPr>
+        <w:pStyle w:val="a3"/>
+        <w:numPr>
+          <w:ilvl w:val="0"/>
+          <w:numId w:val="9"/>
+        </w:numPr>
+      </w:pPr>
+      <w:r>
+        <w:t>В данных файлах правильное количество страниц. Это означает, что в файле либо столько же листов, сколько меняется листов, либо весь документ целиком.</w:t>
+      </w:r>
+    </w:p>
+    <w:p>
+      <w:r>
+        <w:t xml:space="preserve">Также программа проверяет </w:t>
+      </w:r>
+      <w:r>
+        <w:rPr>
+          <w:lang w:val="en-US"/>
+        </w:rPr>
+        <w:t>PDF</w:t>
+      </w:r>
+      <w:r>
+        <w:t xml:space="preserve"> </w:t>
+      </w:r>
+      <w:r>
+        <w:t>каждый раз при сборке ИИ и не позволит собрать ИИ, если что-то не так.</w:t>
+      </w:r>
+    </w:p>
+    <w:p>
+      <w:r>
+        <w:t xml:space="preserve">На данном шаге нужно исправить все ошибки с </w:t>
+      </w:r>
+      <w:r>
+        <w:rPr>
+          <w:lang w:val="en-US"/>
+        </w:rPr>
+        <w:t>PDF</w:t>
+      </w:r>
+      <w:r>
+        <w:t xml:space="preserve">, </w:t>
+      </w:r>
+      <w:r>
+        <w:t>если они есть, и переходить к следующему пункту.</w:t>
+      </w:r>
+    </w:p>
+    <w:p>
+      <w:r>
+        <w:br w:type="page"/>
+      </w:r>
+    </w:p>
+    <w:p>
+      <w:pPr>
+        <w:pStyle w:val="1"/>
+        <w:numPr>
+          <w:ilvl w:val="0"/>
+          <w:numId w:val="1"/>
+        </w:numPr>
+      </w:pPr>
+      <w:bookmarkStart w:id="11" w:name="_Toc178772630"/>
+      <w:r>
+        <w:lastRenderedPageBreak/>
+        <w:t>Сборка ИИ</w:t>
+      </w:r>
+      <w:bookmarkEnd w:id="11"/>
+    </w:p>
+    <w:p>
+      <w:r>
+        <w:t>Основная функция программы. Происходит по нажатию кнопки:</w:t>
+      </w:r>
+    </w:p>
+    <w:p>
+      <w:r>
+        <w:drawing>
+          <wp:inline distT="0" distB="0" distL="0" distR="0" wp14:anchorId="06C09CD9" wp14:editId="264DD6D3">
+            <wp:extent cx="4772691" cy="1562318"/>
+            <wp:effectExtent l="0" t="0" r="8890" b="0"/>
+            <wp:docPr id="12" name="Рисунок 12"/>
+            <wp:cNvGraphicFramePr>
+              <a:graphicFrameLocks xmlns:a="http://schemas.openxmlformats.org/drawingml/2006/main" noChangeAspect="1"/>
+            </wp:cNvGraphicFramePr>
+            <a:graphic xmlns:a="http://schemas.openxmlformats.org/drawingml/2006/main">
+              <a:graphicData uri="http://schemas.openxmlformats.org/drawingml/2006/picture">
+                <pic:pic xmlns:pic="http://schemas.openxmlformats.org/drawingml/2006/picture">
+                  <pic:nvPicPr>
+                    <pic:cNvPr id="1" name=""/>
+                    <pic:cNvPicPr/>
+                  </pic:nvPicPr>
+                  <pic:blipFill>
+                    <a:blip r:embed="rId17"/>
+                    <a:stretch>
+                      <a:fillRect/>
+                    </a:stretch>
+                  </pic:blipFill>
+                  <pic:spPr>
+                    <a:xfrm>
+                      <a:off x="0" y="0"/>
+                      <a:ext cx="4772691" cy="1562318"/>
+                    </a:xfrm>
+                    <a:prstGeom prst="rect">
+                      <a:avLst/>
+                    </a:prstGeom>
+                  </pic:spPr>
+                </pic:pic>
+              </a:graphicData>
+            </a:graphic>
+          </wp:inline>
+        </w:drawing>
+      </w:r>
+    </w:p>
+    <w:p>
+      <w:r>
+        <w:t>Программа:</w:t>
+      </w:r>
+    </w:p>
+    <w:p>
+      <w:pPr>
+        <w:pStyle w:val="a3"/>
+        <w:numPr>
+          <w:ilvl w:val="0"/>
+          <w:numId w:val="10"/>
+        </w:numPr>
+      </w:pPr>
+      <w:r>
+        <w:t xml:space="preserve">Создает по шаблону актуальный титульный лист, сохраняя его в папке с ИИ под названием вида «ИИ </w:t>
+      </w:r>
+      <w:r>
+        <w:t>{</w:t>
+      </w:r>
+      <w:r>
+        <w:t>номер</w:t>
+      </w:r>
+      <w:r>
+        <w:t>}</w:t>
+      </w:r>
+      <w:r>
+        <w:t>.</w:t>
+      </w:r>
+      <w:proofErr w:type="spellStart"/>
+      <w:r>
+        <w:rPr>
+          <w:lang w:val="en-US"/>
+        </w:rPr>
+        <w:t>docx</w:t>
+      </w:r>
+      <w:proofErr w:type="spellEnd"/>
+      <w:r>
+        <w:t xml:space="preserve">», а также его </w:t>
+      </w:r>
+      <w:r>
+        <w:rPr>
+          <w:lang w:val="en-US"/>
+        </w:rPr>
+        <w:t>pdf</w:t>
+      </w:r>
+      <w:r>
+        <w:t>-</w:t>
+      </w:r>
+      <w:r>
+        <w:t>копию рядом:</w:t>
+      </w:r>
+    </w:p>
+    <w:p>
+      <w:pPr>
+        <w:pStyle w:val="a3"/>
+      </w:pPr>
+    </w:p>
+    <w:p>
+      <w:pPr>
+        <w:pStyle w:val="a3"/>
+      </w:pPr>
+      <w:r>
+        <w:drawing>
+          <wp:inline distT="0" distB="0" distL="0" distR="0" wp14:anchorId="10313518" wp14:editId="4ACE9C7B">
+            <wp:extent cx="3562847" cy="1390844"/>
+            <wp:effectExtent l="0" t="0" r="0" b="0"/>
+            <wp:docPr id="13" name="Рисунок 13"/>
+            <wp:cNvGraphicFramePr>
+              <a:graphicFrameLocks xmlns:a="http://schemas.openxmlformats.org/drawingml/2006/main" noChangeAspect="1"/>
+            </wp:cNvGraphicFramePr>
+            <a:graphic xmlns:a="http://schemas.openxmlformats.org/drawingml/2006/main">
+              <a:graphicData uri="http://schemas.openxmlformats.org/drawingml/2006/picture">
+                <pic:pic xmlns:pic="http://schemas.openxmlformats.org/drawingml/2006/picture">
+                  <pic:nvPicPr>
+                    <pic:cNvPr id="1" name=""/>
+                    <pic:cNvPicPr/>
+                  </pic:nvPicPr>
+                  <pic:blipFill>
+                    <a:blip r:embed="rId18"/>
+                    <a:stretch>
+                      <a:fillRect/>
+                    </a:stretch>
+                  </pic:blipFill>
+                  <pic:spPr>
+                    <a:xfrm>
+                      <a:off x="0" y="0"/>
+                      <a:ext cx="3562847" cy="1390844"/>
+                    </a:xfrm>
+                    <a:prstGeom prst="rect">
+                      <a:avLst/>
+                    </a:prstGeom>
+                  </pic:spPr>
+                </pic:pic>
+              </a:graphicData>
+            </a:graphic>
+          </wp:inline>
+        </w:drawing>
+      </w:r>
+    </w:p>
+    <w:p>
+      <w:pPr>
+        <w:pStyle w:val="a3"/>
+        <w:numPr>
+          <w:ilvl w:val="0"/>
+          <w:numId w:val="10"/>
+        </w:numPr>
+      </w:pPr>
+      <w:r>
+        <w:t xml:space="preserve">Собирает в нужном порядке листы ИИ в один </w:t>
+      </w:r>
+      <w:r>
+        <w:rPr>
+          <w:lang w:val="en-US"/>
+        </w:rPr>
+        <w:t>PDF</w:t>
+      </w:r>
+      <w:r>
+        <w:t xml:space="preserve"> – титул и документы в комплекте по порядку.</w:t>
+      </w:r>
+    </w:p>
+    <w:p>
+      <w:pPr>
+        <w:pStyle w:val="a3"/>
+        <w:numPr>
+          <w:ilvl w:val="0"/>
+          <w:numId w:val="10"/>
+        </w:numPr>
+      </w:pPr>
+      <w:r>
+        <w:t>Если указано «Проставить штампы» - генерирует штампы с нужной информацией на них – вид изменения, номер ИИ, дата, фамилии и т.д., затем расставляет эти штампы на страницы ИИ в места по координатам, указанным в окне «Настройки комплекта»</w:t>
+      </w:r>
+    </w:p>
+    <w:p>
+      <w:pPr>
+        <w:pStyle w:val="a3"/>
+        <w:numPr>
+          <w:ilvl w:val="0"/>
+          <w:numId w:val="10"/>
+        </w:numPr>
+      </w:pPr>
+      <w:r>
+        <w:t>Если указано «Проставить пробивку» - добавляет пробивку на каждый лист</w:t>
+      </w:r>
+      <w:r>
+        <w:t xml:space="preserve"> ИИ</w:t>
+      </w:r>
+      <w:r>
+        <w:t xml:space="preserve"> по координатам, </w:t>
+      </w:r>
+      <w:r>
+        <w:t>указанным в окне «Настройки комплекта»</w:t>
+      </w:r>
+    </w:p>
+    <w:p>
+      <w:pPr>
+        <w:pStyle w:val="a3"/>
+        <w:numPr>
+          <w:ilvl w:val="0"/>
+          <w:numId w:val="10"/>
+        </w:numPr>
+      </w:pPr>
+      <w:r>
+        <w:t>Если указано «Проставить архивные номера» - заполняет поля форматов архивными номерами и датами.</w:t>
+      </w:r>
+    </w:p>
+    <w:p>
+      <w:r>
+        <w:rPr>
+          <w:b/>
+        </w:rPr>
+        <w:t xml:space="preserve">Готовый </w:t>
+      </w:r>
+      <w:r>
+        <w:rPr>
+          <w:b/>
+          <w:lang w:val="en-US"/>
+        </w:rPr>
+        <w:t>PDF</w:t>
+      </w:r>
+      <w:r>
+        <w:rPr>
+          <w:b/>
+        </w:rPr>
+        <w:t xml:space="preserve"> </w:t>
+      </w:r>
+      <w:r>
+        <w:rPr>
+          <w:b/>
+        </w:rPr>
+        <w:t>находится</w:t>
+      </w:r>
+      <w:r>
+        <w:rPr>
+          <w:b/>
+        </w:rPr>
+        <w:t xml:space="preserve"> в папке на уровень выше той папки, в которой лежат остальные файлы.</w:t>
+      </w:r>
+    </w:p>
+    <w:p>
+      <w:r>
+        <w:t>Почти наверняка с первого раза что-то пойдет не так – штамп вставится не на то место, штамп не влезет под таблицу спецификации и т.д.</w:t>
+      </w:r>
+    </w:p>
+    <w:p>
+      <w:r>
+        <w:t>Варианты исправления:</w:t>
+      </w:r>
+    </w:p>
+    <w:p>
+      <w:pPr>
+        <w:pStyle w:val="a3"/>
+        <w:numPr>
+          <w:ilvl w:val="0"/>
+          <w:numId w:val="11"/>
+        </w:numPr>
+      </w:pPr>
+      <w:r>
+        <w:t>Исправить вручную в редакторе (не рекомендуется, но если нужно сделать быстро, то допустимо)</w:t>
+      </w:r>
+    </w:p>
+    <w:p>
+      <w:pPr>
+        <w:pStyle w:val="a3"/>
+        <w:numPr>
+          <w:ilvl w:val="0"/>
+          <w:numId w:val="11"/>
+        </w:numPr>
+      </w:pPr>
+      <w:r>
+        <w:t>Менять координаты и масштабы в окне «Настройки комплекта» и генерировать ИИ повторно.</w:t>
+      </w:r>
+    </w:p>
+    <w:p>
+      <w:pPr>
+        <w:rPr>
+          <w:b/>
+        </w:rPr>
+      </w:pPr>
+      <w:r>
+        <w:rPr>
+          <w:b/>
+        </w:rPr>
+        <w:t xml:space="preserve">При этом координаты штампа и пробивки </w:t>
+      </w:r>
+      <w:proofErr w:type="spellStart"/>
+      <w:r>
+        <w:rPr>
+          <w:b/>
+        </w:rPr>
+        <w:t>отмеряются</w:t>
+      </w:r>
+      <w:proofErr w:type="spellEnd"/>
+      <w:r>
+        <w:rPr>
+          <w:b/>
+        </w:rPr>
+        <w:t xml:space="preserve"> от правого нижнего угла, а </w:t>
+      </w:r>
+      <w:proofErr w:type="spellStart"/>
+      <w:r>
+        <w:rPr>
+          <w:b/>
+        </w:rPr>
+        <w:t>архивника</w:t>
+      </w:r>
+      <w:proofErr w:type="spellEnd"/>
+      <w:r>
+        <w:rPr>
+          <w:b/>
+        </w:rPr>
+        <w:t xml:space="preserve"> – от левого нижнего угла, в мм.</w:t>
+      </w:r>
+    </w:p>
+    <w:p>
+      <w:pPr>
+        <w:rPr>
+          <w:b/>
+        </w:rPr>
+      </w:pPr>
+      <w:r>
+        <w:rPr>
+          <w:b/>
+        </w:rPr>
+        <w:t xml:space="preserve">Если все получилось – ИИ готова, можно сдавать. </w:t>
+      </w:r>
+    </w:p>
+    <w:p>
+      <w:pPr>
+        <w:rPr>
+          <w:b/>
+        </w:rPr>
+      </w:pPr>
+      <w:r>
+        <w:rPr>
+          <w:b/>
+        </w:rPr>
+        <w:br w:type="page"/>
+      </w:r>
+    </w:p>
+    <w:p>
+      <w:pPr>
+        <w:pStyle w:val="1"/>
+        <w:numPr>
+          <w:ilvl w:val="0"/>
+          <w:numId w:val="1"/>
+        </w:numPr>
+      </w:pPr>
+      <w:bookmarkStart w:id="12" w:name="_Toc178772631"/>
+      <w:r>
+        <w:lastRenderedPageBreak/>
+        <w:t>Вставка ИИ в документ</w:t>
+      </w:r>
+      <w:bookmarkEnd w:id="12"/>
+    </w:p>
+    <w:p>
+      <w:r>
+        <w:t>После прохождения всех проверок и утверждения в производство ИИ её требуется вставить в исходные документы. Для этого есть функция «Вставить ИИ в документ»</w:t>
+      </w:r>
+    </w:p>
+    <w:p>
+      <w:r>
+        <w:drawing>
+          <wp:inline distT="0" distB="0" distL="0" distR="0" wp14:anchorId="4DDF06CD" wp14:editId="0014C303">
+            <wp:extent cx="4772691" cy="1562318"/>
+            <wp:effectExtent l="0" t="0" r="8890" b="0"/>
+            <wp:docPr id="14" name="Рисунок 14"/>
+            <wp:cNvGraphicFramePr>
+              <a:graphicFrameLocks xmlns:a="http://schemas.openxmlformats.org/drawingml/2006/main" noChangeAspect="1"/>
+            </wp:cNvGraphicFramePr>
+            <a:graphic xmlns:a="http://schemas.openxmlformats.org/drawingml/2006/main">
+              <a:graphicData uri="http://schemas.openxmlformats.org/drawingml/2006/picture">
+                <pic:pic xmlns:pic="http://schemas.openxmlformats.org/drawingml/2006/picture">
+                  <pic:nvPicPr>
+                    <pic:cNvPr id="1" name=""/>
+                    <pic:cNvPicPr/>
+                  </pic:nvPicPr>
+                  <pic:blipFill>
+                    <a:blip r:embed="rId19"/>
+                    <a:stretch>
+                      <a:fillRect/>
+                    </a:stretch>
+                  </pic:blipFill>
+                  <pic:spPr>
+                    <a:xfrm>
+                      <a:off x="0" y="0"/>
+                      <a:ext cx="4772691" cy="1562318"/>
+                    </a:xfrm>
+                    <a:prstGeom prst="rect">
+                      <a:avLst/>
+                    </a:prstGeom>
+                  </pic:spPr>
+                </pic:pic>
+              </a:graphicData>
+            </a:graphic>
+          </wp:inline>
+        </w:drawing>
+      </w:r>
+    </w:p>
+    <w:p>
+      <w:r>
+        <w:t>После нажатия будет предложено указать путь до папки со сканами комплектов:</w:t>
+      </w:r>
+    </w:p>
+    <w:p>
+      <w:r>
+        <w:drawing>
+          <wp:inline distT="0" distB="0" distL="0" distR="0" wp14:anchorId="185290DB" wp14:editId="328BE4D8">
+            <wp:extent cx="3229426" cy="1400370"/>
+            <wp:effectExtent l="0" t="0" r="9525" b="0"/>
+            <wp:docPr id="15" name="Рисунок 15"/>
+            <wp:cNvGraphicFramePr>
+              <a:graphicFrameLocks xmlns:a="http://schemas.openxmlformats.org/drawingml/2006/main" noChangeAspect="1"/>
+            </wp:cNvGraphicFramePr>
+            <a:graphic xmlns:a="http://schemas.openxmlformats.org/drawingml/2006/main">
+              <a:graphicData uri="http://schemas.openxmlformats.org/drawingml/2006/picture">
+                <pic:pic xmlns:pic="http://schemas.openxmlformats.org/drawingml/2006/picture">
+                  <pic:nvPicPr>
+                    <pic:cNvPr id="1" name=""/>
+                    <pic:cNvPicPr/>
+                  </pic:nvPicPr>
+                  <pic:blipFill>
+                    <a:blip r:embed="rId20"/>
+                    <a:stretch>
+                      <a:fillRect/>
+                    </a:stretch>
+                  </pic:blipFill>
+                  <pic:spPr>
+                    <a:xfrm>
+                      <a:off x="0" y="0"/>
+                      <a:ext cx="3229426" cy="1400370"/>
+                    </a:xfrm>
+                    <a:prstGeom prst="rect">
+                      <a:avLst/>
+                    </a:prstGeom>
+                  </pic:spPr>
+                </pic:pic>
+              </a:graphicData>
+            </a:graphic>
+          </wp:inline>
+        </w:drawing>
+      </w:r>
+    </w:p>
+    <w:p>
+      <w:r>
+        <w:t>Соответственно, предварительно нужно создать такую папку и положить туда все сканы комплектов этой ИИ.</w:t>
+      </w:r>
+    </w:p>
+    <w:p>
+      <w:r>
+        <w:t>Далее будет предложено указать путь до готовой собранной ИИ:</w:t>
+      </w:r>
+    </w:p>
+    <w:p>
+      <w:pPr>
+        <w:rPr>
+          <w:b/>
+        </w:rPr>
+      </w:pPr>
+      <w:r>
+        <w:rPr>
+          <w:b/>
+        </w:rPr>
+        <w:drawing>
+          <wp:inline distT="0" distB="0" distL="0" distR="0" wp14:anchorId="1248E6FE" wp14:editId="11D25D5E">
+            <wp:extent cx="2534004" cy="1428949"/>
+            <wp:effectExtent l="0" t="0" r="0" b="0"/>
+            <wp:docPr id="16" name="Рисунок 16"/>
+            <wp:cNvGraphicFramePr>
+              <a:graphicFrameLocks xmlns:a="http://schemas.openxmlformats.org/drawingml/2006/main" noChangeAspect="1"/>
+            </wp:cNvGraphicFramePr>
+            <a:graphic xmlns:a="http://schemas.openxmlformats.org/drawingml/2006/main">
+              <a:graphicData uri="http://schemas.openxmlformats.org/drawingml/2006/picture">
+                <pic:pic xmlns:pic="http://schemas.openxmlformats.org/drawingml/2006/picture">
+                  <pic:nvPicPr>
+                    <pic:cNvPr id="1" name=""/>
+                    <pic:cNvPicPr/>
+                  </pic:nvPicPr>
+                  <pic:blipFill>
+                    <a:blip r:embed="rId21"/>
+                    <a:stretch>
+                      <a:fillRect/>
+                    </a:stretch>
+                  </pic:blipFill>
+                  <pic:spPr>
+                    <a:xfrm>
+                      <a:off x="0" y="0"/>
+                      <a:ext cx="2534004" cy="1428949"/>
+                    </a:xfrm>
+                    <a:prstGeom prst="rect">
+                      <a:avLst/>
+                    </a:prstGeom>
+                  </pic:spPr>
+                </pic:pic>
+              </a:graphicData>
+            </a:graphic>
+          </wp:inline>
+        </w:drawing>
+      </w:r>
+    </w:p>
+    <w:p>
+      <w:pPr>
+        <w:rPr>
+          <w:b/>
+        </w:rPr>
+      </w:pPr>
+      <w:r>
+        <w:rPr>
+          <w:b/>
+        </w:rPr>
+        <w:t>Указываем, далее программа создает файлы со вставленной ИИ рядом с оригиналами:</w:t>
+      </w:r>
+    </w:p>
+    <w:p>
+      <w:pPr>
+        <w:rPr>
+          <w:b/>
+        </w:rPr>
+      </w:pPr>
+      <w:r>
+        <w:rPr>
+          <w:b/>
+        </w:rPr>
+        <w:drawing>
+          <wp:inline distT="0" distB="0" distL="0" distR="0" wp14:anchorId="26043B3D" wp14:editId="314C251D">
+            <wp:extent cx="3219450" cy="2174841"/>
+            <wp:effectExtent l="0" t="0" r="0" b="0"/>
+            <wp:docPr id="17" name="Рисунок 17"/>
+            <wp:cNvGraphicFramePr>
+              <a:graphicFrameLocks xmlns:a="http://schemas.openxmlformats.org/drawingml/2006/main" noChangeAspect="1"/>
+            </wp:cNvGraphicFramePr>
+            <a:graphic xmlns:a="http://schemas.openxmlformats.org/drawingml/2006/main">
+              <a:graphicData uri="http://schemas.openxmlformats.org/drawingml/2006/picture">
+                <pic:pic xmlns:pic="http://schemas.openxmlformats.org/drawingml/2006/picture">
+                  <pic:nvPicPr>
+                    <pic:cNvPr id="1" name=""/>
+                    <pic:cNvPicPr/>
+                  </pic:nvPicPr>
+                  <pic:blipFill>
+                    <a:blip r:embed="rId22"/>
+                    <a:stretch>
+                      <a:fillRect/>
+                    </a:stretch>
+                  </pic:blipFill>
+                  <pic:spPr>
+                    <a:xfrm>
+                      <a:off x="0" y="0"/>
+                      <a:ext cx="3235895" cy="2185950"/>
+                    </a:xfrm>
+                    <a:prstGeom prst="rect">
+                      <a:avLst/>
+                    </a:prstGeom>
+                  </pic:spPr>
+                </pic:pic>
+              </a:graphicData>
+            </a:graphic>
+          </wp:inline>
+        </w:drawing>
+      </w:r>
+    </w:p>
+    <w:p>
+      <w:pPr>
+        <w:rPr>
+          <w:b/>
+        </w:rPr>
+      </w:pPr>
     </w:p>
     <w:sectPr>
       <w:pgSz w:w="11906" w:h="16838"/>
@@ -33,8 +4256,1378 @@
 </w:document>
 </file>
 
+<file path=word/numbering.xml><?xml version="1.0" encoding="utf-8"?>
+<w:numbering xmlns:wpc="http://schemas.microsoft.com/office/word/2010/wordprocessingCanvas" xmlns:mc="http://schemas.openxmlformats.org/markup-compatibility/2006" xmlns:o="urn:schemas-microsoft-com:office:office" xmlns:r="http://schemas.openxmlformats.org/officeDocument/2006/relationships" xmlns:m="http://schemas.openxmlformats.org/officeDocument/2006/math" xmlns:v="urn:schemas-microsoft-com:vml" xmlns:wp14="http://schemas.microsoft.com/office/word/2010/wordprocessingDrawing" xmlns:wp="http://schemas.openxmlformats.org/drawingml/2006/wordprocessingDrawing" xmlns:w10="urn:schemas-microsoft-com:office:word" xmlns:w="http://schemas.openxmlformats.org/wordprocessingml/2006/main" xmlns:w14="http://schemas.microsoft.com/office/word/2010/wordml" xmlns:w15="http://schemas.microsoft.com/office/word/2012/wordml" xmlns:wpg="http://schemas.microsoft.com/office/word/2010/wordprocessingGroup" xmlns:wpi="http://schemas.microsoft.com/office/word/2010/wordprocessingInk" xmlns:wne="http://schemas.microsoft.com/office/word/2006/wordml" xmlns:wps="http://schemas.microsoft.com/office/word/2010/wordprocessingShape" mc:Ignorable="w14 w15 wp14">
+  <w:abstractNum w:abstractNumId="0">
+    <w:nsid w:val="0CC92A9C"/>
+    <w:multiLevelType w:val="hybridMultilevel"/>
+    <w:tmpl w:val="CA4EAC94"/>
+    <w:lvl w:ilvl="0" w:tplc="04190001">
+      <w:start w:val="1"/>
+      <w:numFmt w:val="bullet"/>
+      <w:lvlText w:val=""/>
+      <w:lvlJc w:val="left"/>
+      <w:pPr>
+        <w:ind w:left="720" w:hanging="360"/>
+      </w:pPr>
+      <w:rPr>
+        <w:rFonts w:ascii="Symbol" w:hAnsi="Symbol" w:hint="default"/>
+      </w:rPr>
+    </w:lvl>
+    <w:lvl w:ilvl="1" w:tplc="04190003" w:tentative="1">
+      <w:start w:val="1"/>
+      <w:numFmt w:val="bullet"/>
+      <w:lvlText w:val="o"/>
+      <w:lvlJc w:val="left"/>
+      <w:pPr>
+        <w:ind w:left="1440" w:hanging="360"/>
+      </w:pPr>
+      <w:rPr>
+        <w:rFonts w:ascii="Courier New" w:hAnsi="Courier New" w:cs="Courier New" w:hint="default"/>
+      </w:rPr>
+    </w:lvl>
+    <w:lvl w:ilvl="2" w:tplc="04190005" w:tentative="1">
+      <w:start w:val="1"/>
+      <w:numFmt w:val="bullet"/>
+      <w:lvlText w:val=""/>
+      <w:lvlJc w:val="left"/>
+      <w:pPr>
+        <w:ind w:left="2160" w:hanging="360"/>
+      </w:pPr>
+      <w:rPr>
+        <w:rFonts w:ascii="Wingdings" w:hAnsi="Wingdings" w:hint="default"/>
+      </w:rPr>
+    </w:lvl>
+    <w:lvl w:ilvl="3" w:tplc="04190001" w:tentative="1">
+      <w:start w:val="1"/>
+      <w:numFmt w:val="bullet"/>
+      <w:lvlText w:val=""/>
+      <w:lvlJc w:val="left"/>
+      <w:pPr>
+        <w:ind w:left="2880" w:hanging="360"/>
+      </w:pPr>
+      <w:rPr>
+        <w:rFonts w:ascii="Symbol" w:hAnsi="Symbol" w:hint="default"/>
+      </w:rPr>
+    </w:lvl>
+    <w:lvl w:ilvl="4" w:tplc="04190003" w:tentative="1">
+      <w:start w:val="1"/>
+      <w:numFmt w:val="bullet"/>
+      <w:lvlText w:val="o"/>
+      <w:lvlJc w:val="left"/>
+      <w:pPr>
+        <w:ind w:left="3600" w:hanging="360"/>
+      </w:pPr>
+      <w:rPr>
+        <w:rFonts w:ascii="Courier New" w:hAnsi="Courier New" w:cs="Courier New" w:hint="default"/>
+      </w:rPr>
+    </w:lvl>
+    <w:lvl w:ilvl="5" w:tplc="04190005" w:tentative="1">
+      <w:start w:val="1"/>
+      <w:numFmt w:val="bullet"/>
+      <w:lvlText w:val=""/>
+      <w:lvlJc w:val="left"/>
+      <w:pPr>
+        <w:ind w:left="4320" w:hanging="360"/>
+      </w:pPr>
+      <w:rPr>
+        <w:rFonts w:ascii="Wingdings" w:hAnsi="Wingdings" w:hint="default"/>
+      </w:rPr>
+    </w:lvl>
+    <w:lvl w:ilvl="6" w:tplc="04190001" w:tentative="1">
+      <w:start w:val="1"/>
+      <w:numFmt w:val="bullet"/>
+      <w:lvlText w:val=""/>
+      <w:lvlJc w:val="left"/>
+      <w:pPr>
+        <w:ind w:left="5040" w:hanging="360"/>
+      </w:pPr>
+      <w:rPr>
+        <w:rFonts w:ascii="Symbol" w:hAnsi="Symbol" w:hint="default"/>
+      </w:rPr>
+    </w:lvl>
+    <w:lvl w:ilvl="7" w:tplc="04190003" w:tentative="1">
+      <w:start w:val="1"/>
+      <w:numFmt w:val="bullet"/>
+      <w:lvlText w:val="o"/>
+      <w:lvlJc w:val="left"/>
+      <w:pPr>
+        <w:ind w:left="5760" w:hanging="360"/>
+      </w:pPr>
+      <w:rPr>
+        <w:rFonts w:ascii="Courier New" w:hAnsi="Courier New" w:cs="Courier New" w:hint="default"/>
+      </w:rPr>
+    </w:lvl>
+    <w:lvl w:ilvl="8" w:tplc="04190005" w:tentative="1">
+      <w:start w:val="1"/>
+      <w:numFmt w:val="bullet"/>
+      <w:lvlText w:val=""/>
+      <w:lvlJc w:val="left"/>
+      <w:pPr>
+        <w:ind w:left="6480" w:hanging="360"/>
+      </w:pPr>
+      <w:rPr>
+        <w:rFonts w:ascii="Wingdings" w:hAnsi="Wingdings" w:hint="default"/>
+      </w:rPr>
+    </w:lvl>
+  </w:abstractNum>
+  <w:abstractNum w:abstractNumId="1">
+    <w:nsid w:val="0D227668"/>
+    <w:multiLevelType w:val="hybridMultilevel"/>
+    <w:tmpl w:val="8EE806A0"/>
+    <w:lvl w:ilvl="0" w:tplc="04190001">
+      <w:start w:val="1"/>
+      <w:numFmt w:val="bullet"/>
+      <w:lvlText w:val=""/>
+      <w:lvlJc w:val="left"/>
+      <w:pPr>
+        <w:ind w:left="720" w:hanging="360"/>
+      </w:pPr>
+      <w:rPr>
+        <w:rFonts w:ascii="Symbol" w:hAnsi="Symbol" w:hint="default"/>
+      </w:rPr>
+    </w:lvl>
+    <w:lvl w:ilvl="1" w:tplc="04190003" w:tentative="1">
+      <w:start w:val="1"/>
+      <w:numFmt w:val="bullet"/>
+      <w:lvlText w:val="o"/>
+      <w:lvlJc w:val="left"/>
+      <w:pPr>
+        <w:ind w:left="1440" w:hanging="360"/>
+      </w:pPr>
+      <w:rPr>
+        <w:rFonts w:ascii="Courier New" w:hAnsi="Courier New" w:cs="Courier New" w:hint="default"/>
+      </w:rPr>
+    </w:lvl>
+    <w:lvl w:ilvl="2" w:tplc="04190005" w:tentative="1">
+      <w:start w:val="1"/>
+      <w:numFmt w:val="bullet"/>
+      <w:lvlText w:val=""/>
+      <w:lvlJc w:val="left"/>
+      <w:pPr>
+        <w:ind w:left="2160" w:hanging="360"/>
+      </w:pPr>
+      <w:rPr>
+        <w:rFonts w:ascii="Wingdings" w:hAnsi="Wingdings" w:hint="default"/>
+      </w:rPr>
+    </w:lvl>
+    <w:lvl w:ilvl="3" w:tplc="04190001" w:tentative="1">
+      <w:start w:val="1"/>
+      <w:numFmt w:val="bullet"/>
+      <w:lvlText w:val=""/>
+      <w:lvlJc w:val="left"/>
+      <w:pPr>
+        <w:ind w:left="2880" w:hanging="360"/>
+      </w:pPr>
+      <w:rPr>
+        <w:rFonts w:ascii="Symbol" w:hAnsi="Symbol" w:hint="default"/>
+      </w:rPr>
+    </w:lvl>
+    <w:lvl w:ilvl="4" w:tplc="04190003" w:tentative="1">
+      <w:start w:val="1"/>
+      <w:numFmt w:val="bullet"/>
+      <w:lvlText w:val="o"/>
+      <w:lvlJc w:val="left"/>
+      <w:pPr>
+        <w:ind w:left="3600" w:hanging="360"/>
+      </w:pPr>
+      <w:rPr>
+        <w:rFonts w:ascii="Courier New" w:hAnsi="Courier New" w:cs="Courier New" w:hint="default"/>
+      </w:rPr>
+    </w:lvl>
+    <w:lvl w:ilvl="5" w:tplc="04190005" w:tentative="1">
+      <w:start w:val="1"/>
+      <w:numFmt w:val="bullet"/>
+      <w:lvlText w:val=""/>
+      <w:lvlJc w:val="left"/>
+      <w:pPr>
+        <w:ind w:left="4320" w:hanging="360"/>
+      </w:pPr>
+      <w:rPr>
+        <w:rFonts w:ascii="Wingdings" w:hAnsi="Wingdings" w:hint="default"/>
+      </w:rPr>
+    </w:lvl>
+    <w:lvl w:ilvl="6" w:tplc="04190001" w:tentative="1">
+      <w:start w:val="1"/>
+      <w:numFmt w:val="bullet"/>
+      <w:lvlText w:val=""/>
+      <w:lvlJc w:val="left"/>
+      <w:pPr>
+        <w:ind w:left="5040" w:hanging="360"/>
+      </w:pPr>
+      <w:rPr>
+        <w:rFonts w:ascii="Symbol" w:hAnsi="Symbol" w:hint="default"/>
+      </w:rPr>
+    </w:lvl>
+    <w:lvl w:ilvl="7" w:tplc="04190003" w:tentative="1">
+      <w:start w:val="1"/>
+      <w:numFmt w:val="bullet"/>
+      <w:lvlText w:val="o"/>
+      <w:lvlJc w:val="left"/>
+      <w:pPr>
+        <w:ind w:left="5760" w:hanging="360"/>
+      </w:pPr>
+      <w:rPr>
+        <w:rFonts w:ascii="Courier New" w:hAnsi="Courier New" w:cs="Courier New" w:hint="default"/>
+      </w:rPr>
+    </w:lvl>
+    <w:lvl w:ilvl="8" w:tplc="04190005" w:tentative="1">
+      <w:start w:val="1"/>
+      <w:numFmt w:val="bullet"/>
+      <w:lvlText w:val=""/>
+      <w:lvlJc w:val="left"/>
+      <w:pPr>
+        <w:ind w:left="6480" w:hanging="360"/>
+      </w:pPr>
+      <w:rPr>
+        <w:rFonts w:ascii="Wingdings" w:hAnsi="Wingdings" w:hint="default"/>
+      </w:rPr>
+    </w:lvl>
+  </w:abstractNum>
+  <w:abstractNum w:abstractNumId="2">
+    <w:nsid w:val="12673D7A"/>
+    <w:multiLevelType w:val="hybridMultilevel"/>
+    <w:tmpl w:val="4EAA21EE"/>
+    <w:lvl w:ilvl="0" w:tplc="04190001">
+      <w:start w:val="1"/>
+      <w:numFmt w:val="bullet"/>
+      <w:lvlText w:val=""/>
+      <w:lvlJc w:val="left"/>
+      <w:pPr>
+        <w:ind w:left="720" w:hanging="360"/>
+      </w:pPr>
+      <w:rPr>
+        <w:rFonts w:ascii="Symbol" w:hAnsi="Symbol" w:hint="default"/>
+      </w:rPr>
+    </w:lvl>
+    <w:lvl w:ilvl="1" w:tplc="04190003" w:tentative="1">
+      <w:start w:val="1"/>
+      <w:numFmt w:val="bullet"/>
+      <w:lvlText w:val="o"/>
+      <w:lvlJc w:val="left"/>
+      <w:pPr>
+        <w:ind w:left="1440" w:hanging="360"/>
+      </w:pPr>
+      <w:rPr>
+        <w:rFonts w:ascii="Courier New" w:hAnsi="Courier New" w:cs="Courier New" w:hint="default"/>
+      </w:rPr>
+    </w:lvl>
+    <w:lvl w:ilvl="2" w:tplc="04190005" w:tentative="1">
+      <w:start w:val="1"/>
+      <w:numFmt w:val="bullet"/>
+      <w:lvlText w:val=""/>
+      <w:lvlJc w:val="left"/>
+      <w:pPr>
+        <w:ind w:left="2160" w:hanging="360"/>
+      </w:pPr>
+      <w:rPr>
+        <w:rFonts w:ascii="Wingdings" w:hAnsi="Wingdings" w:hint="default"/>
+      </w:rPr>
+    </w:lvl>
+    <w:lvl w:ilvl="3" w:tplc="04190001" w:tentative="1">
+      <w:start w:val="1"/>
+      <w:numFmt w:val="bullet"/>
+      <w:lvlText w:val=""/>
+      <w:lvlJc w:val="left"/>
+      <w:pPr>
+        <w:ind w:left="2880" w:hanging="360"/>
+      </w:pPr>
+      <w:rPr>
+        <w:rFonts w:ascii="Symbol" w:hAnsi="Symbol" w:hint="default"/>
+      </w:rPr>
+    </w:lvl>
+    <w:lvl w:ilvl="4" w:tplc="04190003" w:tentative="1">
+      <w:start w:val="1"/>
+      <w:numFmt w:val="bullet"/>
+      <w:lvlText w:val="o"/>
+      <w:lvlJc w:val="left"/>
+      <w:pPr>
+        <w:ind w:left="3600" w:hanging="360"/>
+      </w:pPr>
+      <w:rPr>
+        <w:rFonts w:ascii="Courier New" w:hAnsi="Courier New" w:cs="Courier New" w:hint="default"/>
+      </w:rPr>
+    </w:lvl>
+    <w:lvl w:ilvl="5" w:tplc="04190005" w:tentative="1">
+      <w:start w:val="1"/>
+      <w:numFmt w:val="bullet"/>
+      <w:lvlText w:val=""/>
+      <w:lvlJc w:val="left"/>
+      <w:pPr>
+        <w:ind w:left="4320" w:hanging="360"/>
+      </w:pPr>
+      <w:rPr>
+        <w:rFonts w:ascii="Wingdings" w:hAnsi="Wingdings" w:hint="default"/>
+      </w:rPr>
+    </w:lvl>
+    <w:lvl w:ilvl="6" w:tplc="04190001" w:tentative="1">
+      <w:start w:val="1"/>
+      <w:numFmt w:val="bullet"/>
+      <w:lvlText w:val=""/>
+      <w:lvlJc w:val="left"/>
+      <w:pPr>
+        <w:ind w:left="5040" w:hanging="360"/>
+      </w:pPr>
+      <w:rPr>
+        <w:rFonts w:ascii="Symbol" w:hAnsi="Symbol" w:hint="default"/>
+      </w:rPr>
+    </w:lvl>
+    <w:lvl w:ilvl="7" w:tplc="04190003" w:tentative="1">
+      <w:start w:val="1"/>
+      <w:numFmt w:val="bullet"/>
+      <w:lvlText w:val="o"/>
+      <w:lvlJc w:val="left"/>
+      <w:pPr>
+        <w:ind w:left="5760" w:hanging="360"/>
+      </w:pPr>
+      <w:rPr>
+        <w:rFonts w:ascii="Courier New" w:hAnsi="Courier New" w:cs="Courier New" w:hint="default"/>
+      </w:rPr>
+    </w:lvl>
+    <w:lvl w:ilvl="8" w:tplc="04190005" w:tentative="1">
+      <w:start w:val="1"/>
+      <w:numFmt w:val="bullet"/>
+      <w:lvlText w:val=""/>
+      <w:lvlJc w:val="left"/>
+      <w:pPr>
+        <w:ind w:left="6480" w:hanging="360"/>
+      </w:pPr>
+      <w:rPr>
+        <w:rFonts w:ascii="Wingdings" w:hAnsi="Wingdings" w:hint="default"/>
+      </w:rPr>
+    </w:lvl>
+  </w:abstractNum>
+  <w:abstractNum w:abstractNumId="3">
+    <w:nsid w:val="136F4280"/>
+    <w:multiLevelType w:val="hybridMultilevel"/>
+    <w:tmpl w:val="30082F0C"/>
+    <w:lvl w:ilvl="0" w:tplc="04190001">
+      <w:start w:val="1"/>
+      <w:numFmt w:val="bullet"/>
+      <w:lvlText w:val=""/>
+      <w:lvlJc w:val="left"/>
+      <w:pPr>
+        <w:ind w:left="720" w:hanging="360"/>
+      </w:pPr>
+      <w:rPr>
+        <w:rFonts w:ascii="Symbol" w:hAnsi="Symbol" w:hint="default"/>
+      </w:rPr>
+    </w:lvl>
+    <w:lvl w:ilvl="1" w:tplc="04190003" w:tentative="1">
+      <w:start w:val="1"/>
+      <w:numFmt w:val="bullet"/>
+      <w:lvlText w:val="o"/>
+      <w:lvlJc w:val="left"/>
+      <w:pPr>
+        <w:ind w:left="1440" w:hanging="360"/>
+      </w:pPr>
+      <w:rPr>
+        <w:rFonts w:ascii="Courier New" w:hAnsi="Courier New" w:cs="Courier New" w:hint="default"/>
+      </w:rPr>
+    </w:lvl>
+    <w:lvl w:ilvl="2" w:tplc="04190005" w:tentative="1">
+      <w:start w:val="1"/>
+      <w:numFmt w:val="bullet"/>
+      <w:lvlText w:val=""/>
+      <w:lvlJc w:val="left"/>
+      <w:pPr>
+        <w:ind w:left="2160" w:hanging="360"/>
+      </w:pPr>
+      <w:rPr>
+        <w:rFonts w:ascii="Wingdings" w:hAnsi="Wingdings" w:hint="default"/>
+      </w:rPr>
+    </w:lvl>
+    <w:lvl w:ilvl="3" w:tplc="04190001" w:tentative="1">
+      <w:start w:val="1"/>
+      <w:numFmt w:val="bullet"/>
+      <w:lvlText w:val=""/>
+      <w:lvlJc w:val="left"/>
+      <w:pPr>
+        <w:ind w:left="2880" w:hanging="360"/>
+      </w:pPr>
+      <w:rPr>
+        <w:rFonts w:ascii="Symbol" w:hAnsi="Symbol" w:hint="default"/>
+      </w:rPr>
+    </w:lvl>
+    <w:lvl w:ilvl="4" w:tplc="04190003" w:tentative="1">
+      <w:start w:val="1"/>
+      <w:numFmt w:val="bullet"/>
+      <w:lvlText w:val="o"/>
+      <w:lvlJc w:val="left"/>
+      <w:pPr>
+        <w:ind w:left="3600" w:hanging="360"/>
+      </w:pPr>
+      <w:rPr>
+        <w:rFonts w:ascii="Courier New" w:hAnsi="Courier New" w:cs="Courier New" w:hint="default"/>
+      </w:rPr>
+    </w:lvl>
+    <w:lvl w:ilvl="5" w:tplc="04190005" w:tentative="1">
+      <w:start w:val="1"/>
+      <w:numFmt w:val="bullet"/>
+      <w:lvlText w:val=""/>
+      <w:lvlJc w:val="left"/>
+      <w:pPr>
+        <w:ind w:left="4320" w:hanging="360"/>
+      </w:pPr>
+      <w:rPr>
+        <w:rFonts w:ascii="Wingdings" w:hAnsi="Wingdings" w:hint="default"/>
+      </w:rPr>
+    </w:lvl>
+    <w:lvl w:ilvl="6" w:tplc="04190001" w:tentative="1">
+      <w:start w:val="1"/>
+      <w:numFmt w:val="bullet"/>
+      <w:lvlText w:val=""/>
+      <w:lvlJc w:val="left"/>
+      <w:pPr>
+        <w:ind w:left="5040" w:hanging="360"/>
+      </w:pPr>
+      <w:rPr>
+        <w:rFonts w:ascii="Symbol" w:hAnsi="Symbol" w:hint="default"/>
+      </w:rPr>
+    </w:lvl>
+    <w:lvl w:ilvl="7" w:tplc="04190003" w:tentative="1">
+      <w:start w:val="1"/>
+      <w:numFmt w:val="bullet"/>
+      <w:lvlText w:val="o"/>
+      <w:lvlJc w:val="left"/>
+      <w:pPr>
+        <w:ind w:left="5760" w:hanging="360"/>
+      </w:pPr>
+      <w:rPr>
+        <w:rFonts w:ascii="Courier New" w:hAnsi="Courier New" w:cs="Courier New" w:hint="default"/>
+      </w:rPr>
+    </w:lvl>
+    <w:lvl w:ilvl="8" w:tplc="04190005" w:tentative="1">
+      <w:start w:val="1"/>
+      <w:numFmt w:val="bullet"/>
+      <w:lvlText w:val=""/>
+      <w:lvlJc w:val="left"/>
+      <w:pPr>
+        <w:ind w:left="6480" w:hanging="360"/>
+      </w:pPr>
+      <w:rPr>
+        <w:rFonts w:ascii="Wingdings" w:hAnsi="Wingdings" w:hint="default"/>
+      </w:rPr>
+    </w:lvl>
+  </w:abstractNum>
+  <w:abstractNum w:abstractNumId="4">
+    <w:nsid w:val="1DF61BFC"/>
+    <w:multiLevelType w:val="hybridMultilevel"/>
+    <w:tmpl w:val="8CDA307E"/>
+    <w:lvl w:ilvl="0" w:tplc="04190001">
+      <w:start w:val="1"/>
+      <w:numFmt w:val="bullet"/>
+      <w:lvlText w:val=""/>
+      <w:lvlJc w:val="left"/>
+      <w:pPr>
+        <w:ind w:left="720" w:hanging="360"/>
+      </w:pPr>
+      <w:rPr>
+        <w:rFonts w:ascii="Symbol" w:hAnsi="Symbol" w:hint="default"/>
+      </w:rPr>
+    </w:lvl>
+    <w:lvl w:ilvl="1" w:tplc="04190003" w:tentative="1">
+      <w:start w:val="1"/>
+      <w:numFmt w:val="bullet"/>
+      <w:lvlText w:val="o"/>
+      <w:lvlJc w:val="left"/>
+      <w:pPr>
+        <w:ind w:left="1440" w:hanging="360"/>
+      </w:pPr>
+      <w:rPr>
+        <w:rFonts w:ascii="Courier New" w:hAnsi="Courier New" w:cs="Courier New" w:hint="default"/>
+      </w:rPr>
+    </w:lvl>
+    <w:lvl w:ilvl="2" w:tplc="04190005" w:tentative="1">
+      <w:start w:val="1"/>
+      <w:numFmt w:val="bullet"/>
+      <w:lvlText w:val=""/>
+      <w:lvlJc w:val="left"/>
+      <w:pPr>
+        <w:ind w:left="2160" w:hanging="360"/>
+      </w:pPr>
+      <w:rPr>
+        <w:rFonts w:ascii="Wingdings" w:hAnsi="Wingdings" w:hint="default"/>
+      </w:rPr>
+    </w:lvl>
+    <w:lvl w:ilvl="3" w:tplc="04190001" w:tentative="1">
+      <w:start w:val="1"/>
+      <w:numFmt w:val="bullet"/>
+      <w:lvlText w:val=""/>
+      <w:lvlJc w:val="left"/>
+      <w:pPr>
+        <w:ind w:left="2880" w:hanging="360"/>
+      </w:pPr>
+      <w:rPr>
+        <w:rFonts w:ascii="Symbol" w:hAnsi="Symbol" w:hint="default"/>
+      </w:rPr>
+    </w:lvl>
+    <w:lvl w:ilvl="4" w:tplc="04190003" w:tentative="1">
+      <w:start w:val="1"/>
+      <w:numFmt w:val="bullet"/>
+      <w:lvlText w:val="o"/>
+      <w:lvlJc w:val="left"/>
+      <w:pPr>
+        <w:ind w:left="3600" w:hanging="360"/>
+      </w:pPr>
+      <w:rPr>
+        <w:rFonts w:ascii="Courier New" w:hAnsi="Courier New" w:cs="Courier New" w:hint="default"/>
+      </w:rPr>
+    </w:lvl>
+    <w:lvl w:ilvl="5" w:tplc="04190005" w:tentative="1">
+      <w:start w:val="1"/>
+      <w:numFmt w:val="bullet"/>
+      <w:lvlText w:val=""/>
+      <w:lvlJc w:val="left"/>
+      <w:pPr>
+        <w:ind w:left="4320" w:hanging="360"/>
+      </w:pPr>
+      <w:rPr>
+        <w:rFonts w:ascii="Wingdings" w:hAnsi="Wingdings" w:hint="default"/>
+      </w:rPr>
+    </w:lvl>
+    <w:lvl w:ilvl="6" w:tplc="04190001" w:tentative="1">
+      <w:start w:val="1"/>
+      <w:numFmt w:val="bullet"/>
+      <w:lvlText w:val=""/>
+      <w:lvlJc w:val="left"/>
+      <w:pPr>
+        <w:ind w:left="5040" w:hanging="360"/>
+      </w:pPr>
+      <w:rPr>
+        <w:rFonts w:ascii="Symbol" w:hAnsi="Symbol" w:hint="default"/>
+      </w:rPr>
+    </w:lvl>
+    <w:lvl w:ilvl="7" w:tplc="04190003" w:tentative="1">
+      <w:start w:val="1"/>
+      <w:numFmt w:val="bullet"/>
+      <w:lvlText w:val="o"/>
+      <w:lvlJc w:val="left"/>
+      <w:pPr>
+        <w:ind w:left="5760" w:hanging="360"/>
+      </w:pPr>
+      <w:rPr>
+        <w:rFonts w:ascii="Courier New" w:hAnsi="Courier New" w:cs="Courier New" w:hint="default"/>
+      </w:rPr>
+    </w:lvl>
+    <w:lvl w:ilvl="8" w:tplc="04190005" w:tentative="1">
+      <w:start w:val="1"/>
+      <w:numFmt w:val="bullet"/>
+      <w:lvlText w:val=""/>
+      <w:lvlJc w:val="left"/>
+      <w:pPr>
+        <w:ind w:left="6480" w:hanging="360"/>
+      </w:pPr>
+      <w:rPr>
+        <w:rFonts w:ascii="Wingdings" w:hAnsi="Wingdings" w:hint="default"/>
+      </w:rPr>
+    </w:lvl>
+  </w:abstractNum>
+  <w:abstractNum w:abstractNumId="5">
+    <w:nsid w:val="2BBE40A4"/>
+    <w:multiLevelType w:val="hybridMultilevel"/>
+    <w:tmpl w:val="17FA1DC8"/>
+    <w:lvl w:ilvl="0" w:tplc="0419000F">
+      <w:start w:val="1"/>
+      <w:numFmt w:val="decimal"/>
+      <w:lvlText w:val="%1."/>
+      <w:lvlJc w:val="left"/>
+      <w:pPr>
+        <w:ind w:left="720" w:hanging="360"/>
+      </w:pPr>
+    </w:lvl>
+    <w:lvl w:ilvl="1" w:tplc="04190019" w:tentative="1">
+      <w:start w:val="1"/>
+      <w:numFmt w:val="lowerLetter"/>
+      <w:lvlText w:val="%2."/>
+      <w:lvlJc w:val="left"/>
+      <w:pPr>
+        <w:ind w:left="1440" w:hanging="360"/>
+      </w:pPr>
+    </w:lvl>
+    <w:lvl w:ilvl="2" w:tplc="0419001B" w:tentative="1">
+      <w:start w:val="1"/>
+      <w:numFmt w:val="lowerRoman"/>
+      <w:lvlText w:val="%3."/>
+      <w:lvlJc w:val="right"/>
+      <w:pPr>
+        <w:ind w:left="2160" w:hanging="180"/>
+      </w:pPr>
+    </w:lvl>
+    <w:lvl w:ilvl="3" w:tplc="0419000F" w:tentative="1">
+      <w:start w:val="1"/>
+      <w:numFmt w:val="decimal"/>
+      <w:lvlText w:val="%4."/>
+      <w:lvlJc w:val="left"/>
+      <w:pPr>
+        <w:ind w:left="2880" w:hanging="360"/>
+      </w:pPr>
+    </w:lvl>
+    <w:lvl w:ilvl="4" w:tplc="04190019" w:tentative="1">
+      <w:start w:val="1"/>
+      <w:numFmt w:val="lowerLetter"/>
+      <w:lvlText w:val="%5."/>
+      <w:lvlJc w:val="left"/>
+      <w:pPr>
+        <w:ind w:left="3600" w:hanging="360"/>
+      </w:pPr>
+    </w:lvl>
+    <w:lvl w:ilvl="5" w:tplc="0419001B" w:tentative="1">
+      <w:start w:val="1"/>
+      <w:numFmt w:val="lowerRoman"/>
+      <w:lvlText w:val="%6."/>
+      <w:lvlJc w:val="right"/>
+      <w:pPr>
+        <w:ind w:left="4320" w:hanging="180"/>
+      </w:pPr>
+    </w:lvl>
+    <w:lvl w:ilvl="6" w:tplc="0419000F" w:tentative="1">
+      <w:start w:val="1"/>
+      <w:numFmt w:val="decimal"/>
+      <w:lvlText w:val="%7."/>
+      <w:lvlJc w:val="left"/>
+      <w:pPr>
+        <w:ind w:left="5040" w:hanging="360"/>
+      </w:pPr>
+    </w:lvl>
+    <w:lvl w:ilvl="7" w:tplc="04190019" w:tentative="1">
+      <w:start w:val="1"/>
+      <w:numFmt w:val="lowerLetter"/>
+      <w:lvlText w:val="%8."/>
+      <w:lvlJc w:val="left"/>
+      <w:pPr>
+        <w:ind w:left="5760" w:hanging="360"/>
+      </w:pPr>
+    </w:lvl>
+    <w:lvl w:ilvl="8" w:tplc="0419001B" w:tentative="1">
+      <w:start w:val="1"/>
+      <w:numFmt w:val="lowerRoman"/>
+      <w:lvlText w:val="%9."/>
+      <w:lvlJc w:val="right"/>
+      <w:pPr>
+        <w:ind w:left="6480" w:hanging="180"/>
+      </w:pPr>
+    </w:lvl>
+  </w:abstractNum>
+  <w:abstractNum w:abstractNumId="6">
+    <w:nsid w:val="333A6D6C"/>
+    <w:multiLevelType w:val="hybridMultilevel"/>
+    <w:tmpl w:val="44C45E36"/>
+    <w:lvl w:ilvl="0" w:tplc="04190001">
+      <w:start w:val="1"/>
+      <w:numFmt w:val="bullet"/>
+      <w:lvlText w:val=""/>
+      <w:lvlJc w:val="left"/>
+      <w:pPr>
+        <w:ind w:left="720" w:hanging="360"/>
+      </w:pPr>
+      <w:rPr>
+        <w:rFonts w:ascii="Symbol" w:hAnsi="Symbol" w:hint="default"/>
+      </w:rPr>
+    </w:lvl>
+    <w:lvl w:ilvl="1" w:tplc="04190003" w:tentative="1">
+      <w:start w:val="1"/>
+      <w:numFmt w:val="bullet"/>
+      <w:lvlText w:val="o"/>
+      <w:lvlJc w:val="left"/>
+      <w:pPr>
+        <w:ind w:left="1440" w:hanging="360"/>
+      </w:pPr>
+      <w:rPr>
+        <w:rFonts w:ascii="Courier New" w:hAnsi="Courier New" w:cs="Courier New" w:hint="default"/>
+      </w:rPr>
+    </w:lvl>
+    <w:lvl w:ilvl="2" w:tplc="04190005" w:tentative="1">
+      <w:start w:val="1"/>
+      <w:numFmt w:val="bullet"/>
+      <w:lvlText w:val=""/>
+      <w:lvlJc w:val="left"/>
+      <w:pPr>
+        <w:ind w:left="2160" w:hanging="360"/>
+      </w:pPr>
+      <w:rPr>
+        <w:rFonts w:ascii="Wingdings" w:hAnsi="Wingdings" w:hint="default"/>
+      </w:rPr>
+    </w:lvl>
+    <w:lvl w:ilvl="3" w:tplc="04190001" w:tentative="1">
+      <w:start w:val="1"/>
+      <w:numFmt w:val="bullet"/>
+      <w:lvlText w:val=""/>
+      <w:lvlJc w:val="left"/>
+      <w:pPr>
+        <w:ind w:left="2880" w:hanging="360"/>
+      </w:pPr>
+      <w:rPr>
+        <w:rFonts w:ascii="Symbol" w:hAnsi="Symbol" w:hint="default"/>
+      </w:rPr>
+    </w:lvl>
+    <w:lvl w:ilvl="4" w:tplc="04190003" w:tentative="1">
+      <w:start w:val="1"/>
+      <w:numFmt w:val="bullet"/>
+      <w:lvlText w:val="o"/>
+      <w:lvlJc w:val="left"/>
+      <w:pPr>
+        <w:ind w:left="3600" w:hanging="360"/>
+      </w:pPr>
+      <w:rPr>
+        <w:rFonts w:ascii="Courier New" w:hAnsi="Courier New" w:cs="Courier New" w:hint="default"/>
+      </w:rPr>
+    </w:lvl>
+    <w:lvl w:ilvl="5" w:tplc="04190005" w:tentative="1">
+      <w:start w:val="1"/>
+      <w:numFmt w:val="bullet"/>
+      <w:lvlText w:val=""/>
+      <w:lvlJc w:val="left"/>
+      <w:pPr>
+        <w:ind w:left="4320" w:hanging="360"/>
+      </w:pPr>
+      <w:rPr>
+        <w:rFonts w:ascii="Wingdings" w:hAnsi="Wingdings" w:hint="default"/>
+      </w:rPr>
+    </w:lvl>
+    <w:lvl w:ilvl="6" w:tplc="04190001" w:tentative="1">
+      <w:start w:val="1"/>
+      <w:numFmt w:val="bullet"/>
+      <w:lvlText w:val=""/>
+      <w:lvlJc w:val="left"/>
+      <w:pPr>
+        <w:ind w:left="5040" w:hanging="360"/>
+      </w:pPr>
+      <w:rPr>
+        <w:rFonts w:ascii="Symbol" w:hAnsi="Symbol" w:hint="default"/>
+      </w:rPr>
+    </w:lvl>
+    <w:lvl w:ilvl="7" w:tplc="04190003" w:tentative="1">
+      <w:start w:val="1"/>
+      <w:numFmt w:val="bullet"/>
+      <w:lvlText w:val="o"/>
+      <w:lvlJc w:val="left"/>
+      <w:pPr>
+        <w:ind w:left="5760" w:hanging="360"/>
+      </w:pPr>
+      <w:rPr>
+        <w:rFonts w:ascii="Courier New" w:hAnsi="Courier New" w:cs="Courier New" w:hint="default"/>
+      </w:rPr>
+    </w:lvl>
+    <w:lvl w:ilvl="8" w:tplc="04190005" w:tentative="1">
+      <w:start w:val="1"/>
+      <w:numFmt w:val="bullet"/>
+      <w:lvlText w:val=""/>
+      <w:lvlJc w:val="left"/>
+      <w:pPr>
+        <w:ind w:left="6480" w:hanging="360"/>
+      </w:pPr>
+      <w:rPr>
+        <w:rFonts w:ascii="Wingdings" w:hAnsi="Wingdings" w:hint="default"/>
+      </w:rPr>
+    </w:lvl>
+  </w:abstractNum>
+  <w:abstractNum w:abstractNumId="7">
+    <w:nsid w:val="44CC084D"/>
+    <w:multiLevelType w:val="hybridMultilevel"/>
+    <w:tmpl w:val="4AB68808"/>
+    <w:lvl w:ilvl="0" w:tplc="04190001">
+      <w:start w:val="1"/>
+      <w:numFmt w:val="bullet"/>
+      <w:lvlText w:val=""/>
+      <w:lvlJc w:val="left"/>
+      <w:pPr>
+        <w:ind w:left="720" w:hanging="360"/>
+      </w:pPr>
+      <w:rPr>
+        <w:rFonts w:ascii="Symbol" w:hAnsi="Symbol" w:hint="default"/>
+      </w:rPr>
+    </w:lvl>
+    <w:lvl w:ilvl="1" w:tplc="04190003" w:tentative="1">
+      <w:start w:val="1"/>
+      <w:numFmt w:val="bullet"/>
+      <w:lvlText w:val="o"/>
+      <w:lvlJc w:val="left"/>
+      <w:pPr>
+        <w:ind w:left="1440" w:hanging="360"/>
+      </w:pPr>
+      <w:rPr>
+        <w:rFonts w:ascii="Courier New" w:hAnsi="Courier New" w:cs="Courier New" w:hint="default"/>
+      </w:rPr>
+    </w:lvl>
+    <w:lvl w:ilvl="2" w:tplc="04190005" w:tentative="1">
+      <w:start w:val="1"/>
+      <w:numFmt w:val="bullet"/>
+      <w:lvlText w:val=""/>
+      <w:lvlJc w:val="left"/>
+      <w:pPr>
+        <w:ind w:left="2160" w:hanging="360"/>
+      </w:pPr>
+      <w:rPr>
+        <w:rFonts w:ascii="Wingdings" w:hAnsi="Wingdings" w:hint="default"/>
+      </w:rPr>
+    </w:lvl>
+    <w:lvl w:ilvl="3" w:tplc="04190001" w:tentative="1">
+      <w:start w:val="1"/>
+      <w:numFmt w:val="bullet"/>
+      <w:lvlText w:val=""/>
+      <w:lvlJc w:val="left"/>
+      <w:pPr>
+        <w:ind w:left="2880" w:hanging="360"/>
+      </w:pPr>
+      <w:rPr>
+        <w:rFonts w:ascii="Symbol" w:hAnsi="Symbol" w:hint="default"/>
+      </w:rPr>
+    </w:lvl>
+    <w:lvl w:ilvl="4" w:tplc="04190003" w:tentative="1">
+      <w:start w:val="1"/>
+      <w:numFmt w:val="bullet"/>
+      <w:lvlText w:val="o"/>
+      <w:lvlJc w:val="left"/>
+      <w:pPr>
+        <w:ind w:left="3600" w:hanging="360"/>
+      </w:pPr>
+      <w:rPr>
+        <w:rFonts w:ascii="Courier New" w:hAnsi="Courier New" w:cs="Courier New" w:hint="default"/>
+      </w:rPr>
+    </w:lvl>
+    <w:lvl w:ilvl="5" w:tplc="04190005" w:tentative="1">
+      <w:start w:val="1"/>
+      <w:numFmt w:val="bullet"/>
+      <w:lvlText w:val=""/>
+      <w:lvlJc w:val="left"/>
+      <w:pPr>
+        <w:ind w:left="4320" w:hanging="360"/>
+      </w:pPr>
+      <w:rPr>
+        <w:rFonts w:ascii="Wingdings" w:hAnsi="Wingdings" w:hint="default"/>
+      </w:rPr>
+    </w:lvl>
+    <w:lvl w:ilvl="6" w:tplc="04190001" w:tentative="1">
+      <w:start w:val="1"/>
+      <w:numFmt w:val="bullet"/>
+      <w:lvlText w:val=""/>
+      <w:lvlJc w:val="left"/>
+      <w:pPr>
+        <w:ind w:left="5040" w:hanging="360"/>
+      </w:pPr>
+      <w:rPr>
+        <w:rFonts w:ascii="Symbol" w:hAnsi="Symbol" w:hint="default"/>
+      </w:rPr>
+    </w:lvl>
+    <w:lvl w:ilvl="7" w:tplc="04190003" w:tentative="1">
+      <w:start w:val="1"/>
+      <w:numFmt w:val="bullet"/>
+      <w:lvlText w:val="o"/>
+      <w:lvlJc w:val="left"/>
+      <w:pPr>
+        <w:ind w:left="5760" w:hanging="360"/>
+      </w:pPr>
+      <w:rPr>
+        <w:rFonts w:ascii="Courier New" w:hAnsi="Courier New" w:cs="Courier New" w:hint="default"/>
+      </w:rPr>
+    </w:lvl>
+    <w:lvl w:ilvl="8" w:tplc="04190005" w:tentative="1">
+      <w:start w:val="1"/>
+      <w:numFmt w:val="bullet"/>
+      <w:lvlText w:val=""/>
+      <w:lvlJc w:val="left"/>
+      <w:pPr>
+        <w:ind w:left="6480" w:hanging="360"/>
+      </w:pPr>
+      <w:rPr>
+        <w:rFonts w:ascii="Wingdings" w:hAnsi="Wingdings" w:hint="default"/>
+      </w:rPr>
+    </w:lvl>
+  </w:abstractNum>
+  <w:abstractNum w:abstractNumId="8">
+    <w:nsid w:val="5ADF5D97"/>
+    <w:multiLevelType w:val="hybridMultilevel"/>
+    <w:tmpl w:val="65F496AA"/>
+    <w:lvl w:ilvl="0" w:tplc="04190001">
+      <w:start w:val="1"/>
+      <w:numFmt w:val="bullet"/>
+      <w:lvlText w:val=""/>
+      <w:lvlJc w:val="left"/>
+      <w:pPr>
+        <w:ind w:left="1080" w:hanging="360"/>
+      </w:pPr>
+      <w:rPr>
+        <w:rFonts w:ascii="Symbol" w:hAnsi="Symbol" w:hint="default"/>
+      </w:rPr>
+    </w:lvl>
+    <w:lvl w:ilvl="1" w:tplc="04190003" w:tentative="1">
+      <w:start w:val="1"/>
+      <w:numFmt w:val="bullet"/>
+      <w:lvlText w:val="o"/>
+      <w:lvlJc w:val="left"/>
+      <w:pPr>
+        <w:ind w:left="1800" w:hanging="360"/>
+      </w:pPr>
+      <w:rPr>
+        <w:rFonts w:ascii="Courier New" w:hAnsi="Courier New" w:cs="Courier New" w:hint="default"/>
+      </w:rPr>
+    </w:lvl>
+    <w:lvl w:ilvl="2" w:tplc="04190005" w:tentative="1">
+      <w:start w:val="1"/>
+      <w:numFmt w:val="bullet"/>
+      <w:lvlText w:val=""/>
+      <w:lvlJc w:val="left"/>
+      <w:pPr>
+        <w:ind w:left="2520" w:hanging="360"/>
+      </w:pPr>
+      <w:rPr>
+        <w:rFonts w:ascii="Wingdings" w:hAnsi="Wingdings" w:hint="default"/>
+      </w:rPr>
+    </w:lvl>
+    <w:lvl w:ilvl="3" w:tplc="04190001" w:tentative="1">
+      <w:start w:val="1"/>
+      <w:numFmt w:val="bullet"/>
+      <w:lvlText w:val=""/>
+      <w:lvlJc w:val="left"/>
+      <w:pPr>
+        <w:ind w:left="3240" w:hanging="360"/>
+      </w:pPr>
+      <w:rPr>
+        <w:rFonts w:ascii="Symbol" w:hAnsi="Symbol" w:hint="default"/>
+      </w:rPr>
+    </w:lvl>
+    <w:lvl w:ilvl="4" w:tplc="04190003" w:tentative="1">
+      <w:start w:val="1"/>
+      <w:numFmt w:val="bullet"/>
+      <w:lvlText w:val="o"/>
+      <w:lvlJc w:val="left"/>
+      <w:pPr>
+        <w:ind w:left="3960" w:hanging="360"/>
+      </w:pPr>
+      <w:rPr>
+        <w:rFonts w:ascii="Courier New" w:hAnsi="Courier New" w:cs="Courier New" w:hint="default"/>
+      </w:rPr>
+    </w:lvl>
+    <w:lvl w:ilvl="5" w:tplc="04190005" w:tentative="1">
+      <w:start w:val="1"/>
+      <w:numFmt w:val="bullet"/>
+      <w:lvlText w:val=""/>
+      <w:lvlJc w:val="left"/>
+      <w:pPr>
+        <w:ind w:left="4680" w:hanging="360"/>
+      </w:pPr>
+      <w:rPr>
+        <w:rFonts w:ascii="Wingdings" w:hAnsi="Wingdings" w:hint="default"/>
+      </w:rPr>
+    </w:lvl>
+    <w:lvl w:ilvl="6" w:tplc="04190001" w:tentative="1">
+      <w:start w:val="1"/>
+      <w:numFmt w:val="bullet"/>
+      <w:lvlText w:val=""/>
+      <w:lvlJc w:val="left"/>
+      <w:pPr>
+        <w:ind w:left="5400" w:hanging="360"/>
+      </w:pPr>
+      <w:rPr>
+        <w:rFonts w:ascii="Symbol" w:hAnsi="Symbol" w:hint="default"/>
+      </w:rPr>
+    </w:lvl>
+    <w:lvl w:ilvl="7" w:tplc="04190003" w:tentative="1">
+      <w:start w:val="1"/>
+      <w:numFmt w:val="bullet"/>
+      <w:lvlText w:val="o"/>
+      <w:lvlJc w:val="left"/>
+      <w:pPr>
+        <w:ind w:left="6120" w:hanging="360"/>
+      </w:pPr>
+      <w:rPr>
+        <w:rFonts w:ascii="Courier New" w:hAnsi="Courier New" w:cs="Courier New" w:hint="default"/>
+      </w:rPr>
+    </w:lvl>
+    <w:lvl w:ilvl="8" w:tplc="04190005" w:tentative="1">
+      <w:start w:val="1"/>
+      <w:numFmt w:val="bullet"/>
+      <w:lvlText w:val=""/>
+      <w:lvlJc w:val="left"/>
+      <w:pPr>
+        <w:ind w:left="6840" w:hanging="360"/>
+      </w:pPr>
+      <w:rPr>
+        <w:rFonts w:ascii="Wingdings" w:hAnsi="Wingdings" w:hint="default"/>
+      </w:rPr>
+    </w:lvl>
+  </w:abstractNum>
+  <w:abstractNum w:abstractNumId="9">
+    <w:nsid w:val="660F1DC8"/>
+    <w:multiLevelType w:val="hybridMultilevel"/>
+    <w:tmpl w:val="654CB392"/>
+    <w:lvl w:ilvl="0" w:tplc="04190001">
+      <w:start w:val="1"/>
+      <w:numFmt w:val="bullet"/>
+      <w:lvlText w:val=""/>
+      <w:lvlJc w:val="left"/>
+      <w:pPr>
+        <w:ind w:left="720" w:hanging="360"/>
+      </w:pPr>
+      <w:rPr>
+        <w:rFonts w:ascii="Symbol" w:hAnsi="Symbol" w:hint="default"/>
+      </w:rPr>
+    </w:lvl>
+    <w:lvl w:ilvl="1" w:tplc="04190003" w:tentative="1">
+      <w:start w:val="1"/>
+      <w:numFmt w:val="bullet"/>
+      <w:lvlText w:val="o"/>
+      <w:lvlJc w:val="left"/>
+      <w:pPr>
+        <w:ind w:left="1440" w:hanging="360"/>
+      </w:pPr>
+      <w:rPr>
+        <w:rFonts w:ascii="Courier New" w:hAnsi="Courier New" w:cs="Courier New" w:hint="default"/>
+      </w:rPr>
+    </w:lvl>
+    <w:lvl w:ilvl="2" w:tplc="04190005" w:tentative="1">
+      <w:start w:val="1"/>
+      <w:numFmt w:val="bullet"/>
+      <w:lvlText w:val=""/>
+      <w:lvlJc w:val="left"/>
+      <w:pPr>
+        <w:ind w:left="2160" w:hanging="360"/>
+      </w:pPr>
+      <w:rPr>
+        <w:rFonts w:ascii="Wingdings" w:hAnsi="Wingdings" w:hint="default"/>
+      </w:rPr>
+    </w:lvl>
+    <w:lvl w:ilvl="3" w:tplc="04190001" w:tentative="1">
+      <w:start w:val="1"/>
+      <w:numFmt w:val="bullet"/>
+      <w:lvlText w:val=""/>
+      <w:lvlJc w:val="left"/>
+      <w:pPr>
+        <w:ind w:left="2880" w:hanging="360"/>
+      </w:pPr>
+      <w:rPr>
+        <w:rFonts w:ascii="Symbol" w:hAnsi="Symbol" w:hint="default"/>
+      </w:rPr>
+    </w:lvl>
+    <w:lvl w:ilvl="4" w:tplc="04190003" w:tentative="1">
+      <w:start w:val="1"/>
+      <w:numFmt w:val="bullet"/>
+      <w:lvlText w:val="o"/>
+      <w:lvlJc w:val="left"/>
+      <w:pPr>
+        <w:ind w:left="3600" w:hanging="360"/>
+      </w:pPr>
+      <w:rPr>
+        <w:rFonts w:ascii="Courier New" w:hAnsi="Courier New" w:cs="Courier New" w:hint="default"/>
+      </w:rPr>
+    </w:lvl>
+    <w:lvl w:ilvl="5" w:tplc="04190005" w:tentative="1">
+      <w:start w:val="1"/>
+      <w:numFmt w:val="bullet"/>
+      <w:lvlText w:val=""/>
+      <w:lvlJc w:val="left"/>
+      <w:pPr>
+        <w:ind w:left="4320" w:hanging="360"/>
+      </w:pPr>
+      <w:rPr>
+        <w:rFonts w:ascii="Wingdings" w:hAnsi="Wingdings" w:hint="default"/>
+      </w:rPr>
+    </w:lvl>
+    <w:lvl w:ilvl="6" w:tplc="04190001" w:tentative="1">
+      <w:start w:val="1"/>
+      <w:numFmt w:val="bullet"/>
+      <w:lvlText w:val=""/>
+      <w:lvlJc w:val="left"/>
+      <w:pPr>
+        <w:ind w:left="5040" w:hanging="360"/>
+      </w:pPr>
+      <w:rPr>
+        <w:rFonts w:ascii="Symbol" w:hAnsi="Symbol" w:hint="default"/>
+      </w:rPr>
+    </w:lvl>
+    <w:lvl w:ilvl="7" w:tplc="04190003" w:tentative="1">
+      <w:start w:val="1"/>
+      <w:numFmt w:val="bullet"/>
+      <w:lvlText w:val="o"/>
+      <w:lvlJc w:val="left"/>
+      <w:pPr>
+        <w:ind w:left="5760" w:hanging="360"/>
+      </w:pPr>
+      <w:rPr>
+        <w:rFonts w:ascii="Courier New" w:hAnsi="Courier New" w:cs="Courier New" w:hint="default"/>
+      </w:rPr>
+    </w:lvl>
+    <w:lvl w:ilvl="8" w:tplc="04190005" w:tentative="1">
+      <w:start w:val="1"/>
+      <w:numFmt w:val="bullet"/>
+      <w:lvlText w:val=""/>
+      <w:lvlJc w:val="left"/>
+      <w:pPr>
+        <w:ind w:left="6480" w:hanging="360"/>
+      </w:pPr>
+      <w:rPr>
+        <w:rFonts w:ascii="Wingdings" w:hAnsi="Wingdings" w:hint="default"/>
+      </w:rPr>
+    </w:lvl>
+  </w:abstractNum>
+  <w:abstractNum w:abstractNumId="10">
+    <w:nsid w:val="77E14937"/>
+    <w:multiLevelType w:val="hybridMultilevel"/>
+    <w:tmpl w:val="2CF64984"/>
+    <w:lvl w:ilvl="0" w:tplc="04190001">
+      <w:start w:val="1"/>
+      <w:numFmt w:val="bullet"/>
+      <w:lvlText w:val=""/>
+      <w:lvlJc w:val="left"/>
+      <w:pPr>
+        <w:ind w:left="720" w:hanging="360"/>
+      </w:pPr>
+      <w:rPr>
+        <w:rFonts w:ascii="Symbol" w:hAnsi="Symbol" w:hint="default"/>
+      </w:rPr>
+    </w:lvl>
+    <w:lvl w:ilvl="1" w:tplc="04190003" w:tentative="1">
+      <w:start w:val="1"/>
+      <w:numFmt w:val="bullet"/>
+      <w:lvlText w:val="o"/>
+      <w:lvlJc w:val="left"/>
+      <w:pPr>
+        <w:ind w:left="1440" w:hanging="360"/>
+      </w:pPr>
+      <w:rPr>
+        <w:rFonts w:ascii="Courier New" w:hAnsi="Courier New" w:cs="Courier New" w:hint="default"/>
+      </w:rPr>
+    </w:lvl>
+    <w:lvl w:ilvl="2" w:tplc="04190005" w:tentative="1">
+      <w:start w:val="1"/>
+      <w:numFmt w:val="bullet"/>
+      <w:lvlText w:val=""/>
+      <w:lvlJc w:val="left"/>
+      <w:pPr>
+        <w:ind w:left="2160" w:hanging="360"/>
+      </w:pPr>
+      <w:rPr>
+        <w:rFonts w:ascii="Wingdings" w:hAnsi="Wingdings" w:hint="default"/>
+      </w:rPr>
+    </w:lvl>
+    <w:lvl w:ilvl="3" w:tplc="04190001" w:tentative="1">
+      <w:start w:val="1"/>
+      <w:numFmt w:val="bullet"/>
+      <w:lvlText w:val=""/>
+      <w:lvlJc w:val="left"/>
+      <w:pPr>
+        <w:ind w:left="2880" w:hanging="360"/>
+      </w:pPr>
+      <w:rPr>
+        <w:rFonts w:ascii="Symbol" w:hAnsi="Symbol" w:hint="default"/>
+      </w:rPr>
+    </w:lvl>
+    <w:lvl w:ilvl="4" w:tplc="04190003" w:tentative="1">
+      <w:start w:val="1"/>
+      <w:numFmt w:val="bullet"/>
+      <w:lvlText w:val="o"/>
+      <w:lvlJc w:val="left"/>
+      <w:pPr>
+        <w:ind w:left="3600" w:hanging="360"/>
+      </w:pPr>
+      <w:rPr>
+        <w:rFonts w:ascii="Courier New" w:hAnsi="Courier New" w:cs="Courier New" w:hint="default"/>
+      </w:rPr>
+    </w:lvl>
+    <w:lvl w:ilvl="5" w:tplc="04190005" w:tentative="1">
+      <w:start w:val="1"/>
+      <w:numFmt w:val="bullet"/>
+      <w:lvlText w:val=""/>
+      <w:lvlJc w:val="left"/>
+      <w:pPr>
+        <w:ind w:left="4320" w:hanging="360"/>
+      </w:pPr>
+      <w:rPr>
+        <w:rFonts w:ascii="Wingdings" w:hAnsi="Wingdings" w:hint="default"/>
+      </w:rPr>
+    </w:lvl>
+    <w:lvl w:ilvl="6" w:tplc="04190001" w:tentative="1">
+      <w:start w:val="1"/>
+      <w:numFmt w:val="bullet"/>
+      <w:lvlText w:val=""/>
+      <w:lvlJc w:val="left"/>
+      <w:pPr>
+        <w:ind w:left="5040" w:hanging="360"/>
+      </w:pPr>
+      <w:rPr>
+        <w:rFonts w:ascii="Symbol" w:hAnsi="Symbol" w:hint="default"/>
+      </w:rPr>
+    </w:lvl>
+    <w:lvl w:ilvl="7" w:tplc="04190003" w:tentative="1">
+      <w:start w:val="1"/>
+      <w:numFmt w:val="bullet"/>
+      <w:lvlText w:val="o"/>
+      <w:lvlJc w:val="left"/>
+      <w:pPr>
+        <w:ind w:left="5760" w:hanging="360"/>
+      </w:pPr>
+      <w:rPr>
+        <w:rFonts w:ascii="Courier New" w:hAnsi="Courier New" w:cs="Courier New" w:hint="default"/>
+      </w:rPr>
+    </w:lvl>
+    <w:lvl w:ilvl="8" w:tplc="04190005" w:tentative="1">
+      <w:start w:val="1"/>
+      <w:numFmt w:val="bullet"/>
+      <w:lvlText w:val=""/>
+      <w:lvlJc w:val="left"/>
+      <w:pPr>
+        <w:ind w:left="6480" w:hanging="360"/>
+      </w:pPr>
+      <w:rPr>
+        <w:rFonts w:ascii="Wingdings" w:hAnsi="Wingdings" w:hint="default"/>
+      </w:rPr>
+    </w:lvl>
+  </w:abstractNum>
+  <w:abstractNum w:abstractNumId="11">
+    <w:nsid w:val="7B23427A"/>
+    <w:multiLevelType w:val="hybridMultilevel"/>
+    <w:tmpl w:val="472CBCEE"/>
+    <w:lvl w:ilvl="0" w:tplc="04190001">
+      <w:start w:val="1"/>
+      <w:numFmt w:val="bullet"/>
+      <w:lvlText w:val=""/>
+      <w:lvlJc w:val="left"/>
+      <w:pPr>
+        <w:ind w:left="720" w:hanging="360"/>
+      </w:pPr>
+      <w:rPr>
+        <w:rFonts w:ascii="Symbol" w:hAnsi="Symbol" w:hint="default"/>
+      </w:rPr>
+    </w:lvl>
+    <w:lvl w:ilvl="1" w:tplc="04190003" w:tentative="1">
+      <w:start w:val="1"/>
+      <w:numFmt w:val="bullet"/>
+      <w:lvlText w:val="o"/>
+      <w:lvlJc w:val="left"/>
+      <w:pPr>
+        <w:ind w:left="1440" w:hanging="360"/>
+      </w:pPr>
+      <w:rPr>
+        <w:rFonts w:ascii="Courier New" w:hAnsi="Courier New" w:cs="Courier New" w:hint="default"/>
+      </w:rPr>
+    </w:lvl>
+    <w:lvl w:ilvl="2" w:tplc="04190005" w:tentative="1">
+      <w:start w:val="1"/>
+      <w:numFmt w:val="bullet"/>
+      <w:lvlText w:val=""/>
+      <w:lvlJc w:val="left"/>
+      <w:pPr>
+        <w:ind w:left="2160" w:hanging="360"/>
+      </w:pPr>
+      <w:rPr>
+        <w:rFonts w:ascii="Wingdings" w:hAnsi="Wingdings" w:hint="default"/>
+      </w:rPr>
+    </w:lvl>
+    <w:lvl w:ilvl="3" w:tplc="04190001" w:tentative="1">
+      <w:start w:val="1"/>
+      <w:numFmt w:val="bullet"/>
+      <w:lvlText w:val=""/>
+      <w:lvlJc w:val="left"/>
+      <w:pPr>
+        <w:ind w:left="2880" w:hanging="360"/>
+      </w:pPr>
+      <w:rPr>
+        <w:rFonts w:ascii="Symbol" w:hAnsi="Symbol" w:hint="default"/>
+      </w:rPr>
+    </w:lvl>
+    <w:lvl w:ilvl="4" w:tplc="04190003" w:tentative="1">
+      <w:start w:val="1"/>
+      <w:numFmt w:val="bullet"/>
+      <w:lvlText w:val="o"/>
+      <w:lvlJc w:val="left"/>
+      <w:pPr>
+        <w:ind w:left="3600" w:hanging="360"/>
+      </w:pPr>
+      <w:rPr>
+        <w:rFonts w:ascii="Courier New" w:hAnsi="Courier New" w:cs="Courier New" w:hint="default"/>
+      </w:rPr>
+    </w:lvl>
+    <w:lvl w:ilvl="5" w:tplc="04190005" w:tentative="1">
+      <w:start w:val="1"/>
+      <w:numFmt w:val="bullet"/>
+      <w:lvlText w:val=""/>
+      <w:lvlJc w:val="left"/>
+      <w:pPr>
+        <w:ind w:left="4320" w:hanging="360"/>
+      </w:pPr>
+      <w:rPr>
+        <w:rFonts w:ascii="Wingdings" w:hAnsi="Wingdings" w:hint="default"/>
+      </w:rPr>
+    </w:lvl>
+    <w:lvl w:ilvl="6" w:tplc="04190001" w:tentative="1">
+      <w:start w:val="1"/>
+      <w:numFmt w:val="bullet"/>
+      <w:lvlText w:val=""/>
+      <w:lvlJc w:val="left"/>
+      <w:pPr>
+        <w:ind w:left="5040" w:hanging="360"/>
+      </w:pPr>
+      <w:rPr>
+        <w:rFonts w:ascii="Symbol" w:hAnsi="Symbol" w:hint="default"/>
+      </w:rPr>
+    </w:lvl>
+    <w:lvl w:ilvl="7" w:tplc="04190003" w:tentative="1">
+      <w:start w:val="1"/>
+      <w:numFmt w:val="bullet"/>
+      <w:lvlText w:val="o"/>
+      <w:lvlJc w:val="left"/>
+      <w:pPr>
+        <w:ind w:left="5760" w:hanging="360"/>
+      </w:pPr>
+      <w:rPr>
+        <w:rFonts w:ascii="Courier New" w:hAnsi="Courier New" w:cs="Courier New" w:hint="default"/>
+      </w:rPr>
+    </w:lvl>
+    <w:lvl w:ilvl="8" w:tplc="04190005" w:tentative="1">
+      <w:start w:val="1"/>
+      <w:numFmt w:val="bullet"/>
+      <w:lvlText w:val=""/>
+      <w:lvlJc w:val="left"/>
+      <w:pPr>
+        <w:ind w:left="6480" w:hanging="360"/>
+      </w:pPr>
+      <w:rPr>
+        <w:rFonts w:ascii="Wingdings" w:hAnsi="Wingdings" w:hint="default"/>
+      </w:rPr>
+    </w:lvl>
+  </w:abstractNum>
+  <w:num w:numId="1">
+    <w:abstractNumId w:val="5"/>
+  </w:num>
+  <w:num w:numId="2">
+    <w:abstractNumId w:val="11"/>
+  </w:num>
+  <w:num w:numId="3">
+    <w:abstractNumId w:val="2"/>
+  </w:num>
+  <w:num w:numId="4">
+    <w:abstractNumId w:val="1"/>
+  </w:num>
+  <w:num w:numId="5">
+    <w:abstractNumId w:val="7"/>
+  </w:num>
+  <w:num w:numId="6">
+    <w:abstractNumId w:val="8"/>
+  </w:num>
+  <w:num w:numId="7">
+    <w:abstractNumId w:val="10"/>
+  </w:num>
+  <w:num w:numId="8">
+    <w:abstractNumId w:val="9"/>
+  </w:num>
+  <w:num w:numId="9">
+    <w:abstractNumId w:val="0"/>
+  </w:num>
+  <w:num w:numId="10">
+    <w:abstractNumId w:val="3"/>
+  </w:num>
+  <w:num w:numId="11">
+    <w:abstractNumId w:val="4"/>
+  </w:num>
+  <w:num w:numId="12">
+    <w:abstractNumId w:val="6"/>
+  </w:num>
+</w:numbering>
+</file>
+
 <file path=word/styles.xml><?xml version="1.0" encoding="utf-8"?>
-<w:styles xmlns:mc="http://schemas.openxmlformats.org/markup-compatibility/2006" xmlns:r="http://schemas.openxmlformats.org/officeDocument/2006/relationships" xmlns:w="http://schemas.openxmlformats.org/wordprocessingml/2006/main" xmlns:w14="http://schemas.microsoft.com/office/word/2010/wordml" xmlns:w15="http://schemas.microsoft.com/office/word/2012/wordml" xmlns:w16cex="http://schemas.microsoft.com/office/word/2018/wordml/cex" xmlns:w16cid="http://schemas.microsoft.com/office/word/2016/wordml/cid" xmlns:w16="http://schemas.microsoft.com/office/word/2018/wordml" xmlns:w16du="http://schemas.microsoft.com/office/word/2023/wordml/word16du" xmlns:w16sdtdh="http://schemas.microsoft.com/office/word/2020/wordml/sdtdatahash" xmlns:w16se="http://schemas.microsoft.com/office/word/2015/wordml/symex" mc:Ignorable="w14 w15 w16se w16cid w16 w16cex w16sdtdh w16du">
+<w:styles xmlns:mc="http://schemas.openxmlformats.org/markup-compatibility/2006" xmlns:r="http://schemas.openxmlformats.org/officeDocument/2006/relationships" xmlns:w="http://schemas.openxmlformats.org/wordprocessingml/2006/main" xmlns:w14="http://schemas.microsoft.com/office/word/2010/wordml" xmlns:w15="http://schemas.microsoft.com/office/word/2012/wordml" mc:Ignorable="w14 w15">
   <w:docDefaults>
     <w:rPrDefault>
       <w:rPr>
@@ -50,7 +5643,7 @@
       </w:pPr>
     </w:pPrDefault>
   </w:docDefaults>
-  <w:latentStyles w:defLockedState="0" w:defUIPriority="99" w:defSemiHidden="0" w:defUnhideWhenUsed="0" w:defQFormat="0" w:count="376">
+  <w:latentStyles w:defLockedState="0" w:defUIPriority="99" w:defSemiHidden="0" w:defUnhideWhenUsed="0" w:defQFormat="0" w:count="371">
     <w:lsdException w:name="Normal" w:uiPriority="0" w:qFormat="1"/>
     <w:lsdException w:name="heading 1" w:uiPriority="9" w:qFormat="1"/>
     <w:lsdException w:name="heading 2" w:semiHidden="1" w:uiPriority="9" w:unhideWhenUsed="1" w:qFormat="1"/>
@@ -422,11 +6015,6 @@
     <w:lsdException w:name="List Table 5 Dark Accent 6" w:uiPriority="50"/>
     <w:lsdException w:name="List Table 6 Colorful Accent 6" w:uiPriority="51"/>
     <w:lsdException w:name="List Table 7 Colorful Accent 6" w:uiPriority="52"/>
-    <w:lsdException w:name="Mention" w:semiHidden="1" w:unhideWhenUsed="1"/>
-    <w:lsdException w:name="Smart Hyperlink" w:semiHidden="1" w:unhideWhenUsed="1"/>
-    <w:lsdException w:name="Hashtag" w:semiHidden="1" w:unhideWhenUsed="1"/>
-    <w:lsdException w:name="Unresolved Mention" w:semiHidden="1" w:unhideWhenUsed="1"/>
-    <w:lsdException w:name="Smart Link" w:semiHidden="1" w:unhideWhenUsed="1"/>
   </w:latentStyles>
   <w:style w:type="paragraph" w:default="1" w:styleId="a">
     <w:name w:val="Normal"/>
@@ -451,6 +6039,28 @@
       <w:color w:val="2F5496" w:themeColor="accent1" w:themeShade="BF"/>
       <w:sz w:val="32"/>
       <w:szCs w:val="32"/>
+    </w:rPr>
+  </w:style>
+  <w:style w:type="paragraph" w:styleId="2">
+    <w:name w:val="heading 2"/>
+    <w:basedOn w:val="a"/>
+    <w:next w:val="a"/>
+    <w:link w:val="20"/>
+    <w:uiPriority w:val="9"/>
+    <w:unhideWhenUsed/>
+    <w:qFormat/>
+    <w:rsid w:val="00031E3F"/>
+    <w:pPr>
+      <w:keepNext/>
+      <w:keepLines/>
+      <w:spacing w:before="40" w:after="0"/>
+      <w:outlineLvl w:val="1"/>
+    </w:pPr>
+    <w:rPr>
+      <w:rFonts w:asciiTheme="majorHAnsi" w:eastAsiaTheme="majorEastAsia" w:hAnsiTheme="majorHAnsi" w:cstheme="majorBidi"/>
+      <w:color w:val="2F5496" w:themeColor="accent1" w:themeShade="BF"/>
+      <w:sz w:val="26"/>
+      <w:szCs w:val="26"/>
     </w:rPr>
   </w:style>
   <w:style w:type="character" w:default="1" w:styleId="a0">
@@ -492,6 +6102,107 @@
       <w:sz w:val="32"/>
       <w:szCs w:val="32"/>
     </w:rPr>
+  </w:style>
+  <w:style w:type="paragraph" w:styleId="a3">
+    <w:name w:val="List Paragraph"/>
+    <w:basedOn w:val="a"/>
+    <w:uiPriority w:val="34"/>
+    <w:qFormat/>
+    <w:rsid w:val="00AE37BB"/>
+    <w:pPr>
+      <w:ind w:left="720"/>
+      <w:contextualSpacing/>
+    </w:pPr>
+  </w:style>
+  <w:style w:type="table" w:styleId="a4">
+    <w:name w:val="Table Grid"/>
+    <w:basedOn w:val="a1"/>
+    <w:uiPriority w:val="39"/>
+    <w:rsid w:val="00CF2342"/>
+    <w:pPr>
+      <w:spacing w:after="0" w:line="240" w:lineRule="auto"/>
+    </w:pPr>
+    <w:tblPr>
+      <w:tblInd w:w="0" w:type="dxa"/>
+      <w:tblBorders>
+        <w:top w:val="single" w:sz="4" w:space="0" w:color="auto"/>
+        <w:left w:val="single" w:sz="4" w:space="0" w:color="auto"/>
+        <w:bottom w:val="single" w:sz="4" w:space="0" w:color="auto"/>
+        <w:right w:val="single" w:sz="4" w:space="0" w:color="auto"/>
+        <w:insideH w:val="single" w:sz="4" w:space="0" w:color="auto"/>
+        <w:insideV w:val="single" w:sz="4" w:space="0" w:color="auto"/>
+      </w:tblBorders>
+      <w:tblCellMar>
+        <w:top w:w="0" w:type="dxa"/>
+        <w:left w:w="108" w:type="dxa"/>
+        <w:bottom w:w="0" w:type="dxa"/>
+        <w:right w:w="108" w:type="dxa"/>
+      </w:tblCellMar>
+    </w:tblPr>
+  </w:style>
+  <w:style w:type="paragraph" w:styleId="a5">
+    <w:name w:val="TOC Heading"/>
+    <w:basedOn w:val="1"/>
+    <w:next w:val="a"/>
+    <w:uiPriority w:val="39"/>
+    <w:unhideWhenUsed/>
+    <w:qFormat/>
+    <w:rsid w:val="00CF2342"/>
+    <w:pPr>
+      <w:outlineLvl w:val="9"/>
+    </w:pPr>
+    <w:rPr>
+      <w:lang w:eastAsia="ru-RU"/>
+    </w:rPr>
+  </w:style>
+  <w:style w:type="paragraph" w:styleId="11">
+    <w:name w:val="toc 1"/>
+    <w:basedOn w:val="a"/>
+    <w:next w:val="a"/>
+    <w:autoRedefine/>
+    <w:uiPriority w:val="39"/>
+    <w:unhideWhenUsed/>
+    <w:rsid w:val="00CF2342"/>
+    <w:pPr>
+      <w:spacing w:after="100"/>
+    </w:pPr>
+  </w:style>
+  <w:style w:type="character" w:styleId="a6">
+    <w:name w:val="Hyperlink"/>
+    <w:basedOn w:val="a0"/>
+    <w:uiPriority w:val="99"/>
+    <w:unhideWhenUsed/>
+    <w:rsid w:val="00CF2342"/>
+    <w:rPr>
+      <w:color w:val="0563C1" w:themeColor="hyperlink"/>
+      <w:u w:val="single"/>
+    </w:rPr>
+  </w:style>
+  <w:style w:type="character" w:customStyle="1" w:styleId="20">
+    <w:name w:val="Заголовок 2 Знак"/>
+    <w:basedOn w:val="a0"/>
+    <w:link w:val="2"/>
+    <w:uiPriority w:val="9"/>
+    <w:rsid w:val="00031E3F"/>
+    <w:rPr>
+      <w:rFonts w:asciiTheme="majorHAnsi" w:eastAsiaTheme="majorEastAsia" w:hAnsiTheme="majorHAnsi" w:cstheme="majorBidi"/>
+      <w:color w:val="2F5496" w:themeColor="accent1" w:themeShade="BF"/>
+      <w:sz w:val="26"/>
+      <w:szCs w:val="26"/>
+    </w:rPr>
+  </w:style>
+  <w:style w:type="paragraph" w:styleId="21">
+    <w:name w:val="toc 2"/>
+    <w:basedOn w:val="a"/>
+    <w:next w:val="a"/>
+    <w:autoRedefine/>
+    <w:uiPriority w:val="39"/>
+    <w:unhideWhenUsed/>
+    <w:rsid w:val="00031E3F"/>
+    <w:pPr>
+      <w:spacing w:after="100"/>
+      <w:ind w:left="220"/>
+    </w:pPr>
   </w:style>
 </w:styles>
 </file>
@@ -789,4 +6500,16 @@
     </a:ext>
   </a:extLst>
 </a:theme>
+</file>
+
+<file path=customXml/item1.xml><?xml version="1.0" encoding="utf-8"?>
+<b:Sources xmlns:b="http://schemas.openxmlformats.org/officeDocument/2006/bibliography" xmlns="http://schemas.openxmlformats.org/officeDocument/2006/bibliography" SelectedStyle="\APASixthEditionOfficeOnline.xsl" StyleName="APA" Version="6"/>
+</file>
+
+<file path=customXml/itemProps1.xml><?xml version="1.0" encoding="utf-8"?>
+<ds:datastoreItem xmlns:ds="http://schemas.openxmlformats.org/officeDocument/2006/customXml" ds:itemID="{C4306DC5-BEC2-4236-BA93-5E476C793CB9}">
+  <ds:schemaRefs>
+    <ds:schemaRef ds:uri="http://schemas.openxmlformats.org/officeDocument/2006/bibliography"/>
+  </ds:schemaRefs>
+</ds:datastoreItem>
 </file>